--- a/Couverture-rapport-de-stage-4.docx
+++ b/Couverture-rapport-de-stage-4.docx
@@ -8,77 +8,16 @@
           <w:noProof/>
           <w:lang w:val="fr-FR" w:eastAsia="fr-FR"/>
         </w:rPr>
-        <w:drawing>
-          <wp:anchor distT="0" distB="0" distL="114300" distR="114300" simplePos="0" relativeHeight="251771904" behindDoc="1" locked="0" layoutInCell="1" allowOverlap="1" wp14:anchorId="73AD58DE" wp14:editId="34513615">
-            <wp:simplePos x="0" y="0"/>
-            <wp:positionH relativeFrom="margin">
-              <wp:posOffset>1987439</wp:posOffset>
-            </wp:positionH>
-            <wp:positionV relativeFrom="margin">
-              <wp:posOffset>-707202</wp:posOffset>
-            </wp:positionV>
-            <wp:extent cx="1795140" cy="1009816"/>
-            <wp:effectExtent l="0" t="0" r="0" b="0"/>
-            <wp:wrapNone/>
-            <wp:docPr id="22" name="Picture 22"/>
-            <wp:cNvGraphicFramePr>
-              <a:graphicFrameLocks xmlns:a="http://schemas.openxmlformats.org/drawingml/2006/main" noChangeAspect="1"/>
-            </wp:cNvGraphicFramePr>
-            <a:graphic xmlns:a="http://schemas.openxmlformats.org/drawingml/2006/main">
-              <a:graphicData uri="http://schemas.openxmlformats.org/drawingml/2006/picture">
-                <pic:pic xmlns:pic="http://schemas.openxmlformats.org/drawingml/2006/picture">
-                  <pic:nvPicPr>
-                    <pic:cNvPr id="22" name="cd02eb34362e56d6d7ed6b32817d59cf.jpg"/>
-                    <pic:cNvPicPr/>
-                  </pic:nvPicPr>
-                  <pic:blipFill>
-                    <a:blip r:embed="rId8" cstate="print">
-                      <a:extLst>
-                        <a:ext uri="{28A0092B-C50C-407E-A947-70E740481C1C}">
-                          <a14:useLocalDpi xmlns:a14="http://schemas.microsoft.com/office/drawing/2010/main" val="0"/>
-                        </a:ext>
-                      </a:extLst>
-                    </a:blip>
-                    <a:stretch>
-                      <a:fillRect/>
-                    </a:stretch>
-                  </pic:blipFill>
-                  <pic:spPr>
-                    <a:xfrm>
-                      <a:off x="0" y="0"/>
-                      <a:ext cx="1795140" cy="1009816"/>
-                    </a:xfrm>
-                    <a:prstGeom prst="rect">
-                      <a:avLst/>
-                    </a:prstGeom>
-                  </pic:spPr>
-                </pic:pic>
-              </a:graphicData>
-            </a:graphic>
-            <wp14:sizeRelH relativeFrom="margin">
-              <wp14:pctWidth>0</wp14:pctWidth>
-            </wp14:sizeRelH>
-            <wp14:sizeRelV relativeFrom="margin">
-              <wp14:pctHeight>0</wp14:pctHeight>
-            </wp14:sizeRelV>
-          </wp:anchor>
-        </w:drawing>
-      </w:r>
-      <w:r>
-        <w:rPr>
-          <w:noProof/>
-          <w:lang w:val="fr-FR" w:eastAsia="fr-FR"/>
-        </w:rPr>
         <mc:AlternateContent>
           <mc:Choice Requires="wps">
             <w:drawing>
-              <wp:anchor distT="0" distB="0" distL="114300" distR="114300" simplePos="0" relativeHeight="251676672" behindDoc="0" locked="0" layoutInCell="1" allowOverlap="1" wp14:anchorId="7A245A4A" wp14:editId="02AF3EC4">
+              <wp:anchor distT="0" distB="0" distL="114300" distR="114300" simplePos="0" relativeHeight="251676672" behindDoc="0" locked="0" layoutInCell="1" allowOverlap="1" wp14:anchorId="7A245A4A" wp14:editId="6EA0A12E">
                 <wp:simplePos x="0" y="0"/>
                 <wp:positionH relativeFrom="leftMargin">
-                  <wp:posOffset>483207</wp:posOffset>
+                  <wp:posOffset>411038</wp:posOffset>
                 </wp:positionH>
                 <wp:positionV relativeFrom="margin">
-                  <wp:posOffset>-1216025</wp:posOffset>
+                  <wp:posOffset>-1223976</wp:posOffset>
                 </wp:positionV>
                 <wp:extent cx="203200" cy="11191875"/>
                 <wp:effectExtent l="0" t="0" r="6350" b="9525"/>
@@ -140,7 +79,7 @@
           </mc:Choice>
           <mc:Fallback>
             <w:pict>
-              <v:rect w14:anchorId="4B234A36" id="Rectangle 13" o:spid="_x0000_s1026" style="position:absolute;margin-left:38.05pt;margin-top:-95.75pt;width:16pt;height:881.25pt;rotation:180;z-index:251676672;visibility:visible;mso-wrap-style:square;mso-width-percent:0;mso-height-percent:0;mso-wrap-distance-left:9pt;mso-wrap-distance-top:0;mso-wrap-distance-right:9pt;mso-wrap-distance-bottom:0;mso-position-horizontal:absolute;mso-position-horizontal-relative:left-margin-area;mso-position-vertical:absolute;mso-position-vertical-relative:margin;mso-width-percent:0;mso-height-percent:0;mso-width-relative:margin;mso-height-relative:margin;v-text-anchor:middle" o:gfxdata="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" fillcolor="#f24f13" stroked="f" strokeweight="1pt">
+              <v:rect w14:anchorId="57CB83F7" id="Rectangle 13" o:spid="_x0000_s1026" style="position:absolute;margin-left:32.35pt;margin-top:-96.4pt;width:16pt;height:881.25pt;rotation:180;z-index:251676672;visibility:visible;mso-wrap-style:square;mso-width-percent:0;mso-height-percent:0;mso-wrap-distance-left:9pt;mso-wrap-distance-top:0;mso-wrap-distance-right:9pt;mso-wrap-distance-bottom:0;mso-position-horizontal:absolute;mso-position-horizontal-relative:left-margin-area;mso-position-vertical:absolute;mso-position-vertical-relative:margin;mso-width-percent:0;mso-height-percent:0;mso-width-relative:margin;mso-height-relative:margin;v-text-anchor:middle" o:gfxdata="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" fillcolor="#f24f13" stroked="f" strokeweight="1pt">
                 <w10:wrap anchorx="margin" anchory="margin"/>
               </v:rect>
             </w:pict>
@@ -155,10 +94,10 @@
         <mc:AlternateContent>
           <mc:Choice Requires="wps">
             <w:drawing>
-              <wp:anchor distT="0" distB="0" distL="114300" distR="114300" simplePos="0" relativeHeight="251671552" behindDoc="0" locked="0" layoutInCell="1" allowOverlap="1" wp14:anchorId="04560469" wp14:editId="2B7100D1">
+              <wp:anchor distT="0" distB="0" distL="114300" distR="114300" simplePos="0" relativeHeight="251671552" behindDoc="0" locked="0" layoutInCell="1" allowOverlap="1" wp14:anchorId="04560469" wp14:editId="43F3C317">
                 <wp:simplePos x="0" y="0"/>
                 <wp:positionH relativeFrom="page">
-                  <wp:posOffset>-609307</wp:posOffset>
+                  <wp:posOffset>-664624</wp:posOffset>
                 </wp:positionH>
                 <wp:positionV relativeFrom="margin">
                   <wp:align>center</wp:align>
@@ -223,12 +162,262 @@
           </mc:Choice>
           <mc:Fallback>
             <w:pict>
-              <v:rect w14:anchorId="0A4EFEB4" id="Rectangle 7" o:spid="_x0000_s1026" style="position:absolute;margin-left:-48pt;margin-top:0;width:78.3pt;height:1158.5pt;z-index:251671552;visibility:visible;mso-wrap-style:square;mso-width-percent:0;mso-height-percent:0;mso-wrap-distance-left:9pt;mso-wrap-distance-top:0;mso-wrap-distance-right:9pt;mso-wrap-distance-bottom:0;mso-position-horizontal:absolute;mso-position-horizontal-relative:page;mso-position-vertical:center;mso-position-vertical-relative:margin;mso-width-percent:0;mso-height-percent:0;mso-width-relative:margin;mso-height-relative:margin;v-text-anchor:middle" o:gfxdata="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" fillcolor="#f24f13" stroked="f" strokeweight="1pt">
+              <v:rect w14:anchorId="369EBC93" id="Rectangle 7" o:spid="_x0000_s1026" style="position:absolute;margin-left:-52.35pt;margin-top:0;width:78.3pt;height:1158.5pt;z-index:251671552;visibility:visible;mso-wrap-style:square;mso-width-percent:0;mso-height-percent:0;mso-wrap-distance-left:9pt;mso-wrap-distance-top:0;mso-wrap-distance-right:9pt;mso-wrap-distance-bottom:0;mso-position-horizontal:absolute;mso-position-horizontal-relative:page;mso-position-vertical:center;mso-position-vertical-relative:margin;mso-width-percent:0;mso-height-percent:0;mso-width-relative:margin;mso-height-relative:margin;v-text-anchor:middle" o:gfxdata="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" fillcolor="#f24f13" stroked="f" strokeweight="1pt">
                 <w10:wrap anchorx="page" anchory="margin"/>
               </v:rect>
             </w:pict>
           </mc:Fallback>
         </mc:AlternateContent>
+      </w:r>
+      <w:r>
+        <w:rPr>
+          <w:noProof/>
+          <w:lang w:val="fr-FR" w:eastAsia="fr-FR"/>
+        </w:rPr>
+        <mc:AlternateContent>
+          <mc:Choice Requires="wps">
+            <w:drawing>
+              <wp:anchor distT="0" distB="0" distL="114300" distR="114300" simplePos="0" relativeHeight="251777024" behindDoc="0" locked="0" layoutInCell="1" allowOverlap="1" wp14:anchorId="431B11EF" wp14:editId="40A2DF43">
+                <wp:simplePos x="0" y="0"/>
+                <wp:positionH relativeFrom="column">
+                  <wp:posOffset>2993113</wp:posOffset>
+                </wp:positionH>
+                <wp:positionV relativeFrom="paragraph">
+                  <wp:posOffset>-1978992</wp:posOffset>
+                </wp:positionV>
+                <wp:extent cx="5470205" cy="2153445"/>
+                <wp:effectExtent l="0" t="971550" r="0" b="1066165"/>
+                <wp:wrapNone/>
+                <wp:docPr id="27" name="Freeform 27"/>
+                <wp:cNvGraphicFramePr/>
+                <a:graphic xmlns:a="http://schemas.openxmlformats.org/drawingml/2006/main">
+                  <a:graphicData uri="http://schemas.microsoft.com/office/word/2010/wordprocessingShape">
+                    <wps:wsp>
+                      <wps:cNvSpPr/>
+                      <wps:spPr>
+                        <a:xfrm rot="12744936">
+                          <a:off x="0" y="0"/>
+                          <a:ext cx="5470205" cy="2153445"/>
+                        </a:xfrm>
+                        <a:custGeom>
+                          <a:avLst/>
+                          <a:gdLst>
+                            <a:gd name="connsiteX0" fmla="*/ 35584 w 5470205"/>
+                            <a:gd name="connsiteY0" fmla="*/ 469127 h 2153445"/>
+                            <a:gd name="connsiteX1" fmla="*/ 1109010 w 5470205"/>
+                            <a:gd name="connsiteY1" fmla="*/ 0 h 2153445"/>
+                            <a:gd name="connsiteX2" fmla="*/ 1943897 w 5470205"/>
+                            <a:gd name="connsiteY2" fmla="*/ 469127 h 2153445"/>
+                            <a:gd name="connsiteX3" fmla="*/ 3017323 w 5470205"/>
+                            <a:gd name="connsiteY3" fmla="*/ 47707 h 2153445"/>
+                            <a:gd name="connsiteX4" fmla="*/ 3947626 w 5470205"/>
+                            <a:gd name="connsiteY4" fmla="*/ 532737 h 2153445"/>
+                            <a:gd name="connsiteX5" fmla="*/ 4798415 w 5470205"/>
+                            <a:gd name="connsiteY5" fmla="*/ 87464 h 2153445"/>
+                            <a:gd name="connsiteX6" fmla="*/ 5458374 w 5470205"/>
+                            <a:gd name="connsiteY6" fmla="*/ 1081377 h 2153445"/>
+                            <a:gd name="connsiteX7" fmla="*/ 4997198 w 5470205"/>
+                            <a:gd name="connsiteY7" fmla="*/ 2003728 h 2153445"/>
+                            <a:gd name="connsiteX8" fmla="*/ 2516391 w 5470205"/>
+                            <a:gd name="connsiteY8" fmla="*/ 1995777 h 2153445"/>
+                            <a:gd name="connsiteX9" fmla="*/ 35584 w 5470205"/>
+                            <a:gd name="connsiteY9" fmla="*/ 469127 h 2153445"/>
+                          </a:gdLst>
+                          <a:ahLst/>
+                          <a:cxnLst>
+                            <a:cxn ang="0">
+                              <a:pos x="connsiteX0" y="connsiteY0"/>
+                            </a:cxn>
+                            <a:cxn ang="0">
+                              <a:pos x="connsiteX1" y="connsiteY1"/>
+                            </a:cxn>
+                            <a:cxn ang="0">
+                              <a:pos x="connsiteX2" y="connsiteY2"/>
+                            </a:cxn>
+                            <a:cxn ang="0">
+                              <a:pos x="connsiteX3" y="connsiteY3"/>
+                            </a:cxn>
+                            <a:cxn ang="0">
+                              <a:pos x="connsiteX4" y="connsiteY4"/>
+                            </a:cxn>
+                            <a:cxn ang="0">
+                              <a:pos x="connsiteX5" y="connsiteY5"/>
+                            </a:cxn>
+                            <a:cxn ang="0">
+                              <a:pos x="connsiteX6" y="connsiteY6"/>
+                            </a:cxn>
+                            <a:cxn ang="0">
+                              <a:pos x="connsiteX7" y="connsiteY7"/>
+                            </a:cxn>
+                            <a:cxn ang="0">
+                              <a:pos x="connsiteX8" y="connsiteY8"/>
+                            </a:cxn>
+                            <a:cxn ang="0">
+                              <a:pos x="connsiteX9" y="connsiteY9"/>
+                            </a:cxn>
+                          </a:cxnLst>
+                          <a:rect l="l" t="t" r="r" b="b"/>
+                          <a:pathLst>
+                            <a:path w="5470205" h="2153445">
+                              <a:moveTo>
+                                <a:pt x="35584" y="469127"/>
+                              </a:moveTo>
+                              <a:cubicBezTo>
+                                <a:pt x="-198979" y="136498"/>
+                                <a:pt x="790958" y="0"/>
+                                <a:pt x="1109010" y="0"/>
+                              </a:cubicBezTo>
+                              <a:cubicBezTo>
+                                <a:pt x="1427062" y="0"/>
+                                <a:pt x="1625845" y="461176"/>
+                                <a:pt x="1943897" y="469127"/>
+                              </a:cubicBezTo>
+                              <a:cubicBezTo>
+                                <a:pt x="2261949" y="477078"/>
+                                <a:pt x="2683368" y="37105"/>
+                                <a:pt x="3017323" y="47707"/>
+                              </a:cubicBezTo>
+                              <a:cubicBezTo>
+                                <a:pt x="3351278" y="58309"/>
+                                <a:pt x="3650777" y="526111"/>
+                                <a:pt x="3947626" y="532737"/>
+                              </a:cubicBezTo>
+                              <a:cubicBezTo>
+                                <a:pt x="4244475" y="539363"/>
+                                <a:pt x="4546624" y="-3976"/>
+                                <a:pt x="4798415" y="87464"/>
+                              </a:cubicBezTo>
+                              <a:cubicBezTo>
+                                <a:pt x="5050206" y="178904"/>
+                                <a:pt x="5425244" y="762000"/>
+                                <a:pt x="5458374" y="1081377"/>
+                              </a:cubicBezTo>
+                              <a:cubicBezTo>
+                                <a:pt x="5491504" y="1400754"/>
+                                <a:pt x="5487528" y="1851328"/>
+                                <a:pt x="4997198" y="2003728"/>
+                              </a:cubicBezTo>
+                              <a:cubicBezTo>
+                                <a:pt x="4506868" y="2156128"/>
+                                <a:pt x="3339351" y="2248894"/>
+                                <a:pt x="2516391" y="1995777"/>
+                              </a:cubicBezTo>
+                              <a:cubicBezTo>
+                                <a:pt x="1693431" y="1742661"/>
+                                <a:pt x="270147" y="801756"/>
+                                <a:pt x="35584" y="469127"/>
+                              </a:cubicBezTo>
+                              <a:close/>
+                            </a:path>
+                          </a:pathLst>
+                        </a:custGeom>
+                        <a:solidFill>
+                          <a:srgbClr val="F24F13"/>
+                        </a:solidFill>
+                        <a:ln>
+                          <a:solidFill>
+                            <a:srgbClr val="F24F13"/>
+                          </a:solidFill>
+                        </a:ln>
+                      </wps:spPr>
+                      <wps:style>
+                        <a:lnRef idx="2">
+                          <a:schemeClr val="accent1">
+                            <a:shade val="50000"/>
+                          </a:schemeClr>
+                        </a:lnRef>
+                        <a:fillRef idx="1">
+                          <a:schemeClr val="accent1"/>
+                        </a:fillRef>
+                        <a:effectRef idx="0">
+                          <a:schemeClr val="accent1"/>
+                        </a:effectRef>
+                        <a:fontRef idx="minor">
+                          <a:schemeClr val="lt1"/>
+                        </a:fontRef>
+                      </wps:style>
+                      <wps:bodyPr rot="0" spcFirstLastPara="0" vertOverflow="overflow" horzOverflow="overflow" vert="horz" wrap="square" lIns="91440" tIns="45720" rIns="91440" bIns="45720" numCol="1" spcCol="0" rtlCol="0" fromWordArt="0" anchor="ctr" anchorCtr="0" forceAA="0" compatLnSpc="1">
+                        <a:prstTxWarp prst="textNoShape">
+                          <a:avLst/>
+                        </a:prstTxWarp>
+                        <a:noAutofit/>
+                      </wps:bodyPr>
+                    </wps:wsp>
+                  </a:graphicData>
+                </a:graphic>
+              </wp:anchor>
+            </w:drawing>
+          </mc:Choice>
+          <mc:Fallback>
+            <w:pict>
+              <v:shape w14:anchorId="788321FB" id="Freeform 27" o:spid="_x0000_s1026" style="position:absolute;margin-left:235.7pt;margin-top:-155.85pt;width:430.7pt;height:169.55pt;rotation:-9672091fd;z-index:251777024;visibility:visible;mso-wrap-style:square;mso-wrap-distance-left:9pt;mso-wrap-distance-top:0;mso-wrap-distance-right:9pt;mso-wrap-distance-bottom:0;mso-position-horizontal:absolute;mso-position-horizontal-relative:text;mso-position-vertical:absolute;mso-position-vertical-relative:text;v-text-anchor:middle" coordsize="5470205,2153445" o:gfxdata="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" path="m35584,469127c-198979,136498,790958,,1109010,v318052,,516835,461176,834887,469127c2261949,477078,2683368,37105,3017323,47707v333955,10602,633454,478404,930303,485030c4244475,539363,4546624,-3976,4798415,87464v251791,91440,626829,674536,659959,993913c5491504,1400754,5487528,1851328,4997198,2003728v-490330,152400,-1657847,245166,-2480807,-7951c1693431,1742661,270147,801756,35584,469127xe" fillcolor="#f24f13" strokecolor="#f24f13" strokeweight="1pt">
+                <v:stroke joinstyle="miter"/>
+                <v:path arrowok="t" o:connecttype="custom" o:connectlocs="35584,469127;1109010,0;1943897,469127;3017323,47707;3947626,532737;4798415,87464;5458374,1081377;4997198,2003728;2516391,1995777;35584,469127" o:connectangles="0,0,0,0,0,0,0,0,0,0"/>
+              </v:shape>
+            </w:pict>
+          </mc:Fallback>
+        </mc:AlternateContent>
+      </w:r>
+      <w:r>
+        <w:rPr>
+          <w:noProof/>
+          <w:lang w:val="fr-FR" w:eastAsia="fr-FR"/>
+        </w:rPr>
+        <w:drawing>
+          <wp:anchor distT="0" distB="0" distL="114300" distR="114300" simplePos="0" relativeHeight="251771904" behindDoc="1" locked="0" layoutInCell="1" allowOverlap="1" wp14:anchorId="73AD58DE" wp14:editId="7640891E">
+            <wp:simplePos x="0" y="0"/>
+            <wp:positionH relativeFrom="margin">
+              <wp:posOffset>1987439</wp:posOffset>
+            </wp:positionH>
+            <wp:positionV relativeFrom="margin">
+              <wp:posOffset>-707202</wp:posOffset>
+            </wp:positionV>
+            <wp:extent cx="1795140" cy="1009816"/>
+            <wp:effectExtent l="0" t="0" r="0" b="0"/>
+            <wp:wrapNone/>
+            <wp:docPr id="22" name="Picture 22"/>
+            <wp:cNvGraphicFramePr>
+              <a:graphicFrameLocks xmlns:a="http://schemas.openxmlformats.org/drawingml/2006/main" noChangeAspect="1"/>
+            </wp:cNvGraphicFramePr>
+            <a:graphic xmlns:a="http://schemas.openxmlformats.org/drawingml/2006/main">
+              <a:graphicData uri="http://schemas.openxmlformats.org/drawingml/2006/picture">
+                <pic:pic xmlns:pic="http://schemas.openxmlformats.org/drawingml/2006/picture">
+                  <pic:nvPicPr>
+                    <pic:cNvPr id="22" name="cd02eb34362e56d6d7ed6b32817d59cf.jpg"/>
+                    <pic:cNvPicPr/>
+                  </pic:nvPicPr>
+                  <pic:blipFill>
+                    <a:blip r:embed="rId8" cstate="print">
+                      <a:extLst>
+                        <a:ext uri="{28A0092B-C50C-407E-A947-70E740481C1C}">
+                          <a14:useLocalDpi xmlns:a14="http://schemas.microsoft.com/office/drawing/2010/main" val="0"/>
+                        </a:ext>
+                      </a:extLst>
+                    </a:blip>
+                    <a:stretch>
+                      <a:fillRect/>
+                    </a:stretch>
+                  </pic:blipFill>
+                  <pic:spPr>
+                    <a:xfrm>
+                      <a:off x="0" y="0"/>
+                      <a:ext cx="1795140" cy="1009816"/>
+                    </a:xfrm>
+                    <a:prstGeom prst="rect">
+                      <a:avLst/>
+                    </a:prstGeom>
+                  </pic:spPr>
+                </pic:pic>
+              </a:graphicData>
+            </a:graphic>
+            <wp14:sizeRelH relativeFrom="margin">
+              <wp14:pctWidth>0</wp14:pctWidth>
+            </wp14:sizeRelH>
+            <wp14:sizeRelV relativeFrom="margin">
+              <wp14:pctHeight>0</wp14:pctHeight>
+            </wp14:sizeRelV>
+          </wp:anchor>
+        </w:drawing>
       </w:r>
       <w:r>
         <w:rPr>
@@ -291,6 +480,9 @@
           </wp:anchor>
         </w:drawing>
       </w:r>
+    </w:p>
+    <w:p/>
+    <w:p>
       <w:r>
         <w:rPr>
           <w:noProof/>
@@ -299,186 +491,15 @@
         <mc:AlternateContent>
           <mc:Choice Requires="wps">
             <w:drawing>
-              <wp:anchor distT="0" distB="0" distL="114300" distR="114300" simplePos="0" relativeHeight="251657214" behindDoc="0" locked="0" layoutInCell="1" allowOverlap="1" wp14:anchorId="3EBD78D6" wp14:editId="0943D6ED">
-                <wp:simplePos x="0" y="0"/>
-                <wp:positionH relativeFrom="page">
-                  <wp:posOffset>7358380</wp:posOffset>
-                </wp:positionH>
-                <wp:positionV relativeFrom="paragraph">
-                  <wp:posOffset>-4296410</wp:posOffset>
-                </wp:positionV>
-                <wp:extent cx="250884" cy="10658475"/>
-                <wp:effectExtent l="0" t="3565525" r="0" b="3575050"/>
-                <wp:wrapNone/>
-                <wp:docPr id="12" name="Rectangle 12"/>
-                <wp:cNvGraphicFramePr/>
-                <a:graphic xmlns:a="http://schemas.openxmlformats.org/drawingml/2006/main">
-                  <a:graphicData uri="http://schemas.microsoft.com/office/word/2010/wordprocessingShape">
-                    <wps:wsp>
-                      <wps:cNvSpPr/>
-                      <wps:spPr>
-                        <a:xfrm rot="18743459">
-                          <a:off x="0" y="0"/>
-                          <a:ext cx="250884" cy="10658475"/>
-                        </a:xfrm>
-                        <a:prstGeom prst="rect">
-                          <a:avLst/>
-                        </a:prstGeom>
-                        <a:solidFill>
-                          <a:srgbClr val="F24F13"/>
-                        </a:solidFill>
-                        <a:ln>
-                          <a:noFill/>
-                        </a:ln>
-                      </wps:spPr>
-                      <wps:style>
-                        <a:lnRef idx="2">
-                          <a:schemeClr val="accent1">
-                            <a:shade val="50000"/>
-                          </a:schemeClr>
-                        </a:lnRef>
-                        <a:fillRef idx="1">
-                          <a:schemeClr val="accent1"/>
-                        </a:fillRef>
-                        <a:effectRef idx="0">
-                          <a:schemeClr val="accent1"/>
-                        </a:effectRef>
-                        <a:fontRef idx="minor">
-                          <a:schemeClr val="lt1"/>
-                        </a:fontRef>
-                      </wps:style>
-                      <wps:bodyPr rot="0" spcFirstLastPara="0" vertOverflow="overflow" horzOverflow="overflow" vert="horz" wrap="square" lIns="91440" tIns="45720" rIns="91440" bIns="45720" numCol="1" spcCol="0" rtlCol="0" fromWordArt="0" anchor="ctr" anchorCtr="0" forceAA="0" compatLnSpc="1">
-                        <a:prstTxWarp prst="textNoShape">
-                          <a:avLst/>
-                        </a:prstTxWarp>
-                        <a:noAutofit/>
-                      </wps:bodyPr>
-                    </wps:wsp>
-                  </a:graphicData>
-                </a:graphic>
-                <wp14:sizeRelH relativeFrom="margin">
-                  <wp14:pctWidth>0</wp14:pctWidth>
-                </wp14:sizeRelH>
-                <wp14:sizeRelV relativeFrom="margin">
-                  <wp14:pctHeight>0</wp14:pctHeight>
-                </wp14:sizeRelV>
-              </wp:anchor>
-            </w:drawing>
-          </mc:Choice>
-          <mc:Fallback>
-            <w:pict>
-              <v:rect w14:anchorId="52CB5FC8" id="Rectangle 12" o:spid="_x0000_s1026" style="position:absolute;margin-left:579.4pt;margin-top:-338.3pt;width:19.75pt;height:839.25pt;rotation:-3120105fd;z-index:251657214;visibility:visible;mso-wrap-style:square;mso-width-percent:0;mso-height-percent:0;mso-wrap-distance-left:9pt;mso-wrap-distance-top:0;mso-wrap-distance-right:9pt;mso-wrap-distance-bottom:0;mso-position-horizontal:absolute;mso-position-horizontal-relative:page;mso-position-vertical:absolute;mso-position-vertical-relative:text;mso-width-percent:0;mso-height-percent:0;mso-width-relative:margin;mso-height-relative:margin;v-text-anchor:middle" o:gfxdata="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" fillcolor="#f24f13" stroked="f" strokeweight="1pt">
-                <w10:wrap anchorx="page"/>
-              </v:rect>
-            </w:pict>
-          </mc:Fallback>
-        </mc:AlternateContent>
-      </w:r>
-      <w:r>
-        <w:rPr>
-          <w:noProof/>
-          <w:lang w:val="fr-FR" w:eastAsia="fr-FR"/>
-        </w:rPr>
-        <mc:AlternateContent>
-          <mc:Choice Requires="wps">
-            <w:drawing>
-              <wp:anchor distT="0" distB="0" distL="114300" distR="114300" simplePos="0" relativeHeight="251658239" behindDoc="0" locked="0" layoutInCell="1" allowOverlap="1" wp14:anchorId="6AEA2836" wp14:editId="0EBF0DE6">
-                <wp:simplePos x="0" y="0"/>
-                <wp:positionH relativeFrom="page">
-                  <wp:posOffset>5718174</wp:posOffset>
-                </wp:positionH>
-                <wp:positionV relativeFrom="paragraph">
-                  <wp:posOffset>-4164330</wp:posOffset>
-                </wp:positionV>
-                <wp:extent cx="4869802" cy="4415790"/>
-                <wp:effectExtent l="1083945" t="878205" r="1053465" b="882015"/>
-                <wp:wrapNone/>
-                <wp:docPr id="6" name="Rectangle 6"/>
-                <wp:cNvGraphicFramePr/>
-                <a:graphic xmlns:a="http://schemas.openxmlformats.org/drawingml/2006/main">
-                  <a:graphicData uri="http://schemas.microsoft.com/office/word/2010/wordprocessingShape">
-                    <wps:wsp>
-                      <wps:cNvSpPr/>
-                      <wps:spPr>
-                        <a:xfrm rot="18718227">
-                          <a:off x="0" y="0"/>
-                          <a:ext cx="4869802" cy="4415790"/>
-                        </a:xfrm>
-                        <a:prstGeom prst="rect">
-                          <a:avLst/>
-                        </a:prstGeom>
-                        <a:solidFill>
-                          <a:srgbClr val="F24F13"/>
-                        </a:solidFill>
-                        <a:ln>
-                          <a:solidFill>
-                            <a:srgbClr val="CA4F13"/>
-                          </a:solidFill>
-                        </a:ln>
-                      </wps:spPr>
-                      <wps:style>
-                        <a:lnRef idx="2">
-                          <a:schemeClr val="accent1">
-                            <a:shade val="50000"/>
-                          </a:schemeClr>
-                        </a:lnRef>
-                        <a:fillRef idx="1">
-                          <a:schemeClr val="accent1"/>
-                        </a:fillRef>
-                        <a:effectRef idx="0">
-                          <a:schemeClr val="accent1"/>
-                        </a:effectRef>
-                        <a:fontRef idx="minor">
-                          <a:schemeClr val="lt1"/>
-                        </a:fontRef>
-                      </wps:style>
-                      <wps:bodyPr rot="0" spcFirstLastPara="0" vertOverflow="overflow" horzOverflow="overflow" vert="horz" wrap="square" lIns="91440" tIns="45720" rIns="91440" bIns="45720" numCol="1" spcCol="0" rtlCol="0" fromWordArt="0" anchor="ctr" anchorCtr="0" forceAA="0" compatLnSpc="1">
-                        <a:prstTxWarp prst="textNoShape">
-                          <a:avLst/>
-                        </a:prstTxWarp>
-                        <a:noAutofit/>
-                      </wps:bodyPr>
-                    </wps:wsp>
-                  </a:graphicData>
-                </a:graphic>
-                <wp14:sizeRelH relativeFrom="margin">
-                  <wp14:pctWidth>0</wp14:pctWidth>
-                </wp14:sizeRelH>
-                <wp14:sizeRelV relativeFrom="margin">
-                  <wp14:pctHeight>0</wp14:pctHeight>
-                </wp14:sizeRelV>
-              </wp:anchor>
-            </w:drawing>
-          </mc:Choice>
-          <mc:Fallback>
-            <w:pict>
-              <v:rect w14:anchorId="32ED30C3" id="Rectangle 6" o:spid="_x0000_s1026" style="position:absolute;margin-left:450.25pt;margin-top:-327.9pt;width:383.45pt;height:347.7pt;rotation:-3147665fd;z-index:251658239;visibility:visible;mso-wrap-style:square;mso-width-percent:0;mso-height-percent:0;mso-wrap-distance-left:9pt;mso-wrap-distance-top:0;mso-wrap-distance-right:9pt;mso-wrap-distance-bottom:0;mso-position-horizontal:absolute;mso-position-horizontal-relative:page;mso-position-vertical:absolute;mso-position-vertical-relative:text;mso-width-percent:0;mso-height-percent:0;mso-width-relative:margin;mso-height-relative:margin;v-text-anchor:middle" o:gfxdata="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" fillcolor="#f24f13" strokecolor="#ca4f13" strokeweight="1pt">
-                <w10:wrap anchorx="page"/>
-              </v:rect>
-            </w:pict>
-          </mc:Fallback>
-        </mc:AlternateContent>
-      </w:r>
-    </w:p>
-    <w:p/>
-    <w:p>
-      <w:r>
-        <w:rPr>
-          <w:noProof/>
-          <w:lang w:val="fr-FR" w:eastAsia="fr-FR"/>
-        </w:rPr>
-        <mc:AlternateContent>
-          <mc:Choice Requires="wps">
-            <w:drawing>
-              <wp:anchor distT="0" distB="0" distL="114300" distR="114300" simplePos="0" relativeHeight="251687936" behindDoc="1" locked="0" layoutInCell="1" allowOverlap="1" wp14:anchorId="0B861E2C" wp14:editId="148CE60B">
+              <wp:anchor distT="0" distB="0" distL="114300" distR="114300" simplePos="0" relativeHeight="251687936" behindDoc="1" locked="0" layoutInCell="1" allowOverlap="1" wp14:anchorId="0B861E2C" wp14:editId="1A03E4F3">
                 <wp:simplePos x="0" y="0"/>
                 <wp:positionH relativeFrom="margin">
-                  <wp:posOffset>0</wp:posOffset>
+                  <wp:align>right</wp:align>
                 </wp:positionH>
                 <wp:positionV relativeFrom="page">
-                  <wp:posOffset>5353050</wp:posOffset>
+                  <wp:posOffset>5351228</wp:posOffset>
                 </wp:positionV>
-                <wp:extent cx="5727700" cy="3683000"/>
+                <wp:extent cx="5727700" cy="1987826"/>
                 <wp:effectExtent l="0" t="0" r="0" b="0"/>
                 <wp:wrapNone/>
                 <wp:docPr id="15" name="Text Box 15"/>
@@ -490,7 +511,7 @@
                       <wps:spPr>
                         <a:xfrm>
                           <a:off x="0" y="0"/>
-                          <a:ext cx="5727700" cy="3683000"/>
+                          <a:ext cx="5727700" cy="1987826"/>
                         </a:xfrm>
                         <a:prstGeom prst="rect">
                           <a:avLst/>
@@ -508,8 +529,8 @@
                               <w:rPr>
                                 <w:i/>
                                 <w:iCs/>
-                                <w:sz w:val="48"/>
-                                <w:szCs w:val="48"/>
+                                <w:sz w:val="40"/>
+                                <w:szCs w:val="40"/>
                                 <w:lang w:val="fr-FR"/>
                               </w:rPr>
                             </w:pPr>
@@ -519,8 +540,8 @@
                                 <w:bCs/>
                                 <w:i/>
                                 <w:iCs/>
-                                <w:sz w:val="48"/>
-                                <w:szCs w:val="48"/>
+                                <w:sz w:val="40"/>
+                                <w:szCs w:val="40"/>
                                 <w:lang w:val="fr-FR"/>
                               </w:rPr>
                               <w:t>Encadré</w:t>
@@ -532,8 +553,8 @@
                                 <w:bCs/>
                                 <w:i/>
                                 <w:iCs/>
-                                <w:sz w:val="48"/>
-                                <w:szCs w:val="48"/>
+                                <w:sz w:val="40"/>
+                                <w:szCs w:val="40"/>
                                 <w:rtl/>
                                 <w:lang w:val="fr-FR"/>
                               </w:rPr>
@@ -545,8 +566,8 @@
                                 <w:bCs/>
                                 <w:i/>
                                 <w:iCs/>
-                                <w:sz w:val="48"/>
-                                <w:szCs w:val="48"/>
+                                <w:sz w:val="40"/>
+                                <w:szCs w:val="40"/>
                                 <w:lang w:val="fr-FR"/>
                               </w:rPr>
                               <w:t>Par</w:t>
@@ -555,8 +576,8 @@
                               <w:rPr>
                                 <w:i/>
                                 <w:iCs/>
-                                <w:sz w:val="48"/>
-                                <w:szCs w:val="48"/>
+                                <w:sz w:val="40"/>
+                                <w:szCs w:val="40"/>
                                 <w:lang w:val="fr-FR"/>
                               </w:rPr>
                               <w:t> </w:t>
@@ -567,8 +588,8 @@
                                 <w:bCs/>
                                 <w:i/>
                                 <w:iCs/>
-                                <w:sz w:val="48"/>
-                                <w:szCs w:val="48"/>
+                                <w:sz w:val="40"/>
+                                <w:szCs w:val="40"/>
                                 <w:lang w:val="fr-FR"/>
                               </w:rPr>
                               <w:t>:</w:t>
@@ -577,8 +598,8 @@
                               <w:rPr>
                                 <w:i/>
                                 <w:iCs/>
-                                <w:sz w:val="48"/>
-                                <w:szCs w:val="48"/>
+                                <w:sz w:val="40"/>
+                                <w:szCs w:val="40"/>
                                 <w:lang w:val="fr-FR"/>
                               </w:rPr>
                               <w:t xml:space="preserve"> Mr. KHALED EL AAMRANI</w:t>
@@ -590,8 +611,8 @@
                               <w:rPr>
                                 <w:i/>
                                 <w:iCs/>
-                                <w:sz w:val="48"/>
-                                <w:szCs w:val="48"/>
+                                <w:sz w:val="40"/>
+                                <w:szCs w:val="40"/>
                                 <w:lang w:val="fr-FR"/>
                               </w:rPr>
                             </w:pPr>
@@ -601,8 +622,8 @@
                                 <w:bCs/>
                                 <w:i/>
                                 <w:iCs/>
-                                <w:sz w:val="48"/>
-                                <w:szCs w:val="48"/>
+                                <w:sz w:val="40"/>
+                                <w:szCs w:val="40"/>
                                 <w:lang w:val="fr-FR"/>
                               </w:rPr>
                               <w:t>Présenté Par</w:t>
@@ -614,8 +635,8 @@
                                 <w:bCs/>
                                 <w:i/>
                                 <w:iCs/>
-                                <w:sz w:val="48"/>
-                                <w:szCs w:val="48"/>
+                                <w:sz w:val="40"/>
+                                <w:szCs w:val="40"/>
                                 <w:rtl/>
                                 <w:lang w:val="fr-FR"/>
                               </w:rPr>
@@ -627,8 +648,8 @@
                                 <w:bCs/>
                                 <w:i/>
                                 <w:iCs/>
-                                <w:sz w:val="48"/>
-                                <w:szCs w:val="48"/>
+                                <w:sz w:val="40"/>
+                                <w:szCs w:val="40"/>
                                 <w:lang w:val="fr-FR"/>
                               </w:rPr>
                               <w:t>:</w:t>
@@ -637,8 +658,8 @@
                               <w:rPr>
                                 <w:i/>
                                 <w:iCs/>
-                                <w:sz w:val="48"/>
-                                <w:szCs w:val="48"/>
+                                <w:sz w:val="40"/>
+                                <w:szCs w:val="40"/>
                                 <w:lang w:val="fr-FR"/>
                               </w:rPr>
                               <w:t xml:space="preserve"> ISSAM LIZAME</w:t>
@@ -650,8 +671,8 @@
                               <w:rPr>
                                 <w:i/>
                                 <w:iCs/>
-                                <w:sz w:val="48"/>
-                                <w:szCs w:val="48"/>
+                                <w:sz w:val="40"/>
+                                <w:szCs w:val="40"/>
                                 <w:lang w:val="fr-FR"/>
                               </w:rPr>
                             </w:pPr>
@@ -661,8 +682,8 @@
                               <w:rPr>
                                 <w:i/>
                                 <w:iCs/>
-                                <w:sz w:val="48"/>
-                                <w:szCs w:val="48"/>
+                                <w:sz w:val="40"/>
+                                <w:szCs w:val="40"/>
                                 <w:lang w:val="fr-FR"/>
                               </w:rPr>
                             </w:pPr>
@@ -672,8 +693,8 @@
                                 <w:bCs/>
                                 <w:i/>
                                 <w:iCs/>
-                                <w:sz w:val="48"/>
-                                <w:szCs w:val="48"/>
+                                <w:sz w:val="40"/>
+                                <w:szCs w:val="40"/>
                                 <w:lang w:val="fr-FR"/>
                               </w:rPr>
                               <w:t>Spécialité</w:t>
@@ -685,8 +706,8 @@
                                 <w:bCs/>
                                 <w:i/>
                                 <w:iCs/>
-                                <w:sz w:val="48"/>
-                                <w:szCs w:val="48"/>
+                                <w:sz w:val="40"/>
+                                <w:szCs w:val="40"/>
                                 <w:rtl/>
                                 <w:lang w:val="fr-FR"/>
                               </w:rPr>
@@ -698,8 +719,8 @@
                                 <w:bCs/>
                                 <w:i/>
                                 <w:iCs/>
-                                <w:sz w:val="48"/>
-                                <w:szCs w:val="48"/>
+                                <w:sz w:val="40"/>
+                                <w:szCs w:val="40"/>
                                 <w:lang w:val="fr-FR"/>
                               </w:rPr>
                               <w:t>:</w:t>
@@ -708,21 +729,11 @@
                               <w:rPr>
                                 <w:i/>
                                 <w:iCs/>
-                                <w:sz w:val="48"/>
-                                <w:szCs w:val="48"/>
+                                <w:sz w:val="40"/>
+                                <w:szCs w:val="40"/>
                                 <w:lang w:val="fr-FR"/>
                               </w:rPr>
-                              <w:t xml:space="preserve"> TS en Gestion des entreprise</w:t>
-                            </w:r>
-                            <w:r>
-                              <w:rPr>
-                                <w:i/>
-                                <w:iCs/>
-                                <w:sz w:val="48"/>
-                                <w:szCs w:val="48"/>
-                                <w:lang w:val="fr-FR"/>
-                              </w:rPr>
-                              <w:t xml:space="preserve"> option comptabilité et finance</w:t>
+                              <w:t xml:space="preserve"> TS en Gestion des entreprise option comptabilité et finance</w:t>
                             </w:r>
                           </w:p>
                         </w:txbxContent>
@@ -751,7 +762,7 @@
                 <v:stroke joinstyle="miter"/>
                 <v:path gradientshapeok="t" o:connecttype="rect"/>
               </v:shapetype>
-              <v:shape id="Text Box 15" o:spid="_x0000_s1026" type="#_x0000_t202" style="position:absolute;margin-left:0;margin-top:421.5pt;width:451pt;height:290pt;z-index:-251628544;visibility:visible;mso-wrap-style:square;mso-width-percent:0;mso-height-percent:0;mso-wrap-distance-left:9pt;mso-wrap-distance-top:0;mso-wrap-distance-right:9pt;mso-wrap-distance-bottom:0;mso-position-horizontal:absolute;mso-position-horizontal-relative:margin;mso-position-vertical:absolute;mso-position-vertical-relative:page;mso-width-percent:0;mso-height-percent:0;mso-width-relative:margin;mso-height-relative:margin;v-text-anchor:top" o:gfxdata="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" filled="f" stroked="f" strokeweight=".5pt">
+              <v:shape id="Text Box 15" o:spid="_x0000_s1026" type="#_x0000_t202" style="position:absolute;margin-left:399.8pt;margin-top:421.35pt;width:451pt;height:156.5pt;z-index:-251628544;visibility:visible;mso-wrap-style:square;mso-width-percent:0;mso-height-percent:0;mso-wrap-distance-left:9pt;mso-wrap-distance-top:0;mso-wrap-distance-right:9pt;mso-wrap-distance-bottom:0;mso-position-horizontal:right;mso-position-horizontal-relative:margin;mso-position-vertical:absolute;mso-position-vertical-relative:page;mso-width-percent:0;mso-height-percent:0;mso-width-relative:margin;mso-height-relative:margin;v-text-anchor:top" o:gfxdata="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" filled="f" stroked="f" strokeweight=".5pt">
                 <v:textbox>
                   <w:txbxContent>
                     <w:p>
@@ -760,8 +771,8 @@
                         <w:rPr>
                           <w:i/>
                           <w:iCs/>
-                          <w:sz w:val="48"/>
-                          <w:szCs w:val="48"/>
+                          <w:sz w:val="40"/>
+                          <w:szCs w:val="40"/>
                           <w:lang w:val="fr-FR"/>
                         </w:rPr>
                       </w:pPr>
@@ -771,8 +782,8 @@
                           <w:bCs/>
                           <w:i/>
                           <w:iCs/>
-                          <w:sz w:val="48"/>
-                          <w:szCs w:val="48"/>
+                          <w:sz w:val="40"/>
+                          <w:szCs w:val="40"/>
                           <w:lang w:val="fr-FR"/>
                         </w:rPr>
                         <w:t>Encadré</w:t>
@@ -784,8 +795,8 @@
                           <w:bCs/>
                           <w:i/>
                           <w:iCs/>
-                          <w:sz w:val="48"/>
-                          <w:szCs w:val="48"/>
+                          <w:sz w:val="40"/>
+                          <w:szCs w:val="40"/>
                           <w:rtl/>
                           <w:lang w:val="fr-FR"/>
                         </w:rPr>
@@ -797,8 +808,8 @@
                           <w:bCs/>
                           <w:i/>
                           <w:iCs/>
-                          <w:sz w:val="48"/>
-                          <w:szCs w:val="48"/>
+                          <w:sz w:val="40"/>
+                          <w:szCs w:val="40"/>
                           <w:lang w:val="fr-FR"/>
                         </w:rPr>
                         <w:t>Par</w:t>
@@ -807,8 +818,8 @@
                         <w:rPr>
                           <w:i/>
                           <w:iCs/>
-                          <w:sz w:val="48"/>
-                          <w:szCs w:val="48"/>
+                          <w:sz w:val="40"/>
+                          <w:szCs w:val="40"/>
                           <w:lang w:val="fr-FR"/>
                         </w:rPr>
                         <w:t> </w:t>
@@ -819,8 +830,8 @@
                           <w:bCs/>
                           <w:i/>
                           <w:iCs/>
-                          <w:sz w:val="48"/>
-                          <w:szCs w:val="48"/>
+                          <w:sz w:val="40"/>
+                          <w:szCs w:val="40"/>
                           <w:lang w:val="fr-FR"/>
                         </w:rPr>
                         <w:t>:</w:t>
@@ -829,8 +840,8 @@
                         <w:rPr>
                           <w:i/>
                           <w:iCs/>
-                          <w:sz w:val="48"/>
-                          <w:szCs w:val="48"/>
+                          <w:sz w:val="40"/>
+                          <w:szCs w:val="40"/>
                           <w:lang w:val="fr-FR"/>
                         </w:rPr>
                         <w:t xml:space="preserve"> Mr. KHALED EL AAMRANI</w:t>
@@ -842,8 +853,8 @@
                         <w:rPr>
                           <w:i/>
                           <w:iCs/>
-                          <w:sz w:val="48"/>
-                          <w:szCs w:val="48"/>
+                          <w:sz w:val="40"/>
+                          <w:szCs w:val="40"/>
                           <w:lang w:val="fr-FR"/>
                         </w:rPr>
                       </w:pPr>
@@ -853,8 +864,8 @@
                           <w:bCs/>
                           <w:i/>
                           <w:iCs/>
-                          <w:sz w:val="48"/>
-                          <w:szCs w:val="48"/>
+                          <w:sz w:val="40"/>
+                          <w:szCs w:val="40"/>
                           <w:lang w:val="fr-FR"/>
                         </w:rPr>
                         <w:t>Présenté Par</w:t>
@@ -866,8 +877,8 @@
                           <w:bCs/>
                           <w:i/>
                           <w:iCs/>
-                          <w:sz w:val="48"/>
-                          <w:szCs w:val="48"/>
+                          <w:sz w:val="40"/>
+                          <w:szCs w:val="40"/>
                           <w:rtl/>
                           <w:lang w:val="fr-FR"/>
                         </w:rPr>
@@ -879,8 +890,8 @@
                           <w:bCs/>
                           <w:i/>
                           <w:iCs/>
-                          <w:sz w:val="48"/>
-                          <w:szCs w:val="48"/>
+                          <w:sz w:val="40"/>
+                          <w:szCs w:val="40"/>
                           <w:lang w:val="fr-FR"/>
                         </w:rPr>
                         <w:t>:</w:t>
@@ -889,8 +900,8 @@
                         <w:rPr>
                           <w:i/>
                           <w:iCs/>
-                          <w:sz w:val="48"/>
-                          <w:szCs w:val="48"/>
+                          <w:sz w:val="40"/>
+                          <w:szCs w:val="40"/>
                           <w:lang w:val="fr-FR"/>
                         </w:rPr>
                         <w:t xml:space="preserve"> ISSAM LIZAME</w:t>
@@ -902,8 +913,8 @@
                         <w:rPr>
                           <w:i/>
                           <w:iCs/>
-                          <w:sz w:val="48"/>
-                          <w:szCs w:val="48"/>
+                          <w:sz w:val="40"/>
+                          <w:szCs w:val="40"/>
                           <w:lang w:val="fr-FR"/>
                         </w:rPr>
                       </w:pPr>
@@ -913,8 +924,8 @@
                         <w:rPr>
                           <w:i/>
                           <w:iCs/>
-                          <w:sz w:val="48"/>
-                          <w:szCs w:val="48"/>
+                          <w:sz w:val="40"/>
+                          <w:szCs w:val="40"/>
                           <w:lang w:val="fr-FR"/>
                         </w:rPr>
                       </w:pPr>
@@ -924,8 +935,8 @@
                           <w:bCs/>
                           <w:i/>
                           <w:iCs/>
-                          <w:sz w:val="48"/>
-                          <w:szCs w:val="48"/>
+                          <w:sz w:val="40"/>
+                          <w:szCs w:val="40"/>
                           <w:lang w:val="fr-FR"/>
                         </w:rPr>
                         <w:t>Spécialité</w:t>
@@ -937,8 +948,8 @@
                           <w:bCs/>
                           <w:i/>
                           <w:iCs/>
-                          <w:sz w:val="48"/>
-                          <w:szCs w:val="48"/>
+                          <w:sz w:val="40"/>
+                          <w:szCs w:val="40"/>
                           <w:rtl/>
                           <w:lang w:val="fr-FR"/>
                         </w:rPr>
@@ -950,8 +961,8 @@
                           <w:bCs/>
                           <w:i/>
                           <w:iCs/>
-                          <w:sz w:val="48"/>
-                          <w:szCs w:val="48"/>
+                          <w:sz w:val="40"/>
+                          <w:szCs w:val="40"/>
                           <w:lang w:val="fr-FR"/>
                         </w:rPr>
                         <w:t>:</w:t>
@@ -960,21 +971,11 @@
                         <w:rPr>
                           <w:i/>
                           <w:iCs/>
-                          <w:sz w:val="48"/>
-                          <w:szCs w:val="48"/>
+                          <w:sz w:val="40"/>
+                          <w:szCs w:val="40"/>
                           <w:lang w:val="fr-FR"/>
                         </w:rPr>
-                        <w:t xml:space="preserve"> TS en Gestion des entreprise</w:t>
-                      </w:r>
-                      <w:r>
-                        <w:rPr>
-                          <w:i/>
-                          <w:iCs/>
-                          <w:sz w:val="48"/>
-                          <w:szCs w:val="48"/>
-                          <w:lang w:val="fr-FR"/>
-                        </w:rPr>
-                        <w:t xml:space="preserve"> option comptabilité et finance</w:t>
+                        <w:t xml:space="preserve"> TS en Gestion des entreprise option comptabilité et finance</w:t>
                       </w:r>
                     </w:p>
                   </w:txbxContent>
@@ -1358,6 +1359,8 @@
                               <w:spacing w:line="276" w:lineRule="auto"/>
                               <w:jc w:val="center"/>
                               <w:rPr>
+                                <w:b/>
+                                <w:bCs/>
                                 <w:i/>
                                 <w:iCs/>
                                 <w:color w:val="F24F13"/>
@@ -1369,6 +1372,8 @@
                             </w:pPr>
                             <w:r>
                               <w:rPr>
+                                <w:b/>
+                                <w:bCs/>
                                 <w:i/>
                                 <w:iCs/>
                                 <w:color w:val="F24F13"/>
@@ -1454,6 +1459,8 @@
                         <w:spacing w:line="276" w:lineRule="auto"/>
                         <w:jc w:val="center"/>
                         <w:rPr>
+                          <w:b/>
+                          <w:bCs/>
                           <w:i/>
                           <w:iCs/>
                           <w:color w:val="F24F13"/>
@@ -1465,6 +1472,8 @@
                       </w:pPr>
                       <w:r>
                         <w:rPr>
+                          <w:b/>
+                          <w:bCs/>
                           <w:i/>
                           <w:iCs/>
                           <w:color w:val="F24F13"/>
@@ -1529,7 +1538,6 @@
         </mc:AlternateContent>
       </w:r>
     </w:p>
-    <w:bookmarkStart w:id="0" w:name="_Toc184675116"/>
     <w:p>
       <w:pPr>
         <w:spacing w:line="480" w:lineRule="auto"/>
@@ -1545,6 +1553,7 @@
           <w:lang w:val="fr-FR" w:eastAsia="fr-FR"/>
         </w:rPr>
       </w:pPr>
+      <w:bookmarkStart w:id="0" w:name="_Toc184751397"/>
       <w:r>
         <w:rPr>
           <w:b/>
@@ -1559,13 +1568,13 @@
         <mc:AlternateContent>
           <mc:Choice Requires="wps">
             <w:drawing>
-              <wp:anchor distT="0" distB="0" distL="114300" distR="114300" simplePos="0" relativeHeight="251705344" behindDoc="0" locked="0" layoutInCell="1" allowOverlap="1" wp14:anchorId="769BE274" wp14:editId="244D01EB">
+              <wp:anchor distT="0" distB="0" distL="114300" distR="114300" simplePos="0" relativeHeight="251705344" behindDoc="0" locked="0" layoutInCell="1" allowOverlap="1" wp14:anchorId="769BE274" wp14:editId="18F1418E">
                 <wp:simplePos x="0" y="0"/>
                 <wp:positionH relativeFrom="leftMargin">
-                  <wp:posOffset>492761</wp:posOffset>
+                  <wp:posOffset>420702</wp:posOffset>
                 </wp:positionH>
-                <wp:positionV relativeFrom="page">
-                  <wp:posOffset>-262255</wp:posOffset>
+                <wp:positionV relativeFrom="margin">
+                  <wp:posOffset>-1168400</wp:posOffset>
                 </wp:positionV>
                 <wp:extent cx="203200" cy="11191875"/>
                 <wp:effectExtent l="0" t="0" r="6350" b="9525"/>
@@ -1614,8 +1623,8 @@
           </mc:Choice>
           <mc:Fallback>
             <w:pict>
-              <v:rect w14:anchorId="7C02AC85" id="Rectangle 4" o:spid="_x0000_s1026" style="position:absolute;margin-left:38.8pt;margin-top:-20.65pt;width:16pt;height:881.25pt;rotation:180;z-index:251705344;visibility:visible;mso-wrap-style:square;mso-width-percent:0;mso-height-percent:0;mso-wrap-distance-left:9pt;mso-wrap-distance-top:0;mso-wrap-distance-right:9pt;mso-wrap-distance-bottom:0;mso-position-horizontal:absolute;mso-position-horizontal-relative:left-margin-area;mso-position-vertical:absolute;mso-position-vertical-relative:page;mso-width-percent:0;mso-height-percent:0;mso-width-relative:margin;mso-height-relative:margin;v-text-anchor:middle" o:gfxdata="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" fillcolor="#f24f13" stroked="f" strokeweight="1pt">
-                <w10:wrap anchorx="margin" anchory="page"/>
+              <v:rect w14:anchorId="2196E524" id="Rectangle 4" o:spid="_x0000_s1026" style="position:absolute;margin-left:33.15pt;margin-top:-92pt;width:16pt;height:881.25pt;rotation:180;z-index:251705344;visibility:visible;mso-wrap-style:square;mso-width-percent:0;mso-height-percent:0;mso-wrap-distance-left:9pt;mso-wrap-distance-top:0;mso-wrap-distance-right:9pt;mso-wrap-distance-bottom:0;mso-position-horizontal:absolute;mso-position-horizontal-relative:left-margin-area;mso-position-vertical:absolute;mso-position-vertical-relative:margin;mso-width-percent:0;mso-height-percent:0;mso-width-relative:margin;mso-height-relative:margin;v-text-anchor:middle" o:gfxdata="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" fillcolor="#f24f13" stroked="f" strokeweight="1pt">
+                <w10:wrap anchorx="margin" anchory="margin"/>
               </v:rect>
             </w:pict>
           </mc:Fallback>
@@ -1634,13 +1643,13 @@
         <mc:AlternateContent>
           <mc:Choice Requires="wps">
             <w:drawing>
-              <wp:anchor distT="0" distB="0" distL="114300" distR="114300" simplePos="0" relativeHeight="251703296" behindDoc="0" locked="0" layoutInCell="1" allowOverlap="1" wp14:anchorId="66504094" wp14:editId="34A196D9">
+              <wp:anchor distT="0" distB="0" distL="114300" distR="114300" simplePos="0" relativeHeight="251703296" behindDoc="0" locked="0" layoutInCell="1" allowOverlap="1" wp14:anchorId="66504094" wp14:editId="58BD49ED">
                 <wp:simplePos x="0" y="0"/>
                 <wp:positionH relativeFrom="page">
-                  <wp:posOffset>-580445</wp:posOffset>
+                  <wp:posOffset>-659903</wp:posOffset>
                 </wp:positionH>
                 <wp:positionV relativeFrom="page">
-                  <wp:posOffset>-938254</wp:posOffset>
+                  <wp:posOffset>-937895</wp:posOffset>
                 </wp:positionV>
                 <wp:extent cx="994410" cy="14712950"/>
                 <wp:effectExtent l="0" t="0" r="0" b="0"/>
@@ -1689,7 +1698,7 @@
           </mc:Choice>
           <mc:Fallback>
             <w:pict>
-              <v:rect w14:anchorId="72858009" id="Rectangle 3" o:spid="_x0000_s1026" style="position:absolute;margin-left:-45.7pt;margin-top:-73.9pt;width:78.3pt;height:1158.5pt;z-index:251703296;visibility:visible;mso-wrap-style:square;mso-width-percent:0;mso-height-percent:0;mso-wrap-distance-left:9pt;mso-wrap-distance-top:0;mso-wrap-distance-right:9pt;mso-wrap-distance-bottom:0;mso-position-horizontal:absolute;mso-position-horizontal-relative:page;mso-position-vertical:absolute;mso-position-vertical-relative:page;mso-width-percent:0;mso-height-percent:0;mso-width-relative:margin;mso-height-relative:margin;v-text-anchor:middle" o:gfxdata="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" fillcolor="#f24f13" stroked="f" strokeweight="1pt">
+              <v:rect w14:anchorId="0278E1A1" id="Rectangle 3" o:spid="_x0000_s1026" style="position:absolute;margin-left:-51.95pt;margin-top:-73.85pt;width:78.3pt;height:1158.5pt;z-index:251703296;visibility:visible;mso-wrap-style:square;mso-width-percent:0;mso-height-percent:0;mso-wrap-distance-left:9pt;mso-wrap-distance-top:0;mso-wrap-distance-right:9pt;mso-wrap-distance-bottom:0;mso-position-horizontal:absolute;mso-position-horizontal-relative:page;mso-position-vertical:absolute;mso-position-vertical-relative:page;mso-width-percent:0;mso-height-percent:0;mso-width-relative:margin;mso-height-relative:margin;v-text-anchor:middle" o:gfxdata="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" fillcolor="#f24f13" stroked="f" strokeweight="1pt">
                 <w10:wrap anchorx="page" anchory="page"/>
               </v:rect>
             </w:pict>
@@ -1987,7 +1996,6 @@
         <w:br w:type="page"/>
       </w:r>
     </w:p>
-    <w:bookmarkStart w:id="1" w:name="_Toc184675117"/>
     <w:p>
       <w:pPr>
         <w:spacing w:line="276" w:lineRule="auto"/>
@@ -1999,6 +2007,7 @@
           <w:lang w:val="fr-FR"/>
         </w:rPr>
       </w:pPr>
+      <w:bookmarkStart w:id="1" w:name="_Toc184751398"/>
       <w:r>
         <w:rPr>
           <w:b/>
@@ -2013,10 +2022,10 @@
         <mc:AlternateContent>
           <mc:Choice Requires="wps">
             <w:drawing>
-              <wp:anchor distT="0" distB="0" distL="114300" distR="114300" simplePos="0" relativeHeight="251695104" behindDoc="0" locked="0" layoutInCell="1" allowOverlap="1" wp14:anchorId="468877E6" wp14:editId="40194BCC">
+              <wp:anchor distT="0" distB="0" distL="114300" distR="114300" simplePos="0" relativeHeight="251695104" behindDoc="0" locked="0" layoutInCell="1" allowOverlap="1" wp14:anchorId="468877E6" wp14:editId="0B3878D5">
                 <wp:simplePos x="0" y="0"/>
                 <wp:positionH relativeFrom="page">
-                  <wp:posOffset>-580086</wp:posOffset>
+                  <wp:posOffset>-650819</wp:posOffset>
                 </wp:positionH>
                 <wp:positionV relativeFrom="page">
                   <wp:posOffset>-620395</wp:posOffset>
@@ -2068,7 +2077,7 @@
           </mc:Choice>
           <mc:Fallback>
             <w:pict>
-              <v:rect w14:anchorId="7A0C8011" id="Rectangle 19" o:spid="_x0000_s1026" style="position:absolute;margin-left:-45.7pt;margin-top:-48.85pt;width:78.3pt;height:1158.5pt;z-index:251695104;visibility:visible;mso-wrap-style:square;mso-width-percent:0;mso-height-percent:0;mso-wrap-distance-left:9pt;mso-wrap-distance-top:0;mso-wrap-distance-right:9pt;mso-wrap-distance-bottom:0;mso-position-horizontal:absolute;mso-position-horizontal-relative:page;mso-position-vertical:absolute;mso-position-vertical-relative:page;mso-width-percent:0;mso-height-percent:0;mso-width-relative:margin;mso-height-relative:margin;v-text-anchor:middle" o:gfxdata="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" fillcolor="#f24f13" stroked="f" strokeweight="1pt">
+              <v:rect w14:anchorId="6D79D371" id="Rectangle 19" o:spid="_x0000_s1026" style="position:absolute;margin-left:-51.25pt;margin-top:-48.85pt;width:78.3pt;height:1158.5pt;z-index:251695104;visibility:visible;mso-wrap-style:square;mso-width-percent:0;mso-height-percent:0;mso-wrap-distance-left:9pt;mso-wrap-distance-top:0;mso-wrap-distance-right:9pt;mso-wrap-distance-bottom:0;mso-position-horizontal:absolute;mso-position-horizontal-relative:page;mso-position-vertical:absolute;mso-position-vertical-relative:page;mso-width-percent:0;mso-height-percent:0;mso-width-relative:margin;mso-height-relative:margin;v-text-anchor:middle" o:gfxdata="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" fillcolor="#f24f13" stroked="f" strokeweight="1pt">
                 <w10:wrap anchorx="page" anchory="page"/>
               </v:rect>
             </w:pict>
@@ -2088,13 +2097,13 @@
         <mc:AlternateContent>
           <mc:Choice Requires="wps">
             <w:drawing>
-              <wp:anchor distT="0" distB="0" distL="114300" distR="114300" simplePos="0" relativeHeight="251697152" behindDoc="0" locked="0" layoutInCell="1" allowOverlap="1" wp14:anchorId="1F79B42D" wp14:editId="4176E7B7">
+              <wp:anchor distT="0" distB="0" distL="114300" distR="114300" simplePos="0" relativeHeight="251697152" behindDoc="0" locked="0" layoutInCell="1" allowOverlap="1" wp14:anchorId="1F79B42D" wp14:editId="5C0AB42A">
                 <wp:simplePos x="0" y="0"/>
                 <wp:positionH relativeFrom="leftMargin">
-                  <wp:posOffset>500379</wp:posOffset>
+                  <wp:posOffset>428183</wp:posOffset>
                 </wp:positionH>
                 <wp:positionV relativeFrom="page">
-                  <wp:posOffset>0</wp:posOffset>
+                  <wp:align>top</wp:align>
                 </wp:positionV>
                 <wp:extent cx="203200" cy="11191875"/>
                 <wp:effectExtent l="0" t="0" r="6350" b="9525"/>
@@ -2143,7 +2152,7 @@
           </mc:Choice>
           <mc:Fallback>
             <w:pict>
-              <v:rect w14:anchorId="603DB99B" id="Rectangle 20" o:spid="_x0000_s1026" style="position:absolute;margin-left:39.4pt;margin-top:0;width:16pt;height:881.25pt;rotation:180;z-index:251697152;visibility:visible;mso-wrap-style:square;mso-width-percent:0;mso-height-percent:0;mso-wrap-distance-left:9pt;mso-wrap-distance-top:0;mso-wrap-distance-right:9pt;mso-wrap-distance-bottom:0;mso-position-horizontal:absolute;mso-position-horizontal-relative:left-margin-area;mso-position-vertical:absolute;mso-position-vertical-relative:page;mso-width-percent:0;mso-height-percent:0;mso-width-relative:margin;mso-height-relative:margin;v-text-anchor:middle" o:gfxdata="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" fillcolor="#f24f13" stroked="f" strokeweight="1pt">
+              <v:rect w14:anchorId="26071CD8" id="Rectangle 20" o:spid="_x0000_s1026" style="position:absolute;margin-left:33.7pt;margin-top:0;width:16pt;height:881.25pt;rotation:180;z-index:251697152;visibility:visible;mso-wrap-style:square;mso-width-percent:0;mso-height-percent:0;mso-wrap-distance-left:9pt;mso-wrap-distance-top:0;mso-wrap-distance-right:9pt;mso-wrap-distance-bottom:0;mso-position-horizontal:absolute;mso-position-horizontal-relative:left-margin-area;mso-position-vertical:top;mso-position-vertical-relative:page;mso-width-percent:0;mso-height-percent:0;mso-width-relative:margin;mso-height-relative:margin;v-text-anchor:middle" o:gfxdata="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" fillcolor="#f24f13" stroked="f" strokeweight="1pt">
                 <w10:wrap anchorx="margin" anchory="page"/>
               </v:rect>
             </w:pict>
@@ -2161,9 +2170,7 @@
         </w:rPr>
         <w:t>Sommaire</w:t>
       </w:r>
-      <w:bookmarkStart w:id="2" w:name="_GoBack"/>
       <w:bookmarkEnd w:id="1"/>
-      <w:bookmarkEnd w:id="2"/>
     </w:p>
     <w:sdt>
       <w:sdtPr>
@@ -2216,7 +2223,7 @@
           <w:r>
             <w:fldChar w:fldCharType="separate"/>
           </w:r>
-          <w:hyperlink w:anchor="_Toc184675116" w:history="1">
+          <w:hyperlink w:anchor="_Toc184751397" w:history="1">
             <w:r>
               <w:rPr>
                 <w:rStyle w:val="Hyperlink"/>
@@ -2246,7 +2253,7 @@
                 <w:noProof/>
                 <w:webHidden/>
               </w:rPr>
-              <w:instrText xml:space="preserve"> PAGEREF _Toc184675116 \h </w:instrText>
+              <w:instrText xml:space="preserve"> PAGEREF _Toc184751397 \h </w:instrText>
             </w:r>
             <w:r>
               <w:rPr>
@@ -2291,7 +2298,7 @@
               <w:lang w:val="fr-FR" w:eastAsia="fr-FR"/>
             </w:rPr>
           </w:pPr>
-          <w:hyperlink w:anchor="_Toc184675117" w:history="1">
+          <w:hyperlink w:anchor="_Toc184751398" w:history="1">
             <w:r>
               <w:rPr>
                 <w:rStyle w:val="Hyperlink"/>
@@ -2321,7 +2328,7 @@
                 <w:noProof/>
                 <w:webHidden/>
               </w:rPr>
-              <w:instrText xml:space="preserve"> PAGEREF _Toc184675117 \h </w:instrText>
+              <w:instrText xml:space="preserve"> PAGEREF _Toc184751398 \h </w:instrText>
             </w:r>
             <w:r>
               <w:rPr>
@@ -2366,7 +2373,7 @@
               <w:lang w:val="fr-FR" w:eastAsia="fr-FR"/>
             </w:rPr>
           </w:pPr>
-          <w:hyperlink w:anchor="_Toc184675118" w:history="1">
+          <w:hyperlink w:anchor="_Toc184751399" w:history="1">
             <w:r>
               <w:rPr>
                 <w:rStyle w:val="Hyperlink"/>
@@ -2396,7 +2403,7 @@
                 <w:noProof/>
                 <w:webHidden/>
               </w:rPr>
-              <w:instrText xml:space="preserve"> PAGEREF _Toc184675118 \h </w:instrText>
+              <w:instrText xml:space="preserve"> PAGEREF _Toc184751399 \h </w:instrText>
             </w:r>
             <w:r>
               <w:rPr>
@@ -2441,7 +2448,7 @@
               <w:lang w:val="fr-FR" w:eastAsia="fr-FR"/>
             </w:rPr>
           </w:pPr>
-          <w:hyperlink w:anchor="_Toc184675119" w:history="1">
+          <w:hyperlink w:anchor="_Toc184751400" w:history="1">
             <w:r>
               <w:rPr>
                 <w:rStyle w:val="Hyperlink"/>
@@ -2471,7 +2478,7 @@
                 <w:noProof/>
                 <w:webHidden/>
               </w:rPr>
-              <w:instrText xml:space="preserve"> PAGEREF _Toc184675119 \h </w:instrText>
+              <w:instrText xml:space="preserve"> PAGEREF _Toc184751400 \h </w:instrText>
             </w:r>
             <w:r>
               <w:rPr>
@@ -2516,7 +2523,7 @@
               <w:lang w:val="fr-FR" w:eastAsia="fr-FR"/>
             </w:rPr>
           </w:pPr>
-          <w:hyperlink w:anchor="_Toc184675120" w:history="1">
+          <w:hyperlink w:anchor="_Toc184751401" w:history="1">
             <w:r>
               <w:rPr>
                 <w:rStyle w:val="Hyperlink"/>
@@ -2546,7 +2553,7 @@
                 <w:noProof/>
                 <w:webHidden/>
               </w:rPr>
-              <w:instrText xml:space="preserve"> PAGEREF _Toc184675120 \h </w:instrText>
+              <w:instrText xml:space="preserve"> PAGEREF _Toc184751401 \h </w:instrText>
             </w:r>
             <w:r>
               <w:rPr>
@@ -2592,7 +2599,7 @@
               <w:lang w:val="fr-FR" w:eastAsia="fr-FR"/>
             </w:rPr>
           </w:pPr>
-          <w:hyperlink w:anchor="_Toc184675121" w:history="1">
+          <w:hyperlink w:anchor="_Toc184751402" w:history="1">
             <w:r>
               <w:rPr>
                 <w:rStyle w:val="Hyperlink"/>
@@ -2652,7 +2659,7 @@
                 <w:noProof/>
                 <w:webHidden/>
               </w:rPr>
-              <w:instrText xml:space="preserve"> PAGEREF _Toc184675121 \h </w:instrText>
+              <w:instrText xml:space="preserve"> PAGEREF _Toc184751402 \h </w:instrText>
             </w:r>
             <w:r>
               <w:rPr>
@@ -2698,7 +2705,7 @@
               <w:lang w:val="fr-FR" w:eastAsia="fr-FR"/>
             </w:rPr>
           </w:pPr>
-          <w:hyperlink w:anchor="_Toc184675122" w:history="1">
+          <w:hyperlink w:anchor="_Toc184751403" w:history="1">
             <w:r>
               <w:rPr>
                 <w:rStyle w:val="Hyperlink"/>
@@ -2727,7 +2734,7 @@
                 <w:noProof/>
                 <w:lang w:val="fr-FR"/>
               </w:rPr>
-              <w:t xml:space="preserve"> Présentation du Cabinet :</w:t>
+              <w:t>Présentation du Cabinet :</w:t>
             </w:r>
             <w:r>
               <w:rPr>
@@ -2748,7 +2755,7 @@
                 <w:noProof/>
                 <w:webHidden/>
               </w:rPr>
-              <w:instrText xml:space="preserve"> PAGEREF _Toc184675122 \h </w:instrText>
+              <w:instrText xml:space="preserve"> PAGEREF _Toc184751403 \h </w:instrText>
             </w:r>
             <w:r>
               <w:rPr>
@@ -2794,7 +2801,7 @@
               <w:lang w:val="fr-FR" w:eastAsia="fr-FR"/>
             </w:rPr>
           </w:pPr>
-          <w:hyperlink w:anchor="_Toc184675123" w:history="1">
+          <w:hyperlink w:anchor="_Toc184751404" w:history="1">
             <w:r>
               <w:rPr>
                 <w:rStyle w:val="Hyperlink"/>
@@ -2844,7 +2851,7 @@
                 <w:noProof/>
                 <w:webHidden/>
               </w:rPr>
-              <w:instrText xml:space="preserve"> PAGEREF _Toc184675123 \h </w:instrText>
+              <w:instrText xml:space="preserve"> PAGEREF _Toc184751404 \h </w:instrText>
             </w:r>
             <w:r>
               <w:rPr>
@@ -2890,7 +2897,7 @@
               <w:lang w:val="fr-FR" w:eastAsia="fr-FR"/>
             </w:rPr>
           </w:pPr>
-          <w:hyperlink w:anchor="_Toc184675124" w:history="1">
+          <w:hyperlink w:anchor="_Toc184751405" w:history="1">
             <w:r>
               <w:rPr>
                 <w:rStyle w:val="Hyperlink"/>
@@ -2940,7 +2947,7 @@
                 <w:noProof/>
                 <w:webHidden/>
               </w:rPr>
-              <w:instrText xml:space="preserve"> PAGEREF _Toc184675124 \h </w:instrText>
+              <w:instrText xml:space="preserve"> PAGEREF _Toc184751405 \h </w:instrText>
             </w:r>
             <w:r>
               <w:rPr>
@@ -2986,7 +2993,7 @@
               <w:lang w:val="fr-FR" w:eastAsia="fr-FR"/>
             </w:rPr>
           </w:pPr>
-          <w:hyperlink w:anchor="_Toc184675125" w:history="1">
+          <w:hyperlink w:anchor="_Toc184751406" w:history="1">
             <w:r>
               <w:rPr>
                 <w:rStyle w:val="Hyperlink"/>
@@ -3036,7 +3043,7 @@
                 <w:noProof/>
                 <w:webHidden/>
               </w:rPr>
-              <w:instrText xml:space="preserve"> PAGEREF _Toc184675125 \h </w:instrText>
+              <w:instrText xml:space="preserve"> PAGEREF _Toc184751406 \h </w:instrText>
             </w:r>
             <w:r>
               <w:rPr>
@@ -3082,7 +3089,7 @@
               <w:lang w:val="fr-FR" w:eastAsia="fr-FR"/>
             </w:rPr>
           </w:pPr>
-          <w:hyperlink w:anchor="_Toc184675126" w:history="1">
+          <w:hyperlink w:anchor="_Toc184751407" w:history="1">
             <w:r>
               <w:rPr>
                 <w:rStyle w:val="Hyperlink"/>
@@ -3132,7 +3139,7 @@
                 <w:noProof/>
                 <w:webHidden/>
               </w:rPr>
-              <w:instrText xml:space="preserve"> PAGEREF _Toc184675126 \h </w:instrText>
+              <w:instrText xml:space="preserve"> PAGEREF _Toc184751407 \h </w:instrText>
             </w:r>
             <w:r>
               <w:rPr>
@@ -3177,7 +3184,7 @@
               <w:lang w:val="fr-FR" w:eastAsia="fr-FR"/>
             </w:rPr>
           </w:pPr>
-          <w:hyperlink w:anchor="_Toc184675127" w:history="1">
+          <w:hyperlink w:anchor="_Toc184751408" w:history="1">
             <w:r>
               <w:rPr>
                 <w:rStyle w:val="Hyperlink"/>
@@ -3207,7 +3214,7 @@
                 <w:noProof/>
                 <w:webHidden/>
               </w:rPr>
-              <w:instrText xml:space="preserve"> PAGEREF _Toc184675127 \h </w:instrText>
+              <w:instrText xml:space="preserve"> PAGEREF _Toc184751408 \h </w:instrText>
             </w:r>
             <w:r>
               <w:rPr>
@@ -3253,7 +3260,7 @@
               <w:lang w:val="fr-FR" w:eastAsia="fr-FR"/>
             </w:rPr>
           </w:pPr>
-          <w:hyperlink w:anchor="_Toc184675128" w:history="1">
+          <w:hyperlink w:anchor="_Toc184751409" w:history="1">
             <w:r>
               <w:rPr>
                 <w:rStyle w:val="Hyperlink"/>
@@ -3305,7 +3312,7 @@
                 <w:noProof/>
                 <w:webHidden/>
               </w:rPr>
-              <w:instrText xml:space="preserve"> PAGEREF _Toc184675128 \h </w:instrText>
+              <w:instrText xml:space="preserve"> PAGEREF _Toc184751409 \h </w:instrText>
             </w:r>
             <w:r>
               <w:rPr>
@@ -3351,7 +3358,7 @@
               <w:lang w:val="fr-FR" w:eastAsia="fr-FR"/>
             </w:rPr>
           </w:pPr>
-          <w:hyperlink w:anchor="_Toc184675129" w:history="1">
+          <w:hyperlink w:anchor="_Toc184751410" w:history="1">
             <w:r>
               <w:rPr>
                 <w:rStyle w:val="Hyperlink"/>
@@ -3401,7 +3408,7 @@
                 <w:noProof/>
                 <w:webHidden/>
               </w:rPr>
-              <w:instrText xml:space="preserve"> PAGEREF _Toc184675129 \h </w:instrText>
+              <w:instrText xml:space="preserve"> PAGEREF _Toc184751410 \h </w:instrText>
             </w:r>
             <w:r>
               <w:rPr>
@@ -3447,7 +3454,7 @@
               <w:lang w:val="fr-FR" w:eastAsia="fr-FR"/>
             </w:rPr>
           </w:pPr>
-          <w:hyperlink w:anchor="_Toc184675130" w:history="1">
+          <w:hyperlink w:anchor="_Toc184751411" w:history="1">
             <w:r>
               <w:rPr>
                 <w:rStyle w:val="Hyperlink"/>
@@ -3510,7 +3517,7 @@
                 <w:noProof/>
                 <w:webHidden/>
               </w:rPr>
-              <w:instrText xml:space="preserve"> PAGEREF _Toc184675130 \h </w:instrText>
+              <w:instrText xml:space="preserve"> PAGEREF _Toc184751411 \h </w:instrText>
             </w:r>
             <w:r>
               <w:rPr>
@@ -3556,7 +3563,7 @@
               <w:lang w:val="fr-FR" w:eastAsia="fr-FR"/>
             </w:rPr>
           </w:pPr>
-          <w:hyperlink w:anchor="_Toc184675131" w:history="1">
+          <w:hyperlink w:anchor="_Toc184751412" w:history="1">
             <w:r>
               <w:rPr>
                 <w:rStyle w:val="Hyperlink"/>
@@ -3608,7 +3615,7 @@
                 <w:noProof/>
                 <w:webHidden/>
               </w:rPr>
-              <w:instrText xml:space="preserve"> PAGEREF _Toc184675131 \h </w:instrText>
+              <w:instrText xml:space="preserve"> PAGEREF _Toc184751412 \h </w:instrText>
             </w:r>
             <w:r>
               <w:rPr>
@@ -3654,7 +3661,7 @@
               <w:lang w:val="fr-FR" w:eastAsia="fr-FR"/>
             </w:rPr>
           </w:pPr>
-          <w:hyperlink w:anchor="_Toc184675132" w:history="1">
+          <w:hyperlink w:anchor="_Toc184751413" w:history="1">
             <w:r>
               <w:rPr>
                 <w:rStyle w:val="Hyperlink"/>
@@ -3729,7 +3736,7 @@
                 <w:noProof/>
                 <w:webHidden/>
               </w:rPr>
-              <w:instrText xml:space="preserve"> PAGEREF _Toc184675132 \h </w:instrText>
+              <w:instrText xml:space="preserve"> PAGEREF _Toc184751413 \h </w:instrText>
             </w:r>
             <w:r>
               <w:rPr>
@@ -3775,7 +3782,7 @@
               <w:lang w:val="fr-FR" w:eastAsia="fr-FR"/>
             </w:rPr>
           </w:pPr>
-          <w:hyperlink w:anchor="_Toc184675133" w:history="1">
+          <w:hyperlink w:anchor="_Toc184751414" w:history="1">
             <w:r>
               <w:rPr>
                 <w:rStyle w:val="Hyperlink"/>
@@ -3856,7 +3863,7 @@
                 <w:noProof/>
                 <w:webHidden/>
               </w:rPr>
-              <w:instrText xml:space="preserve"> PAGEREF _Toc184675133 \h </w:instrText>
+              <w:instrText xml:space="preserve"> PAGEREF _Toc184751414 \h </w:instrText>
             </w:r>
             <w:r>
               <w:rPr>
@@ -3902,7 +3909,7 @@
               <w:lang w:val="fr-FR" w:eastAsia="fr-FR"/>
             </w:rPr>
           </w:pPr>
-          <w:hyperlink w:anchor="_Toc184675134" w:history="1">
+          <w:hyperlink w:anchor="_Toc184751415" w:history="1">
             <w:r>
               <w:rPr>
                 <w:rStyle w:val="Hyperlink"/>
@@ -3952,7 +3959,7 @@
                 <w:noProof/>
                 <w:webHidden/>
               </w:rPr>
-              <w:instrText xml:space="preserve"> PAGEREF _Toc184675134 \h </w:instrText>
+              <w:instrText xml:space="preserve"> PAGEREF _Toc184751415 \h </w:instrText>
             </w:r>
             <w:r>
               <w:rPr>
@@ -3998,7 +4005,7 @@
               <w:lang w:val="fr-FR" w:eastAsia="fr-FR"/>
             </w:rPr>
           </w:pPr>
-          <w:hyperlink w:anchor="_Toc184675135" w:history="1">
+          <w:hyperlink w:anchor="_Toc184751416" w:history="1">
             <w:r>
               <w:rPr>
                 <w:rStyle w:val="Hyperlink"/>
@@ -4050,7 +4057,7 @@
                 <w:noProof/>
                 <w:webHidden/>
               </w:rPr>
-              <w:instrText xml:space="preserve"> PAGEREF _Toc184675135 \h </w:instrText>
+              <w:instrText xml:space="preserve"> PAGEREF _Toc184751416 \h </w:instrText>
             </w:r>
             <w:r>
               <w:rPr>
@@ -4096,7 +4103,7 @@
               <w:lang w:val="fr-FR" w:eastAsia="fr-FR"/>
             </w:rPr>
           </w:pPr>
-          <w:hyperlink w:anchor="_Toc184675136" w:history="1">
+          <w:hyperlink w:anchor="_Toc184751417" w:history="1">
             <w:r>
               <w:rPr>
                 <w:rStyle w:val="Hyperlink"/>
@@ -4146,7 +4153,105 @@
                 <w:noProof/>
                 <w:webHidden/>
               </w:rPr>
-              <w:instrText xml:space="preserve"> PAGEREF _Toc184675136 \h </w:instrText>
+              <w:instrText xml:space="preserve"> PAGEREF _Toc184751417 \h </w:instrText>
+            </w:r>
+            <w:r>
+              <w:rPr>
+                <w:noProof/>
+                <w:webHidden/>
+              </w:rPr>
+            </w:r>
+            <w:r>
+              <w:rPr>
+                <w:noProof/>
+                <w:webHidden/>
+              </w:rPr>
+              <w:fldChar w:fldCharType="separate"/>
+            </w:r>
+            <w:r>
+              <w:rPr>
+                <w:noProof/>
+                <w:webHidden/>
+              </w:rPr>
+              <w:t>12</w:t>
+            </w:r>
+            <w:r>
+              <w:rPr>
+                <w:noProof/>
+                <w:webHidden/>
+              </w:rPr>
+              <w:fldChar w:fldCharType="end"/>
+            </w:r>
+          </w:hyperlink>
+        </w:p>
+        <w:p>
+          <w:pPr>
+            <w:pStyle w:val="TOC2"/>
+            <w:tabs>
+              <w:tab w:val="left" w:pos="660"/>
+              <w:tab w:val="right" w:leader="dot" w:pos="9010"/>
+            </w:tabs>
+            <w:rPr>
+              <w:rFonts w:asciiTheme="minorHAnsi" w:eastAsiaTheme="minorEastAsia" w:hAnsiTheme="minorHAnsi" w:cstheme="minorBidi"/>
+              <w:noProof/>
+              <w:sz w:val="22"/>
+              <w:szCs w:val="22"/>
+              <w:lang w:val="fr-FR" w:eastAsia="fr-FR"/>
+            </w:rPr>
+          </w:pPr>
+          <w:hyperlink w:anchor="_Toc184751418" w:history="1">
+            <w:r>
+              <w:rPr>
+                <w:rStyle w:val="Hyperlink"/>
+                <w:rFonts w:cstheme="minorHAnsi"/>
+                <w:b/>
+                <w:bCs/>
+                <w:noProof/>
+                <w:lang w:val="fr-FR" w:eastAsia="fr-FR" w:bidi="ar-MA"/>
+              </w:rPr>
+              <w:t>3)</w:t>
+            </w:r>
+            <w:r>
+              <w:rPr>
+                <w:rFonts w:asciiTheme="minorHAnsi" w:eastAsiaTheme="minorEastAsia" w:hAnsiTheme="minorHAnsi" w:cstheme="minorBidi"/>
+                <w:noProof/>
+                <w:sz w:val="22"/>
+                <w:szCs w:val="22"/>
+                <w:lang w:val="fr-FR" w:eastAsia="fr-FR"/>
+              </w:rPr>
+              <w:tab/>
+            </w:r>
+            <w:r>
+              <w:rPr>
+                <w:rStyle w:val="Hyperlink"/>
+                <w:rFonts w:cstheme="minorHAnsi"/>
+                <w:b/>
+                <w:bCs/>
+                <w:noProof/>
+                <w:lang w:val="fr-FR" w:eastAsia="fr-FR" w:bidi="ar-MA"/>
+              </w:rPr>
+              <w:t>Création d'une personne physique :</w:t>
+            </w:r>
+            <w:r>
+              <w:rPr>
+                <w:noProof/>
+                <w:webHidden/>
+              </w:rPr>
+              <w:tab/>
+            </w:r>
+            <w:r>
+              <w:rPr>
+                <w:noProof/>
+                <w:webHidden/>
+              </w:rPr>
+              <w:fldChar w:fldCharType="begin"/>
+            </w:r>
+            <w:r>
+              <w:rPr>
+                <w:noProof/>
+                <w:webHidden/>
+              </w:rPr>
+              <w:instrText xml:space="preserve"> PAGEREF _Toc184751418 \h </w:instrText>
             </w:r>
             <w:r>
               <w:rPr>
@@ -4192,7 +4297,158 @@
               <w:lang w:val="fr-FR" w:eastAsia="fr-FR"/>
             </w:rPr>
           </w:pPr>
-          <w:hyperlink w:anchor="_Toc184675137" w:history="1">
+          <w:r>
+            <w:rPr>
+              <w:b/>
+              <w:bCs/>
+              <w:noProof/>
+              <w:color w:val="F24F13"/>
+              <w:sz w:val="44"/>
+              <w:szCs w:val="44"/>
+              <w:lang w:val="fr-FR" w:eastAsia="fr-FR"/>
+            </w:rPr>
+            <w:lastRenderedPageBreak/>
+            <mc:AlternateContent>
+              <mc:Choice Requires="wps">
+                <w:drawing>
+                  <wp:anchor distT="0" distB="0" distL="114300" distR="114300" simplePos="0" relativeHeight="251793408" behindDoc="0" locked="0" layoutInCell="1" allowOverlap="1" wp14:anchorId="71C95D17" wp14:editId="4C6B7EFB">
+                    <wp:simplePos x="0" y="0"/>
+                    <wp:positionH relativeFrom="leftMargin">
+                      <wp:posOffset>443864</wp:posOffset>
+                    </wp:positionH>
+                    <wp:positionV relativeFrom="margin">
+                      <wp:posOffset>-1375410</wp:posOffset>
+                    </wp:positionV>
+                    <wp:extent cx="203200" cy="11191875"/>
+                    <wp:effectExtent l="0" t="0" r="6350" b="9525"/>
+                    <wp:wrapNone/>
+                    <wp:docPr id="37" name="Rectangle 37"/>
+                    <wp:cNvGraphicFramePr/>
+                    <a:graphic xmlns:a="http://schemas.openxmlformats.org/drawingml/2006/main">
+                      <a:graphicData uri="http://schemas.microsoft.com/office/word/2010/wordprocessingShape">
+                        <wps:wsp>
+                          <wps:cNvSpPr/>
+                          <wps:spPr>
+                            <a:xfrm rot="10800000">
+                              <a:off x="0" y="0"/>
+                              <a:ext cx="203200" cy="11191875"/>
+                            </a:xfrm>
+                            <a:prstGeom prst="rect">
+                              <a:avLst/>
+                            </a:prstGeom>
+                            <a:solidFill>
+                              <a:srgbClr val="F24F13"/>
+                            </a:solidFill>
+                            <a:ln w="12700" cap="flat" cmpd="sng" algn="ctr">
+                              <a:noFill/>
+                              <a:prstDash val="solid"/>
+                              <a:miter lim="800000"/>
+                            </a:ln>
+                            <a:effectLst/>
+                          </wps:spPr>
+                          <wps:bodyPr rot="0" spcFirstLastPara="0" vertOverflow="overflow" horzOverflow="overflow" vert="horz" wrap="square" lIns="91440" tIns="45720" rIns="91440" bIns="45720" numCol="1" spcCol="0" rtlCol="0" fromWordArt="0" anchor="ctr" anchorCtr="0" forceAA="0" compatLnSpc="1">
+                            <a:prstTxWarp prst="textNoShape">
+                              <a:avLst/>
+                            </a:prstTxWarp>
+                            <a:noAutofit/>
+                          </wps:bodyPr>
+                        </wps:wsp>
+                      </a:graphicData>
+                    </a:graphic>
+                    <wp14:sizeRelH relativeFrom="margin">
+                      <wp14:pctWidth>0</wp14:pctWidth>
+                    </wp14:sizeRelH>
+                    <wp14:sizeRelV relativeFrom="margin">
+                      <wp14:pctHeight>0</wp14:pctHeight>
+                    </wp14:sizeRelV>
+                  </wp:anchor>
+                </w:drawing>
+              </mc:Choice>
+              <mc:Fallback>
+                <w:pict>
+                  <v:rect w14:anchorId="7E409A75" id="Rectangle 37" o:spid="_x0000_s1026" style="position:absolute;margin-left:34.95pt;margin-top:-108.3pt;width:16pt;height:881.25pt;rotation:180;z-index:251793408;visibility:visible;mso-wrap-style:square;mso-width-percent:0;mso-height-percent:0;mso-wrap-distance-left:9pt;mso-wrap-distance-top:0;mso-wrap-distance-right:9pt;mso-wrap-distance-bottom:0;mso-position-horizontal:absolute;mso-position-horizontal-relative:left-margin-area;mso-position-vertical:absolute;mso-position-vertical-relative:margin;mso-width-percent:0;mso-height-percent:0;mso-width-relative:margin;mso-height-relative:margin;v-text-anchor:middle" o:gfxdata="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" fillcolor="#f24f13" stroked="f" strokeweight="1pt">
+                    <w10:wrap anchorx="margin" anchory="margin"/>
+                  </v:rect>
+                </w:pict>
+              </mc:Fallback>
+            </mc:AlternateContent>
+          </w:r>
+          <w:r>
+            <w:rPr>
+              <w:b/>
+              <w:bCs/>
+              <w:noProof/>
+              <w:color w:val="F24F13"/>
+              <w:sz w:val="44"/>
+              <w:szCs w:val="44"/>
+              <w:lang w:val="fr-FR" w:eastAsia="fr-FR"/>
+            </w:rPr>
+            <mc:AlternateContent>
+              <mc:Choice Requires="wps">
+                <w:drawing>
+                  <wp:anchor distT="0" distB="0" distL="114300" distR="114300" simplePos="0" relativeHeight="251791360" behindDoc="0" locked="0" layoutInCell="1" allowOverlap="1" wp14:anchorId="63F3BE6C" wp14:editId="5CD19522">
+                    <wp:simplePos x="0" y="0"/>
+                    <wp:positionH relativeFrom="page">
+                      <wp:posOffset>-643918</wp:posOffset>
+                    </wp:positionH>
+                    <wp:positionV relativeFrom="page">
+                      <wp:posOffset>-528376</wp:posOffset>
+                    </wp:positionV>
+                    <wp:extent cx="994410" cy="14712950"/>
+                    <wp:effectExtent l="0" t="0" r="0" b="0"/>
+                    <wp:wrapNone/>
+                    <wp:docPr id="36" name="Rectangle 36"/>
+                    <wp:cNvGraphicFramePr/>
+                    <a:graphic xmlns:a="http://schemas.openxmlformats.org/drawingml/2006/main">
+                      <a:graphicData uri="http://schemas.microsoft.com/office/word/2010/wordprocessingShape">
+                        <wps:wsp>
+                          <wps:cNvSpPr/>
+                          <wps:spPr>
+                            <a:xfrm>
+                              <a:off x="0" y="0"/>
+                              <a:ext cx="994410" cy="14712950"/>
+                            </a:xfrm>
+                            <a:prstGeom prst="rect">
+                              <a:avLst/>
+                            </a:prstGeom>
+                            <a:solidFill>
+                              <a:srgbClr val="F24F13"/>
+                            </a:solidFill>
+                            <a:ln w="12700" cap="flat" cmpd="sng" algn="ctr">
+                              <a:noFill/>
+                              <a:prstDash val="solid"/>
+                              <a:miter lim="800000"/>
+                            </a:ln>
+                            <a:effectLst/>
+                          </wps:spPr>
+                          <wps:bodyPr rot="0" spcFirstLastPara="0" vertOverflow="overflow" horzOverflow="overflow" vert="horz" wrap="square" lIns="91440" tIns="45720" rIns="91440" bIns="45720" numCol="1" spcCol="0" rtlCol="0" fromWordArt="0" anchor="ctr" anchorCtr="0" forceAA="0" compatLnSpc="1">
+                            <a:prstTxWarp prst="textNoShape">
+                              <a:avLst/>
+                            </a:prstTxWarp>
+                            <a:noAutofit/>
+                          </wps:bodyPr>
+                        </wps:wsp>
+                      </a:graphicData>
+                    </a:graphic>
+                    <wp14:sizeRelH relativeFrom="margin">
+                      <wp14:pctWidth>0</wp14:pctWidth>
+                    </wp14:sizeRelH>
+                    <wp14:sizeRelV relativeFrom="margin">
+                      <wp14:pctHeight>0</wp14:pctHeight>
+                    </wp14:sizeRelV>
+                  </wp:anchor>
+                </w:drawing>
+              </mc:Choice>
+              <mc:Fallback>
+                <w:pict>
+                  <v:rect w14:anchorId="2BE10CED" id="Rectangle 36" o:spid="_x0000_s1026" style="position:absolute;margin-left:-50.7pt;margin-top:-41.6pt;width:78.3pt;height:1158.5pt;z-index:251791360;visibility:visible;mso-wrap-style:square;mso-width-percent:0;mso-height-percent:0;mso-wrap-distance-left:9pt;mso-wrap-distance-top:0;mso-wrap-distance-right:9pt;mso-wrap-distance-bottom:0;mso-position-horizontal:absolute;mso-position-horizontal-relative:page;mso-position-vertical:absolute;mso-position-vertical-relative:page;mso-width-percent:0;mso-height-percent:0;mso-width-relative:margin;mso-height-relative:margin;v-text-anchor:middle" o:gfxdata="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" fillcolor="#f24f13" stroked="f" strokeweight="1pt">
+                    <w10:wrap anchorx="page" anchory="page"/>
+                  </v:rect>
+                </w:pict>
+              </mc:Fallback>
+            </mc:AlternateContent>
+          </w:r>
+          <w:hyperlink w:anchor="_Toc184751419" w:history="1">
             <w:r>
               <w:rPr>
                 <w:rStyle w:val="Hyperlink"/>
@@ -4200,9 +4456,8 @@
                 <w:b/>
                 <w:bCs/>
                 <w:noProof/>
-                <w:lang w:bidi="ar-MA"/>
-              </w:rPr>
-              <w:t>d.</w:t>
+              </w:rPr>
+              <w:t>a.</w:t>
             </w:r>
             <w:r>
               <w:rPr>
@@ -4222,8 +4477,81 @@
                 <w:bCs/>
                 <w:noProof/>
               </w:rPr>
-              <w:t xml:space="preserve">La sécurité sociale (CNSS) et </w:t>
-            </w:r>
+              <w:t>L'enregistrement à la taxe professionnelle (TP)</w:t>
+            </w:r>
+            <w:r>
+              <w:rPr>
+                <w:rStyle w:val="Hyperlink"/>
+                <w:noProof/>
+              </w:rPr>
+              <w:t> :</w:t>
+            </w:r>
+            <w:r>
+              <w:rPr>
+                <w:noProof/>
+                <w:webHidden/>
+              </w:rPr>
+              <w:tab/>
+            </w:r>
+            <w:r>
+              <w:rPr>
+                <w:noProof/>
+                <w:webHidden/>
+              </w:rPr>
+              <w:fldChar w:fldCharType="begin"/>
+            </w:r>
+            <w:r>
+              <w:rPr>
+                <w:noProof/>
+                <w:webHidden/>
+              </w:rPr>
+              <w:instrText xml:space="preserve"> PAGEREF _Toc184751419 \h </w:instrText>
+            </w:r>
+            <w:r>
+              <w:rPr>
+                <w:noProof/>
+                <w:webHidden/>
+              </w:rPr>
+            </w:r>
+            <w:r>
+              <w:rPr>
+                <w:noProof/>
+                <w:webHidden/>
+              </w:rPr>
+              <w:fldChar w:fldCharType="separate"/>
+            </w:r>
+            <w:r>
+              <w:rPr>
+                <w:noProof/>
+                <w:webHidden/>
+              </w:rPr>
+              <w:t>12</w:t>
+            </w:r>
+            <w:r>
+              <w:rPr>
+                <w:noProof/>
+                <w:webHidden/>
+              </w:rPr>
+              <w:fldChar w:fldCharType="end"/>
+            </w:r>
+          </w:hyperlink>
+        </w:p>
+        <w:p>
+          <w:pPr>
+            <w:pStyle w:val="TOC3"/>
+            <w:tabs>
+              <w:tab w:val="left" w:pos="660"/>
+              <w:tab w:val="right" w:leader="dot" w:pos="9010"/>
+            </w:tabs>
+            <w:rPr>
+              <w:rFonts w:asciiTheme="minorHAnsi" w:eastAsiaTheme="minorEastAsia" w:hAnsiTheme="minorHAnsi" w:cstheme="minorBidi"/>
+              <w:noProof/>
+              <w:sz w:val="22"/>
+              <w:szCs w:val="22"/>
+              <w:lang w:val="fr-FR" w:eastAsia="fr-FR"/>
+            </w:rPr>
+          </w:pPr>
+          <w:hyperlink w:anchor="_Toc184751420" w:history="1">
             <w:r>
               <w:rPr>
                 <w:rStyle w:val="Hyperlink"/>
@@ -4233,17 +4561,37 @@
                 <w:noProof/>
                 <w:lang w:bidi="ar-MA"/>
               </w:rPr>
-              <w:t>Radiation de son statue :</w:t>
-            </w:r>
-            <w:r>
-              <w:rPr>
-                <w:noProof/>
-                <w:webHidden/>
+              <w:t>b.</w:t>
+            </w:r>
+            <w:r>
+              <w:rPr>
+                <w:rFonts w:asciiTheme="minorHAnsi" w:eastAsiaTheme="minorEastAsia" w:hAnsiTheme="minorHAnsi" w:cstheme="minorBidi"/>
+                <w:noProof/>
+                <w:sz w:val="22"/>
+                <w:szCs w:val="22"/>
+                <w:lang w:val="fr-FR" w:eastAsia="fr-FR"/>
               </w:rPr>
               <w:tab/>
             </w:r>
             <w:r>
               <w:rPr>
+                <w:rStyle w:val="Hyperlink"/>
+                <w:b/>
+                <w:bCs/>
+                <w:noProof/>
+                <w:lang w:bidi="ar-MA"/>
+              </w:rPr>
+              <w:t>Registre de Commerce :</w:t>
+            </w:r>
+            <w:r>
+              <w:rPr>
+                <w:noProof/>
+                <w:webHidden/>
+              </w:rPr>
+              <w:tab/>
+            </w:r>
+            <w:r>
+              <w:rPr>
                 <w:noProof/>
                 <w:webHidden/>
               </w:rPr>
@@ -4254,7 +4602,7 @@
                 <w:noProof/>
                 <w:webHidden/>
               </w:rPr>
-              <w:instrText xml:space="preserve"> PAGEREF _Toc184675137 \h </w:instrText>
+              <w:instrText xml:space="preserve"> PAGEREF _Toc184751420 \h </w:instrText>
             </w:r>
             <w:r>
               <w:rPr>
@@ -4275,6 +4623,103 @@
                 <w:webHidden/>
               </w:rPr>
               <w:t>12</w:t>
+            </w:r>
+            <w:r>
+              <w:rPr>
+                <w:noProof/>
+                <w:webHidden/>
+              </w:rPr>
+              <w:fldChar w:fldCharType="end"/>
+            </w:r>
+          </w:hyperlink>
+        </w:p>
+        <w:p>
+          <w:pPr>
+            <w:pStyle w:val="TOC3"/>
+            <w:tabs>
+              <w:tab w:val="left" w:pos="660"/>
+              <w:tab w:val="right" w:leader="dot" w:pos="9010"/>
+            </w:tabs>
+            <w:rPr>
+              <w:rFonts w:asciiTheme="minorHAnsi" w:eastAsiaTheme="minorEastAsia" w:hAnsiTheme="minorHAnsi" w:cstheme="minorBidi"/>
+              <w:noProof/>
+              <w:sz w:val="22"/>
+              <w:szCs w:val="22"/>
+              <w:lang w:val="fr-FR" w:eastAsia="fr-FR"/>
+            </w:rPr>
+          </w:pPr>
+          <w:hyperlink w:anchor="_Toc184751421" w:history="1">
+            <w:r>
+              <w:rPr>
+                <w:rStyle w:val="Hyperlink"/>
+                <w:rFonts w:cstheme="minorHAnsi"/>
+                <w:b/>
+                <w:bCs/>
+                <w:noProof/>
+                <w:lang w:val="fr-FR" w:bidi="ar-MA"/>
+              </w:rPr>
+              <w:t>c.</w:t>
+            </w:r>
+            <w:r>
+              <w:rPr>
+                <w:rFonts w:asciiTheme="minorHAnsi" w:eastAsiaTheme="minorEastAsia" w:hAnsiTheme="minorHAnsi" w:cstheme="minorBidi"/>
+                <w:noProof/>
+                <w:sz w:val="22"/>
+                <w:szCs w:val="22"/>
+                <w:lang w:val="fr-FR" w:eastAsia="fr-FR"/>
+              </w:rPr>
+              <w:tab/>
+            </w:r>
+            <w:r>
+              <w:rPr>
+                <w:rStyle w:val="Hyperlink"/>
+                <w:b/>
+                <w:bCs/>
+                <w:noProof/>
+                <w:lang w:val="fr-FR" w:bidi="ar-MA"/>
+              </w:rPr>
+              <w:t>Affiliation à la CNSS et Publicité (Facultatives):</w:t>
+            </w:r>
+            <w:r>
+              <w:rPr>
+                <w:noProof/>
+                <w:webHidden/>
+              </w:rPr>
+              <w:tab/>
+            </w:r>
+            <w:r>
+              <w:rPr>
+                <w:noProof/>
+                <w:webHidden/>
+              </w:rPr>
+              <w:fldChar w:fldCharType="begin"/>
+            </w:r>
+            <w:r>
+              <w:rPr>
+                <w:noProof/>
+                <w:webHidden/>
+              </w:rPr>
+              <w:instrText xml:space="preserve"> PAGEREF _Toc184751421 \h </w:instrText>
+            </w:r>
+            <w:r>
+              <w:rPr>
+                <w:noProof/>
+                <w:webHidden/>
+              </w:rPr>
+            </w:r>
+            <w:r>
+              <w:rPr>
+                <w:noProof/>
+                <w:webHidden/>
+              </w:rPr>
+              <w:fldChar w:fldCharType="separate"/>
+            </w:r>
+            <w:r>
+              <w:rPr>
+                <w:noProof/>
+                <w:webHidden/>
+              </w:rPr>
+              <w:t>13</w:t>
             </w:r>
             <w:r>
               <w:rPr>
@@ -4292,7 +4737,6 @@
               <w:bCs/>
               <w:noProof/>
             </w:rPr>
-            <w:lastRenderedPageBreak/>
             <w:fldChar w:fldCharType="end"/>
           </w:r>
         </w:p>
@@ -4320,7 +4764,7 @@
         </w:rPr>
         <w:br w:type="page"/>
       </w:r>
-      <w:bookmarkStart w:id="3" w:name="_Toc184675118"/>
+      <w:bookmarkStart w:id="2" w:name="_Toc184751399"/>
       <w:r>
         <w:rPr>
           <w:b/>
@@ -4335,13 +4779,13 @@
         <mc:AlternateContent>
           <mc:Choice Requires="wps">
             <w:drawing>
-              <wp:anchor distT="0" distB="0" distL="114300" distR="114300" simplePos="0" relativeHeight="251707392" behindDoc="0" locked="0" layoutInCell="1" allowOverlap="1" wp14:anchorId="14D0D7F4" wp14:editId="5E3D152C">
+              <wp:anchor distT="0" distB="0" distL="114300" distR="114300" simplePos="0" relativeHeight="251707392" behindDoc="0" locked="0" layoutInCell="1" allowOverlap="1" wp14:anchorId="14D0D7F4" wp14:editId="76EF335D">
                 <wp:simplePos x="0" y="0"/>
                 <wp:positionH relativeFrom="page">
-                  <wp:posOffset>-580086</wp:posOffset>
+                  <wp:posOffset>-650268</wp:posOffset>
                 </wp:positionH>
                 <wp:positionV relativeFrom="margin">
-                  <wp:posOffset>-1240155</wp:posOffset>
+                  <wp:posOffset>-1287476</wp:posOffset>
                 </wp:positionV>
                 <wp:extent cx="994410" cy="14712950"/>
                 <wp:effectExtent l="0" t="0" r="0" b="0"/>
@@ -4390,7 +4834,7 @@
           </mc:Choice>
           <mc:Fallback>
             <w:pict>
-              <v:rect w14:anchorId="5D7DEE14" id="Rectangle 5" o:spid="_x0000_s1026" style="position:absolute;margin-left:-45.7pt;margin-top:-97.65pt;width:78.3pt;height:1158.5pt;z-index:251707392;visibility:visible;mso-wrap-style:square;mso-width-percent:0;mso-height-percent:0;mso-wrap-distance-left:9pt;mso-wrap-distance-top:0;mso-wrap-distance-right:9pt;mso-wrap-distance-bottom:0;mso-position-horizontal:absolute;mso-position-horizontal-relative:page;mso-position-vertical:absolute;mso-position-vertical-relative:margin;mso-width-percent:0;mso-height-percent:0;mso-width-relative:margin;mso-height-relative:margin;v-text-anchor:middle" o:gfxdata="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" fillcolor="#f24f13" stroked="f" strokeweight="1pt">
+              <v:rect w14:anchorId="0A912F00" id="Rectangle 5" o:spid="_x0000_s1026" style="position:absolute;margin-left:-51.2pt;margin-top:-101.4pt;width:78.3pt;height:1158.5pt;z-index:251707392;visibility:visible;mso-wrap-style:square;mso-width-percent:0;mso-height-percent:0;mso-wrap-distance-left:9pt;mso-wrap-distance-top:0;mso-wrap-distance-right:9pt;mso-wrap-distance-bottom:0;mso-position-horizontal:absolute;mso-position-horizontal-relative:page;mso-position-vertical:absolute;mso-position-vertical-relative:margin;mso-width-percent:0;mso-height-percent:0;mso-width-relative:margin;mso-height-relative:margin;v-text-anchor:middle" o:gfxdata="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" fillcolor="#f24f13" stroked="f" strokeweight="1pt">
                 <w10:wrap anchorx="page" anchory="margin"/>
               </v:rect>
             </w:pict>
@@ -4410,10 +4854,10 @@
         <mc:AlternateContent>
           <mc:Choice Requires="wps">
             <w:drawing>
-              <wp:anchor distT="0" distB="0" distL="114300" distR="114300" simplePos="0" relativeHeight="251709440" behindDoc="0" locked="0" layoutInCell="1" allowOverlap="1" wp14:anchorId="61FE5FFA" wp14:editId="5A51215A">
+              <wp:anchor distT="0" distB="0" distL="114300" distR="114300" simplePos="0" relativeHeight="251709440" behindDoc="0" locked="0" layoutInCell="1" allowOverlap="1" wp14:anchorId="61FE5FFA" wp14:editId="5FCFF8D4">
                 <wp:simplePos x="0" y="0"/>
                 <wp:positionH relativeFrom="leftMargin">
-                  <wp:posOffset>500932</wp:posOffset>
+                  <wp:posOffset>444720</wp:posOffset>
                 </wp:positionH>
                 <wp:positionV relativeFrom="margin">
                   <wp:align>center</wp:align>
@@ -4465,7 +4909,7 @@
           </mc:Choice>
           <mc:Fallback>
             <w:pict>
-              <v:rect w14:anchorId="52FE2412" id="Rectangle 8" o:spid="_x0000_s1026" style="position:absolute;margin-left:39.45pt;margin-top:0;width:16pt;height:881.25pt;rotation:180;z-index:251709440;visibility:visible;mso-wrap-style:square;mso-width-percent:0;mso-height-percent:0;mso-wrap-distance-left:9pt;mso-wrap-distance-top:0;mso-wrap-distance-right:9pt;mso-wrap-distance-bottom:0;mso-position-horizontal:absolute;mso-position-horizontal-relative:left-margin-area;mso-position-vertical:center;mso-position-vertical-relative:margin;mso-width-percent:0;mso-height-percent:0;mso-width-relative:margin;mso-height-relative:margin;v-text-anchor:middle" o:gfxdata="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" fillcolor="#f24f13" stroked="f" strokeweight="1pt">
+              <v:rect w14:anchorId="2246FFD1" id="Rectangle 8" o:spid="_x0000_s1026" style="position:absolute;margin-left:35pt;margin-top:0;width:16pt;height:881.25pt;rotation:180;z-index:251709440;visibility:visible;mso-wrap-style:square;mso-width-percent:0;mso-height-percent:0;mso-wrap-distance-left:9pt;mso-wrap-distance-top:0;mso-wrap-distance-right:9pt;mso-wrap-distance-bottom:0;mso-position-horizontal:absolute;mso-position-horizontal-relative:left-margin-area;mso-position-vertical:center;mso-position-vertical-relative:margin;mso-width-percent:0;mso-height-percent:0;mso-width-relative:margin;mso-height-relative:margin;v-text-anchor:middle" o:gfxdata="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" fillcolor="#f24f13" stroked="f" strokeweight="1pt">
                 <w10:wrap anchorx="margin" anchory="margin"/>
               </v:rect>
             </w:pict>
@@ -4483,7 +4927,7 @@
         </w:rPr>
         <w:t>Résumé</w:t>
       </w:r>
-      <w:bookmarkEnd w:id="3"/>
+      <w:bookmarkEnd w:id="2"/>
     </w:p>
     <w:p>
       <w:pPr>
@@ -4661,7 +5105,6 @@
         <w:br w:type="page"/>
       </w:r>
     </w:p>
-    <w:bookmarkStart w:id="4" w:name="_Toc184675119"/>
     <w:p>
       <w:pPr>
         <w:spacing w:line="480" w:lineRule="auto"/>
@@ -4673,118 +5116,22 @@
           <w:lang w:val="fr-FR"/>
         </w:rPr>
       </w:pPr>
-      <w:r>
-        <w:rPr>
-          <w:b/>
-          <w:bCs/>
+      <w:bookmarkStart w:id="3" w:name="_Toc184751400"/>
+      <w:r>
+        <w:rPr>
           <w:noProof/>
-          <w:color w:val="F24F13"/>
-          <w:sz w:val="44"/>
-          <w:szCs w:val="44"/>
+          <w:sz w:val="28"/>
+          <w:szCs w:val="28"/>
           <w:lang w:val="fr-FR" w:eastAsia="fr-FR"/>
         </w:rPr>
         <w:lastRenderedPageBreak/>
         <mc:AlternateContent>
           <mc:Choice Requires="wps">
             <w:drawing>
-              <wp:anchor distT="0" distB="0" distL="114300" distR="114300" simplePos="0" relativeHeight="251711488" behindDoc="0" locked="0" layoutInCell="1" allowOverlap="1" wp14:anchorId="49481ABA" wp14:editId="0822084B">
-                <wp:simplePos x="0" y="0"/>
-                <wp:positionH relativeFrom="page">
-                  <wp:posOffset>-580086</wp:posOffset>
-                </wp:positionH>
-                <wp:positionV relativeFrom="margin">
-                  <wp:posOffset>-1303710</wp:posOffset>
-                </wp:positionV>
-                <wp:extent cx="994410" cy="14712950"/>
-                <wp:effectExtent l="0" t="0" r="0" b="0"/>
-                <wp:wrapNone/>
-                <wp:docPr id="11" name="Rectangle 11"/>
-                <wp:cNvGraphicFramePr/>
-                <a:graphic xmlns:a="http://schemas.openxmlformats.org/drawingml/2006/main">
-                  <a:graphicData uri="http://schemas.microsoft.com/office/word/2010/wordprocessingShape">
-                    <wps:wsp>
-                      <wps:cNvSpPr/>
-                      <wps:spPr>
-                        <a:xfrm>
-                          <a:off x="0" y="0"/>
-                          <a:ext cx="994410" cy="14712950"/>
-                        </a:xfrm>
-                        <a:prstGeom prst="rect">
-                          <a:avLst/>
-                        </a:prstGeom>
-                        <a:solidFill>
-                          <a:srgbClr val="F24F13"/>
-                        </a:solidFill>
-                        <a:ln w="12700" cap="flat" cmpd="sng" algn="ctr">
-                          <a:noFill/>
-                          <a:prstDash val="solid"/>
-                          <a:miter lim="800000"/>
-                        </a:ln>
-                        <a:effectLst/>
-                      </wps:spPr>
-                      <wps:bodyPr rot="0" spcFirstLastPara="0" vertOverflow="overflow" horzOverflow="overflow" vert="horz" wrap="square" lIns="91440" tIns="45720" rIns="91440" bIns="45720" numCol="1" spcCol="0" rtlCol="0" fromWordArt="0" anchor="ctr" anchorCtr="0" forceAA="0" compatLnSpc="1">
-                        <a:prstTxWarp prst="textNoShape">
-                          <a:avLst/>
-                        </a:prstTxWarp>
-                        <a:noAutofit/>
-                      </wps:bodyPr>
-                    </wps:wsp>
-                  </a:graphicData>
-                </a:graphic>
-                <wp14:sizeRelH relativeFrom="margin">
-                  <wp14:pctWidth>0</wp14:pctWidth>
-                </wp14:sizeRelH>
-                <wp14:sizeRelV relativeFrom="margin">
-                  <wp14:pctHeight>0</wp14:pctHeight>
-                </wp14:sizeRelV>
-              </wp:anchor>
-            </w:drawing>
-          </mc:Choice>
-          <mc:Fallback>
-            <w:pict>
-              <v:rect w14:anchorId="1EC78131" id="Rectangle 11" o:spid="_x0000_s1026" style="position:absolute;margin-left:-45.7pt;margin-top:-102.65pt;width:78.3pt;height:1158.5pt;z-index:251711488;visibility:visible;mso-wrap-style:square;mso-width-percent:0;mso-height-percent:0;mso-wrap-distance-left:9pt;mso-wrap-distance-top:0;mso-wrap-distance-right:9pt;mso-wrap-distance-bottom:0;mso-position-horizontal:absolute;mso-position-horizontal-relative:page;mso-position-vertical:absolute;mso-position-vertical-relative:margin;mso-width-percent:0;mso-height-percent:0;mso-width-relative:margin;mso-height-relative:margin;v-text-anchor:middle" o:gfxdata="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" fillcolor="#f24f13" stroked="f" strokeweight="1pt">
-                <w10:wrap anchorx="page" anchory="margin"/>
-              </v:rect>
-            </w:pict>
-          </mc:Fallback>
-        </mc:AlternateContent>
-      </w:r>
-      <w:r>
-        <w:rPr>
-          <w:b/>
-          <w:bCs/>
-          <w:color w:val="F24F13"/>
-          <w:sz w:val="44"/>
-          <w:szCs w:val="44"/>
-          <w:lang w:val="fr-FR"/>
-        </w:rPr>
-        <w:t xml:space="preserve">Introduction </w:t>
-      </w:r>
-      <w:r>
-        <w:rPr>
-          <w:b/>
-          <w:bCs/>
-          <w:color w:val="F24F13"/>
-          <w:sz w:val="44"/>
-          <w:szCs w:val="44"/>
-          <w:lang w:val="fr-FR"/>
-        </w:rPr>
-        <w:t>générale</w:t>
-      </w:r>
-      <w:r>
-        <w:rPr>
-          <w:noProof/>
-          <w:sz w:val="28"/>
-          <w:szCs w:val="28"/>
-          <w:lang w:val="fr-FR" w:eastAsia="fr-FR"/>
-        </w:rPr>
-        <mc:AlternateContent>
-          <mc:Choice Requires="wps">
-            <w:drawing>
-              <wp:anchor distT="0" distB="0" distL="114300" distR="114300" simplePos="0" relativeHeight="251713536" behindDoc="0" locked="0" layoutInCell="1" allowOverlap="1" wp14:anchorId="5CEC49D1" wp14:editId="7EA3844B">
+              <wp:anchor distT="0" distB="0" distL="114300" distR="114300" simplePos="0" relativeHeight="251713536" behindDoc="0" locked="0" layoutInCell="1" allowOverlap="1" wp14:anchorId="5CEC49D1" wp14:editId="5B00E9D4">
                 <wp:simplePos x="0" y="0"/>
                 <wp:positionH relativeFrom="leftMargin">
-                  <wp:posOffset>515620</wp:posOffset>
+                  <wp:posOffset>452010</wp:posOffset>
                 </wp:positionH>
                 <wp:positionV relativeFrom="page">
                   <wp:posOffset>-515620</wp:posOffset>
@@ -4836,14 +5183,111 @@
           </mc:Choice>
           <mc:Fallback>
             <w:pict>
-              <v:rect w14:anchorId="2E5D2692" id="Rectangle 14" o:spid="_x0000_s1026" style="position:absolute;margin-left:40.6pt;margin-top:-40.6pt;width:16pt;height:881.25pt;rotation:180;z-index:251713536;visibility:visible;mso-wrap-style:square;mso-width-percent:0;mso-height-percent:0;mso-wrap-distance-left:9pt;mso-wrap-distance-top:0;mso-wrap-distance-right:9pt;mso-wrap-distance-bottom:0;mso-position-horizontal:absolute;mso-position-horizontal-relative:left-margin-area;mso-position-vertical:absolute;mso-position-vertical-relative:page;mso-width-percent:0;mso-height-percent:0;mso-width-relative:margin;mso-height-relative:margin;v-text-anchor:middle" o:gfxdata="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" fillcolor="#f24f13" stroked="f" strokeweight="1pt">
+              <v:rect w14:anchorId="21FA0DD9" id="Rectangle 14" o:spid="_x0000_s1026" style="position:absolute;margin-left:35.6pt;margin-top:-40.6pt;width:16pt;height:881.25pt;rotation:180;z-index:251713536;visibility:visible;mso-wrap-style:square;mso-width-percent:0;mso-height-percent:0;mso-wrap-distance-left:9pt;mso-wrap-distance-top:0;mso-wrap-distance-right:9pt;mso-wrap-distance-bottom:0;mso-position-horizontal:absolute;mso-position-horizontal-relative:left-margin-area;mso-position-vertical:absolute;mso-position-vertical-relative:page;mso-width-percent:0;mso-height-percent:0;mso-width-relative:margin;mso-height-relative:margin;v-text-anchor:middle" o:gfxdata="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" fillcolor="#f24f13" stroked="f" strokeweight="1pt">
                 <w10:wrap anchorx="margin" anchory="page"/>
               </v:rect>
             </w:pict>
           </mc:Fallback>
         </mc:AlternateContent>
       </w:r>
-      <w:bookmarkEnd w:id="4"/>
+      <w:r>
+        <w:rPr>
+          <w:b/>
+          <w:bCs/>
+          <w:noProof/>
+          <w:color w:val="F24F13"/>
+          <w:sz w:val="44"/>
+          <w:szCs w:val="44"/>
+          <w:lang w:val="fr-FR" w:eastAsia="fr-FR"/>
+        </w:rPr>
+        <mc:AlternateContent>
+          <mc:Choice Requires="wps">
+            <w:drawing>
+              <wp:anchor distT="0" distB="0" distL="114300" distR="114300" simplePos="0" relativeHeight="251711488" behindDoc="0" locked="0" layoutInCell="1" allowOverlap="1" wp14:anchorId="49481ABA" wp14:editId="76D8866B">
+                <wp:simplePos x="0" y="0"/>
+                <wp:positionH relativeFrom="page">
+                  <wp:posOffset>-643366</wp:posOffset>
+                </wp:positionH>
+                <wp:positionV relativeFrom="margin">
+                  <wp:posOffset>-1303655</wp:posOffset>
+                </wp:positionV>
+                <wp:extent cx="994410" cy="14712950"/>
+                <wp:effectExtent l="0" t="0" r="0" b="0"/>
+                <wp:wrapNone/>
+                <wp:docPr id="11" name="Rectangle 11"/>
+                <wp:cNvGraphicFramePr/>
+                <a:graphic xmlns:a="http://schemas.openxmlformats.org/drawingml/2006/main">
+                  <a:graphicData uri="http://schemas.microsoft.com/office/word/2010/wordprocessingShape">
+                    <wps:wsp>
+                      <wps:cNvSpPr/>
+                      <wps:spPr>
+                        <a:xfrm>
+                          <a:off x="0" y="0"/>
+                          <a:ext cx="994410" cy="14712950"/>
+                        </a:xfrm>
+                        <a:prstGeom prst="rect">
+                          <a:avLst/>
+                        </a:prstGeom>
+                        <a:solidFill>
+                          <a:srgbClr val="F24F13"/>
+                        </a:solidFill>
+                        <a:ln w="12700" cap="flat" cmpd="sng" algn="ctr">
+                          <a:noFill/>
+                          <a:prstDash val="solid"/>
+                          <a:miter lim="800000"/>
+                        </a:ln>
+                        <a:effectLst/>
+                      </wps:spPr>
+                      <wps:bodyPr rot="0" spcFirstLastPara="0" vertOverflow="overflow" horzOverflow="overflow" vert="horz" wrap="square" lIns="91440" tIns="45720" rIns="91440" bIns="45720" numCol="1" spcCol="0" rtlCol="0" fromWordArt="0" anchor="ctr" anchorCtr="0" forceAA="0" compatLnSpc="1">
+                        <a:prstTxWarp prst="textNoShape">
+                          <a:avLst/>
+                        </a:prstTxWarp>
+                        <a:noAutofit/>
+                      </wps:bodyPr>
+                    </wps:wsp>
+                  </a:graphicData>
+                </a:graphic>
+                <wp14:sizeRelH relativeFrom="margin">
+                  <wp14:pctWidth>0</wp14:pctWidth>
+                </wp14:sizeRelH>
+                <wp14:sizeRelV relativeFrom="margin">
+                  <wp14:pctHeight>0</wp14:pctHeight>
+                </wp14:sizeRelV>
+              </wp:anchor>
+            </w:drawing>
+          </mc:Choice>
+          <mc:Fallback>
+            <w:pict>
+              <v:rect w14:anchorId="7486181B" id="Rectangle 11" o:spid="_x0000_s1026" style="position:absolute;margin-left:-50.65pt;margin-top:-102.65pt;width:78.3pt;height:1158.5pt;z-index:251711488;visibility:visible;mso-wrap-style:square;mso-width-percent:0;mso-height-percent:0;mso-wrap-distance-left:9pt;mso-wrap-distance-top:0;mso-wrap-distance-right:9pt;mso-wrap-distance-bottom:0;mso-position-horizontal:absolute;mso-position-horizontal-relative:page;mso-position-vertical:absolute;mso-position-vertical-relative:margin;mso-width-percent:0;mso-height-percent:0;mso-width-relative:margin;mso-height-relative:margin;v-text-anchor:middle" o:gfxdata="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" fillcolor="#f24f13" stroked="f" strokeweight="1pt">
+                <w10:wrap anchorx="page" anchory="margin"/>
+              </v:rect>
+            </w:pict>
+          </mc:Fallback>
+        </mc:AlternateContent>
+      </w:r>
+      <w:r>
+        <w:rPr>
+          <w:b/>
+          <w:bCs/>
+          <w:color w:val="F24F13"/>
+          <w:sz w:val="44"/>
+          <w:szCs w:val="44"/>
+          <w:lang w:val="fr-FR"/>
+        </w:rPr>
+        <w:t xml:space="preserve">Introduction </w:t>
+      </w:r>
+      <w:r>
+        <w:rPr>
+          <w:b/>
+          <w:bCs/>
+          <w:color w:val="F24F13"/>
+          <w:sz w:val="44"/>
+          <w:szCs w:val="44"/>
+          <w:lang w:val="fr-FR"/>
+        </w:rPr>
+        <w:t>générale</w:t>
+      </w:r>
+      <w:bookmarkEnd w:id="3"/>
     </w:p>
     <w:p>
       <w:pPr>
@@ -5035,7 +5479,6 @@
         <w:br w:type="page"/>
       </w:r>
     </w:p>
-    <w:bookmarkStart w:id="5" w:name="_Toc184675120"/>
     <w:p>
       <w:pPr>
         <w:pStyle w:val="ListParagraph"/>
@@ -5047,11 +5490,12 @@
           <w:b/>
           <w:bCs/>
           <w:color w:val="F24F13"/>
-          <w:sz w:val="48"/>
-          <w:szCs w:val="48"/>
+          <w:sz w:val="36"/>
+          <w:szCs w:val="36"/>
           <w:lang w:val="fr-FR"/>
         </w:rPr>
       </w:pPr>
+      <w:bookmarkStart w:id="4" w:name="_Toc184751401"/>
       <w:r>
         <w:rPr>
           <w:noProof/>
@@ -5061,10 +5505,82 @@
         <mc:AlternateContent>
           <mc:Choice Requires="wps">
             <w:drawing>
-              <wp:anchor distT="0" distB="0" distL="114300" distR="114300" simplePos="0" relativeHeight="251717632" behindDoc="0" locked="0" layoutInCell="1" allowOverlap="1" wp14:anchorId="5AAB3CE3" wp14:editId="4A3B9421">
+              <wp:anchor distT="0" distB="0" distL="114300" distR="114300" simplePos="0" relativeHeight="251719680" behindDoc="0" locked="0" layoutInCell="1" allowOverlap="1" wp14:anchorId="2583B287" wp14:editId="53AA0664">
+                <wp:simplePos x="0" y="0"/>
+                <wp:positionH relativeFrom="leftMargin">
+                  <wp:posOffset>457725</wp:posOffset>
+                </wp:positionH>
+                <wp:positionV relativeFrom="page">
+                  <wp:posOffset>-408001</wp:posOffset>
+                </wp:positionV>
+                <wp:extent cx="203200" cy="11191875"/>
+                <wp:effectExtent l="0" t="0" r="6350" b="9525"/>
+                <wp:wrapNone/>
+                <wp:docPr id="18" name="Rectangle 18"/>
+                <wp:cNvGraphicFramePr/>
+                <a:graphic xmlns:a="http://schemas.openxmlformats.org/drawingml/2006/main">
+                  <a:graphicData uri="http://schemas.microsoft.com/office/word/2010/wordprocessingShape">
+                    <wps:wsp>
+                      <wps:cNvSpPr/>
+                      <wps:spPr>
+                        <a:xfrm rot="10800000">
+                          <a:off x="0" y="0"/>
+                          <a:ext cx="203200" cy="11191875"/>
+                        </a:xfrm>
+                        <a:prstGeom prst="rect">
+                          <a:avLst/>
+                        </a:prstGeom>
+                        <a:solidFill>
+                          <a:srgbClr val="F24F13"/>
+                        </a:solidFill>
+                        <a:ln w="12700" cap="flat" cmpd="sng" algn="ctr">
+                          <a:noFill/>
+                          <a:prstDash val="solid"/>
+                          <a:miter lim="800000"/>
+                        </a:ln>
+                        <a:effectLst/>
+                      </wps:spPr>
+                      <wps:bodyPr rot="0" spcFirstLastPara="0" vertOverflow="overflow" horzOverflow="overflow" vert="horz" wrap="square" lIns="91440" tIns="45720" rIns="91440" bIns="45720" numCol="1" spcCol="0" rtlCol="0" fromWordArt="0" anchor="ctr" anchorCtr="0" forceAA="0" compatLnSpc="1">
+                        <a:prstTxWarp prst="textNoShape">
+                          <a:avLst/>
+                        </a:prstTxWarp>
+                        <a:noAutofit/>
+                      </wps:bodyPr>
+                    </wps:wsp>
+                  </a:graphicData>
+                </a:graphic>
+                <wp14:sizeRelH relativeFrom="margin">
+                  <wp14:pctWidth>0</wp14:pctWidth>
+                </wp14:sizeRelH>
+                <wp14:sizeRelV relativeFrom="margin">
+                  <wp14:pctHeight>0</wp14:pctHeight>
+                </wp14:sizeRelV>
+              </wp:anchor>
+            </w:drawing>
+          </mc:Choice>
+          <mc:Fallback>
+            <w:pict>
+              <v:rect w14:anchorId="3F93FF67" id="Rectangle 18" o:spid="_x0000_s1026" style="position:absolute;margin-left:36.05pt;margin-top:-32.15pt;width:16pt;height:881.25pt;rotation:180;z-index:251719680;visibility:visible;mso-wrap-style:square;mso-width-percent:0;mso-height-percent:0;mso-wrap-distance-left:9pt;mso-wrap-distance-top:0;mso-wrap-distance-right:9pt;mso-wrap-distance-bottom:0;mso-position-horizontal:absolute;mso-position-horizontal-relative:left-margin-area;mso-position-vertical:absolute;mso-position-vertical-relative:page;mso-width-percent:0;mso-height-percent:0;mso-width-relative:margin;mso-height-relative:margin;v-text-anchor:middle" o:gfxdata="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" fillcolor="#f24f13" stroked="f" strokeweight="1pt">
+                <w10:wrap anchorx="margin" anchory="page"/>
+              </v:rect>
+            </w:pict>
+          </mc:Fallback>
+        </mc:AlternateContent>
+      </w:r>
+      <w:r>
+        <w:rPr>
+          <w:noProof/>
+          <w:sz w:val="36"/>
+          <w:szCs w:val="36"/>
+          <w:lang w:val="fr-FR" w:eastAsia="fr-FR"/>
+        </w:rPr>
+        <mc:AlternateContent>
+          <mc:Choice Requires="wps">
+            <w:drawing>
+              <wp:anchor distT="0" distB="0" distL="114300" distR="114300" simplePos="0" relativeHeight="251717632" behindDoc="0" locked="0" layoutInCell="1" allowOverlap="1" wp14:anchorId="5AAB3CE3" wp14:editId="73E10BBD">
                 <wp:simplePos x="0" y="0"/>
                 <wp:positionH relativeFrom="page">
-                  <wp:posOffset>-579065</wp:posOffset>
+                  <wp:posOffset>-634144</wp:posOffset>
                 </wp:positionH>
                 <wp:positionV relativeFrom="margin">
                   <wp:posOffset>-1139825</wp:posOffset>
@@ -5116,7 +5632,7 @@
           </mc:Choice>
           <mc:Fallback>
             <w:pict>
-              <v:rect w14:anchorId="4ECE0AB2" id="Rectangle 17" o:spid="_x0000_s1026" style="position:absolute;margin-left:-45.6pt;margin-top:-89.75pt;width:78.3pt;height:1158.5pt;z-index:251717632;visibility:visible;mso-wrap-style:square;mso-width-percent:0;mso-height-percent:0;mso-wrap-distance-left:9pt;mso-wrap-distance-top:0;mso-wrap-distance-right:9pt;mso-wrap-distance-bottom:0;mso-position-horizontal:absolute;mso-position-horizontal-relative:page;mso-position-vertical:absolute;mso-position-vertical-relative:margin;mso-width-percent:0;mso-height-percent:0;mso-width-relative:margin;mso-height-relative:margin;v-text-anchor:middle" o:gfxdata="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" fillcolor="#f24f13" stroked="f" strokeweight="1pt">
+              <v:rect w14:anchorId="4C4AA0FA" id="Rectangle 17" o:spid="_x0000_s1026" style="position:absolute;margin-left:-49.95pt;margin-top:-89.75pt;width:78.3pt;height:1158.5pt;z-index:251717632;visibility:visible;mso-wrap-style:square;mso-width-percent:0;mso-height-percent:0;mso-wrap-distance-left:9pt;mso-wrap-distance-top:0;mso-wrap-distance-right:9pt;mso-wrap-distance-bottom:0;mso-position-horizontal:absolute;mso-position-horizontal-relative:page;mso-position-vertical:absolute;mso-position-vertical-relative:margin;mso-width-percent:0;mso-height-percent:0;mso-width-relative:margin;mso-height-relative:margin;v-text-anchor:middle" o:gfxdata="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" fillcolor="#f24f13" stroked="f" strokeweight="1pt">
                 <w10:wrap anchorx="page" anchory="margin"/>
               </v:rect>
             </w:pict>
@@ -5127,8 +5643,8 @@
         <w:rPr>
           <w:rFonts w:ascii="Calibri" w:eastAsia="Calibri" w:hAnsi="Calibri" w:cs="Arial"/>
           <w:noProof/>
-          <w:sz w:val="48"/>
-          <w:szCs w:val="48"/>
+          <w:sz w:val="36"/>
+          <w:szCs w:val="36"/>
           <w:lang w:val="fr-FR" w:eastAsia="fr-FR"/>
         </w:rPr>
         <w:drawing>
@@ -5192,13 +5708,13 @@
           <w:b/>
           <w:bCs/>
           <w:color w:val="F24F13"/>
-          <w:sz w:val="48"/>
-          <w:szCs w:val="48"/>
+          <w:sz w:val="36"/>
+          <w:szCs w:val="36"/>
           <w:lang w:val="fr-FR"/>
         </w:rPr>
         <w:t>Partie I : Présentation du Cabinet</w:t>
       </w:r>
-      <w:bookmarkEnd w:id="5"/>
+      <w:bookmarkEnd w:id="4"/>
     </w:p>
     <w:p>
       <w:pPr>
@@ -5214,8 +5730,8 @@
           <w:bCs/>
           <w:noProof/>
           <w:color w:val="00B050"/>
-          <w:sz w:val="40"/>
-          <w:szCs w:val="40"/>
+          <w:sz w:val="32"/>
+          <w:szCs w:val="32"/>
           <w:lang w:val="fr-FR" w:eastAsia="fr-FR"/>
         </w:rPr>
       </w:pPr>
@@ -5224,20 +5740,20 @@
           <w:b/>
           <w:bCs/>
           <w:color w:val="00B050"/>
-          <w:sz w:val="40"/>
-          <w:szCs w:val="40"/>
+          <w:sz w:val="32"/>
+          <w:szCs w:val="32"/>
           <w:lang w:val="fr-FR"/>
         </w:rPr>
         <w:t xml:space="preserve"> </w:t>
       </w:r>
-      <w:bookmarkStart w:id="6" w:name="_Toc184675121"/>
+      <w:bookmarkStart w:id="5" w:name="_Toc184751402"/>
       <w:r>
         <w:rPr>
           <w:b/>
           <w:bCs/>
           <w:color w:val="00B050"/>
-          <w:sz w:val="40"/>
-          <w:szCs w:val="40"/>
+          <w:sz w:val="32"/>
+          <w:szCs w:val="32"/>
           <w:lang w:val="fr-FR"/>
         </w:rPr>
         <w:t>Fiche Signalétique de l’Entreprise</w:t>
@@ -5248,24 +5764,24 @@
           <w:bCs/>
           <w:noProof/>
           <w:color w:val="00B050"/>
-          <w:sz w:val="40"/>
-          <w:szCs w:val="40"/>
+          <w:sz w:val="32"/>
+          <w:szCs w:val="32"/>
           <w:lang w:val="fr-FR" w:eastAsia="fr-FR"/>
         </w:rPr>
         <w:t> :</w:t>
       </w:r>
-      <w:bookmarkEnd w:id="6"/>
+      <w:bookmarkEnd w:id="5"/>
     </w:p>
     <w:tbl>
       <w:tblPr>
         <w:tblStyle w:val="PlainTable1"/>
-        <w:tblpPr w:leftFromText="141" w:rightFromText="141" w:vertAnchor="page" w:horzAnchor="page" w:tblpX="2218" w:tblpY="3006"/>
-        <w:tblW w:w="9017" w:type="dxa"/>
+        <w:tblpPr w:leftFromText="141" w:rightFromText="141" w:vertAnchor="page" w:horzAnchor="page" w:tblpX="2123" w:tblpY="3006"/>
+        <w:tblW w:w="0" w:type="auto"/>
         <w:tblLook w:val="04A0" w:firstRow="1" w:lastRow="0" w:firstColumn="1" w:lastColumn="0" w:noHBand="0" w:noVBand="1"/>
       </w:tblPr>
       <w:tblGrid>
-        <w:gridCol w:w="2297"/>
-        <w:gridCol w:w="6720"/>
+        <w:gridCol w:w="2128"/>
+        <w:gridCol w:w="6882"/>
       </w:tblGrid>
       <w:tr>
         <w:trPr>
@@ -5275,7 +5791,7 @@
         <w:tc>
           <w:tcPr>
             <w:cnfStyle w:val="001000000000" w:firstRow="0" w:lastRow="0" w:firstColumn="1" w:lastColumn="0" w:oddVBand="0" w:evenVBand="0" w:oddHBand="0" w:evenHBand="0" w:firstRowFirstColumn="0" w:firstRowLastColumn="0" w:lastRowFirstColumn="0" w:lastRowLastColumn="0"/>
-            <w:tcW w:w="2297" w:type="dxa"/>
+            <w:tcW w:w="0" w:type="auto"/>
             <w:vAlign w:val="center"/>
           </w:tcPr>
           <w:p>
@@ -5298,7 +5814,7 @@
         </w:tc>
         <w:tc>
           <w:tcPr>
-            <w:tcW w:w="6720" w:type="dxa"/>
+            <w:tcW w:w="0" w:type="auto"/>
             <w:vAlign w:val="center"/>
           </w:tcPr>
           <w:p>
@@ -5331,7 +5847,7 @@
         <w:tc>
           <w:tcPr>
             <w:cnfStyle w:val="001000000000" w:firstRow="0" w:lastRow="0" w:firstColumn="1" w:lastColumn="0" w:oddVBand="0" w:evenVBand="0" w:oddHBand="0" w:evenHBand="0" w:firstRowFirstColumn="0" w:firstRowLastColumn="0" w:lastRowFirstColumn="0" w:lastRowLastColumn="0"/>
-            <w:tcW w:w="2297" w:type="dxa"/>
+            <w:tcW w:w="0" w:type="auto"/>
             <w:vAlign w:val="center"/>
           </w:tcPr>
           <w:p>
@@ -5354,7 +5870,7 @@
         </w:tc>
         <w:tc>
           <w:tcPr>
-            <w:tcW w:w="6720" w:type="dxa"/>
+            <w:tcW w:w="0" w:type="auto"/>
             <w:vAlign w:val="center"/>
           </w:tcPr>
           <w:p>
@@ -5388,7 +5904,7 @@
         <w:tc>
           <w:tcPr>
             <w:cnfStyle w:val="001000000000" w:firstRow="0" w:lastRow="0" w:firstColumn="1" w:lastColumn="0" w:oddVBand="0" w:evenVBand="0" w:oddHBand="0" w:evenHBand="0" w:firstRowFirstColumn="0" w:firstRowLastColumn="0" w:lastRowFirstColumn="0" w:lastRowLastColumn="0"/>
-            <w:tcW w:w="2297" w:type="dxa"/>
+            <w:tcW w:w="0" w:type="auto"/>
             <w:vAlign w:val="center"/>
           </w:tcPr>
           <w:p>
@@ -5412,7 +5928,7 @@
         </w:tc>
         <w:tc>
           <w:tcPr>
-            <w:tcW w:w="6720" w:type="dxa"/>
+            <w:tcW w:w="0" w:type="auto"/>
             <w:vAlign w:val="center"/>
           </w:tcPr>
           <w:p>
@@ -5439,7 +5955,7 @@
         <w:tc>
           <w:tcPr>
             <w:cnfStyle w:val="001000000000" w:firstRow="0" w:lastRow="0" w:firstColumn="1" w:lastColumn="0" w:oddVBand="0" w:evenVBand="0" w:oddHBand="0" w:evenHBand="0" w:firstRowFirstColumn="0" w:firstRowLastColumn="0" w:lastRowFirstColumn="0" w:lastRowLastColumn="0"/>
-            <w:tcW w:w="2297" w:type="dxa"/>
+            <w:tcW w:w="0" w:type="auto"/>
             <w:vAlign w:val="center"/>
           </w:tcPr>
           <w:p>
@@ -5462,7 +5978,7 @@
         </w:tc>
         <w:tc>
           <w:tcPr>
-            <w:tcW w:w="6720" w:type="dxa"/>
+            <w:tcW w:w="0" w:type="auto"/>
             <w:vAlign w:val="center"/>
           </w:tcPr>
           <w:p>
@@ -5488,7 +6004,7 @@
         <w:tc>
           <w:tcPr>
             <w:cnfStyle w:val="001000000000" w:firstRow="0" w:lastRow="0" w:firstColumn="1" w:lastColumn="0" w:oddVBand="0" w:evenVBand="0" w:oddHBand="0" w:evenHBand="0" w:firstRowFirstColumn="0" w:firstRowLastColumn="0" w:lastRowFirstColumn="0" w:lastRowLastColumn="0"/>
-            <w:tcW w:w="2297" w:type="dxa"/>
+            <w:tcW w:w="0" w:type="auto"/>
             <w:vAlign w:val="center"/>
           </w:tcPr>
           <w:p>
@@ -5511,7 +6027,7 @@
         </w:tc>
         <w:tc>
           <w:tcPr>
-            <w:tcW w:w="6720" w:type="dxa"/>
+            <w:tcW w:w="0" w:type="auto"/>
             <w:vAlign w:val="center"/>
           </w:tcPr>
           <w:p>
@@ -5546,7 +6062,7 @@
         <w:tc>
           <w:tcPr>
             <w:cnfStyle w:val="001000000000" w:firstRow="0" w:lastRow="0" w:firstColumn="1" w:lastColumn="0" w:oddVBand="0" w:evenVBand="0" w:oddHBand="0" w:evenHBand="0" w:firstRowFirstColumn="0" w:firstRowLastColumn="0" w:lastRowFirstColumn="0" w:lastRowLastColumn="0"/>
-            <w:tcW w:w="2297" w:type="dxa"/>
+            <w:tcW w:w="0" w:type="auto"/>
             <w:vAlign w:val="center"/>
           </w:tcPr>
           <w:p>
@@ -5569,7 +6085,7 @@
         </w:tc>
         <w:tc>
           <w:tcPr>
-            <w:tcW w:w="6720" w:type="dxa"/>
+            <w:tcW w:w="0" w:type="auto"/>
             <w:vAlign w:val="center"/>
           </w:tcPr>
           <w:p>
@@ -5595,7 +6111,7 @@
         <w:tc>
           <w:tcPr>
             <w:cnfStyle w:val="001000000000" w:firstRow="0" w:lastRow="0" w:firstColumn="1" w:lastColumn="0" w:oddVBand="0" w:evenVBand="0" w:oddHBand="0" w:evenHBand="0" w:firstRowFirstColumn="0" w:firstRowLastColumn="0" w:lastRowFirstColumn="0" w:lastRowLastColumn="0"/>
-            <w:tcW w:w="2297" w:type="dxa"/>
+            <w:tcW w:w="0" w:type="auto"/>
             <w:vAlign w:val="center"/>
           </w:tcPr>
           <w:p>
@@ -5618,7 +6134,7 @@
         </w:tc>
         <w:tc>
           <w:tcPr>
-            <w:tcW w:w="6720" w:type="dxa"/>
+            <w:tcW w:w="0" w:type="auto"/>
             <w:vAlign w:val="center"/>
           </w:tcPr>
           <w:p>
@@ -5688,7 +6204,7 @@
         <w:tc>
           <w:tcPr>
             <w:cnfStyle w:val="001000000000" w:firstRow="0" w:lastRow="0" w:firstColumn="1" w:lastColumn="0" w:oddVBand="0" w:evenVBand="0" w:oddHBand="0" w:evenHBand="0" w:firstRowFirstColumn="0" w:firstRowLastColumn="0" w:lastRowFirstColumn="0" w:lastRowLastColumn="0"/>
-            <w:tcW w:w="2297" w:type="dxa"/>
+            <w:tcW w:w="0" w:type="auto"/>
             <w:vAlign w:val="center"/>
           </w:tcPr>
           <w:p>
@@ -5711,7 +6227,7 @@
         </w:tc>
         <w:tc>
           <w:tcPr>
-            <w:tcW w:w="6720" w:type="dxa"/>
+            <w:tcW w:w="0" w:type="auto"/>
             <w:vAlign w:val="center"/>
           </w:tcPr>
           <w:p>
@@ -5765,7 +6281,7 @@
         <w:tc>
           <w:tcPr>
             <w:cnfStyle w:val="001000000000" w:firstRow="0" w:lastRow="0" w:firstColumn="1" w:lastColumn="0" w:oddVBand="0" w:evenVBand="0" w:oddHBand="0" w:evenHBand="0" w:firstRowFirstColumn="0" w:firstRowLastColumn="0" w:lastRowFirstColumn="0" w:lastRowLastColumn="0"/>
-            <w:tcW w:w="2297" w:type="dxa"/>
+            <w:tcW w:w="0" w:type="auto"/>
             <w:vAlign w:val="center"/>
           </w:tcPr>
           <w:p>
@@ -5788,7 +6304,7 @@
         </w:tc>
         <w:tc>
           <w:tcPr>
-            <w:tcW w:w="6720" w:type="dxa"/>
+            <w:tcW w:w="0" w:type="auto"/>
             <w:vAlign w:val="center"/>
           </w:tcPr>
           <w:p>
@@ -5815,7 +6331,7 @@
         <w:tc>
           <w:tcPr>
             <w:cnfStyle w:val="001000000000" w:firstRow="0" w:lastRow="0" w:firstColumn="1" w:lastColumn="0" w:oddVBand="0" w:evenVBand="0" w:oddHBand="0" w:evenHBand="0" w:firstRowFirstColumn="0" w:firstRowLastColumn="0" w:lastRowFirstColumn="0" w:lastRowLastColumn="0"/>
-            <w:tcW w:w="2297" w:type="dxa"/>
+            <w:tcW w:w="0" w:type="auto"/>
             <w:vAlign w:val="center"/>
           </w:tcPr>
           <w:p>
@@ -5838,7 +6354,7 @@
         </w:tc>
         <w:tc>
           <w:tcPr>
-            <w:tcW w:w="6720" w:type="dxa"/>
+            <w:tcW w:w="0" w:type="auto"/>
             <w:vAlign w:val="center"/>
           </w:tcPr>
           <w:p>
@@ -5864,7 +6380,7 @@
         <w:tc>
           <w:tcPr>
             <w:cnfStyle w:val="001000000000" w:firstRow="0" w:lastRow="0" w:firstColumn="1" w:lastColumn="0" w:oddVBand="0" w:evenVBand="0" w:oddHBand="0" w:evenHBand="0" w:firstRowFirstColumn="0" w:firstRowLastColumn="0" w:lastRowFirstColumn="0" w:lastRowLastColumn="0"/>
-            <w:tcW w:w="2297" w:type="dxa"/>
+            <w:tcW w:w="0" w:type="auto"/>
             <w:vAlign w:val="center"/>
           </w:tcPr>
           <w:p>
@@ -5887,7 +6403,7 @@
         </w:tc>
         <w:tc>
           <w:tcPr>
-            <w:tcW w:w="6720" w:type="dxa"/>
+            <w:tcW w:w="0" w:type="auto"/>
             <w:vAlign w:val="center"/>
           </w:tcPr>
           <w:p>
@@ -5914,7 +6430,7 @@
         <w:tc>
           <w:tcPr>
             <w:cnfStyle w:val="001000000000" w:firstRow="0" w:lastRow="0" w:firstColumn="1" w:lastColumn="0" w:oddVBand="0" w:evenVBand="0" w:oddHBand="0" w:evenHBand="0" w:firstRowFirstColumn="0" w:firstRowLastColumn="0" w:lastRowFirstColumn="0" w:lastRowLastColumn="0"/>
-            <w:tcW w:w="2297" w:type="dxa"/>
+            <w:tcW w:w="0" w:type="auto"/>
             <w:vAlign w:val="center"/>
           </w:tcPr>
           <w:p>
@@ -5937,7 +6453,7 @@
         </w:tc>
         <w:tc>
           <w:tcPr>
-            <w:tcW w:w="6720" w:type="dxa"/>
+            <w:tcW w:w="0" w:type="auto"/>
             <w:vAlign w:val="center"/>
           </w:tcPr>
           <w:p>
@@ -5963,7 +6479,7 @@
         <w:tc>
           <w:tcPr>
             <w:cnfStyle w:val="001000000000" w:firstRow="0" w:lastRow="0" w:firstColumn="1" w:lastColumn="0" w:oddVBand="0" w:evenVBand="0" w:oddHBand="0" w:evenHBand="0" w:firstRowFirstColumn="0" w:firstRowLastColumn="0" w:lastRowFirstColumn="0" w:lastRowLastColumn="0"/>
-            <w:tcW w:w="2297" w:type="dxa"/>
+            <w:tcW w:w="0" w:type="auto"/>
             <w:vAlign w:val="center"/>
           </w:tcPr>
           <w:p>
@@ -5986,7 +6502,7 @@
         </w:tc>
         <w:tc>
           <w:tcPr>
-            <w:tcW w:w="6720" w:type="dxa"/>
+            <w:tcW w:w="0" w:type="auto"/>
             <w:vAlign w:val="center"/>
           </w:tcPr>
           <w:p>
@@ -6013,7 +6529,7 @@
         <w:tc>
           <w:tcPr>
             <w:cnfStyle w:val="001000000000" w:firstRow="0" w:lastRow="0" w:firstColumn="1" w:lastColumn="0" w:oddVBand="0" w:evenVBand="0" w:oddHBand="0" w:evenHBand="0" w:firstRowFirstColumn="0" w:firstRowLastColumn="0" w:lastRowFirstColumn="0" w:lastRowLastColumn="0"/>
-            <w:tcW w:w="2297" w:type="dxa"/>
+            <w:tcW w:w="0" w:type="auto"/>
             <w:vAlign w:val="center"/>
           </w:tcPr>
           <w:p>
@@ -6036,7 +6552,7 @@
         </w:tc>
         <w:tc>
           <w:tcPr>
-            <w:tcW w:w="6720" w:type="dxa"/>
+            <w:tcW w:w="0" w:type="auto"/>
             <w:vAlign w:val="center"/>
           </w:tcPr>
           <w:p>
@@ -6062,7 +6578,7 @@
         <w:tc>
           <w:tcPr>
             <w:cnfStyle w:val="001000000000" w:firstRow="0" w:lastRow="0" w:firstColumn="1" w:lastColumn="0" w:oddVBand="0" w:evenVBand="0" w:oddHBand="0" w:evenHBand="0" w:firstRowFirstColumn="0" w:firstRowLastColumn="0" w:lastRowFirstColumn="0" w:lastRowLastColumn="0"/>
-            <w:tcW w:w="2297" w:type="dxa"/>
+            <w:tcW w:w="0" w:type="auto"/>
             <w:vAlign w:val="center"/>
           </w:tcPr>
           <w:p>
@@ -6085,7 +6601,7 @@
         </w:tc>
         <w:tc>
           <w:tcPr>
-            <w:tcW w:w="6720" w:type="dxa"/>
+            <w:tcW w:w="0" w:type="auto"/>
             <w:vAlign w:val="center"/>
           </w:tcPr>
           <w:p>
@@ -6112,7 +6628,7 @@
         <w:tc>
           <w:tcPr>
             <w:cnfStyle w:val="001000000000" w:firstRow="0" w:lastRow="0" w:firstColumn="1" w:lastColumn="0" w:oddVBand="0" w:evenVBand="0" w:oddHBand="0" w:evenHBand="0" w:firstRowFirstColumn="0" w:firstRowLastColumn="0" w:lastRowFirstColumn="0" w:lastRowLastColumn="0"/>
-            <w:tcW w:w="2297" w:type="dxa"/>
+            <w:tcW w:w="0" w:type="auto"/>
             <w:vAlign w:val="center"/>
           </w:tcPr>
           <w:p>
@@ -6135,7 +6651,7 @@
         </w:tc>
         <w:tc>
           <w:tcPr>
-            <w:tcW w:w="6720" w:type="dxa"/>
+            <w:tcW w:w="0" w:type="auto"/>
             <w:vAlign w:val="center"/>
           </w:tcPr>
           <w:p>
@@ -6161,7 +6677,7 @@
         <w:tc>
           <w:tcPr>
             <w:cnfStyle w:val="001000000000" w:firstRow="0" w:lastRow="0" w:firstColumn="1" w:lastColumn="0" w:oddVBand="0" w:evenVBand="0" w:oddHBand="0" w:evenHBand="0" w:firstRowFirstColumn="0" w:firstRowLastColumn="0" w:lastRowFirstColumn="0" w:lastRowLastColumn="0"/>
-            <w:tcW w:w="2297" w:type="dxa"/>
+            <w:tcW w:w="0" w:type="auto"/>
             <w:vAlign w:val="center"/>
           </w:tcPr>
           <w:p>
@@ -6184,7 +6700,7 @@
         </w:tc>
         <w:tc>
           <w:tcPr>
-            <w:tcW w:w="6720" w:type="dxa"/>
+            <w:tcW w:w="0" w:type="auto"/>
             <w:vAlign w:val="center"/>
           </w:tcPr>
           <w:p>
@@ -6216,78 +6732,7 @@
           <w:lang w:val="fr-FR"/>
         </w:rPr>
       </w:pPr>
-      <w:r>
-        <w:rPr>
-          <w:noProof/>
-          <w:lang w:val="fr-FR" w:eastAsia="fr-FR"/>
-        </w:rPr>
-        <mc:AlternateContent>
-          <mc:Choice Requires="wps">
-            <w:drawing>
-              <wp:anchor distT="0" distB="0" distL="114300" distR="114300" simplePos="0" relativeHeight="251719680" behindDoc="0" locked="0" layoutInCell="1" allowOverlap="1" wp14:anchorId="2583B287" wp14:editId="5AE6E19A">
-                <wp:simplePos x="0" y="0"/>
-                <wp:positionH relativeFrom="leftMargin">
-                  <wp:posOffset>521969</wp:posOffset>
-                </wp:positionH>
-                <wp:positionV relativeFrom="page">
-                  <wp:posOffset>-400050</wp:posOffset>
-                </wp:positionV>
-                <wp:extent cx="203200" cy="11191875"/>
-                <wp:effectExtent l="0" t="0" r="6350" b="9525"/>
-                <wp:wrapNone/>
-                <wp:docPr id="18" name="Rectangle 18"/>
-                <wp:cNvGraphicFramePr/>
-                <a:graphic xmlns:a="http://schemas.openxmlformats.org/drawingml/2006/main">
-                  <a:graphicData uri="http://schemas.microsoft.com/office/word/2010/wordprocessingShape">
-                    <wps:wsp>
-                      <wps:cNvSpPr/>
-                      <wps:spPr>
-                        <a:xfrm rot="10800000">
-                          <a:off x="0" y="0"/>
-                          <a:ext cx="203200" cy="11191875"/>
-                        </a:xfrm>
-                        <a:prstGeom prst="rect">
-                          <a:avLst/>
-                        </a:prstGeom>
-                        <a:solidFill>
-                          <a:srgbClr val="F24F13"/>
-                        </a:solidFill>
-                        <a:ln w="12700" cap="flat" cmpd="sng" algn="ctr">
-                          <a:noFill/>
-                          <a:prstDash val="solid"/>
-                          <a:miter lim="800000"/>
-                        </a:ln>
-                        <a:effectLst/>
-                      </wps:spPr>
-                      <wps:bodyPr rot="0" spcFirstLastPara="0" vertOverflow="overflow" horzOverflow="overflow" vert="horz" wrap="square" lIns="91440" tIns="45720" rIns="91440" bIns="45720" numCol="1" spcCol="0" rtlCol="0" fromWordArt="0" anchor="ctr" anchorCtr="0" forceAA="0" compatLnSpc="1">
-                        <a:prstTxWarp prst="textNoShape">
-                          <a:avLst/>
-                        </a:prstTxWarp>
-                        <a:noAutofit/>
-                      </wps:bodyPr>
-                    </wps:wsp>
-                  </a:graphicData>
-                </a:graphic>
-                <wp14:sizeRelH relativeFrom="margin">
-                  <wp14:pctWidth>0</wp14:pctWidth>
-                </wp14:sizeRelH>
-                <wp14:sizeRelV relativeFrom="margin">
-                  <wp14:pctHeight>0</wp14:pctHeight>
-                </wp14:sizeRelV>
-              </wp:anchor>
-            </w:drawing>
-          </mc:Choice>
-          <mc:Fallback>
-            <w:pict>
-              <v:rect w14:anchorId="288670A2" id="Rectangle 18" o:spid="_x0000_s1026" style="position:absolute;margin-left:41.1pt;margin-top:-31.5pt;width:16pt;height:881.25pt;rotation:180;z-index:251719680;visibility:visible;mso-wrap-style:square;mso-width-percent:0;mso-height-percent:0;mso-wrap-distance-left:9pt;mso-wrap-distance-top:0;mso-wrap-distance-right:9pt;mso-wrap-distance-bottom:0;mso-position-horizontal:absolute;mso-position-horizontal-relative:left-margin-area;mso-position-vertical:absolute;mso-position-vertical-relative:page;mso-width-percent:0;mso-height-percent:0;mso-width-relative:margin;mso-height-relative:margin;v-text-anchor:middle" o:gfxdata="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" fillcolor="#f24f13" stroked="f" strokeweight="1pt">
-                <w10:wrap anchorx="margin" anchory="page"/>
-              </v:rect>
-            </w:pict>
-          </mc:Fallback>
-        </mc:AlternateContent>
-      </w:r>
     </w:p>
-    <w:bookmarkStart w:id="7" w:name="_Toc184675122"/>
     <w:p>
       <w:pPr>
         <w:pStyle w:val="ListParagraph"/>
@@ -6301,8 +6746,8 @@
           <w:b/>
           <w:bCs/>
           <w:color w:val="00B050"/>
-          <w:sz w:val="40"/>
-          <w:szCs w:val="40"/>
+          <w:sz w:val="32"/>
+          <w:szCs w:val="32"/>
           <w:lang w:val="fr-FR"/>
         </w:rPr>
       </w:pPr>
@@ -6310,175 +6755,26 @@
         <w:rPr>
           <w:b/>
           <w:bCs/>
-          <w:noProof/>
-          <w:color w:val="F24F13"/>
-          <w:sz w:val="28"/>
-          <w:szCs w:val="28"/>
-          <w:lang w:val="fr-FR" w:eastAsia="fr-FR"/>
-        </w:rPr>
-        <mc:AlternateContent>
-          <mc:Choice Requires="wps">
-            <w:drawing>
-              <wp:anchor distT="0" distB="0" distL="114300" distR="114300" simplePos="0" relativeHeight="251727872" behindDoc="0" locked="0" layoutInCell="1" allowOverlap="1" wp14:anchorId="23ABC315" wp14:editId="35F69E1E">
-                <wp:simplePos x="0" y="0"/>
-                <wp:positionH relativeFrom="leftMargin">
-                  <wp:posOffset>538480</wp:posOffset>
-                </wp:positionH>
-                <wp:positionV relativeFrom="margin">
-                  <wp:posOffset>-1168400</wp:posOffset>
-                </wp:positionV>
-                <wp:extent cx="203200" cy="11191875"/>
-                <wp:effectExtent l="0" t="0" r="6350" b="9525"/>
-                <wp:wrapNone/>
-                <wp:docPr id="24" name="Rectangle 24"/>
-                <wp:cNvGraphicFramePr/>
-                <a:graphic xmlns:a="http://schemas.openxmlformats.org/drawingml/2006/main">
-                  <a:graphicData uri="http://schemas.microsoft.com/office/word/2010/wordprocessingShape">
-                    <wps:wsp>
-                      <wps:cNvSpPr/>
-                      <wps:spPr>
-                        <a:xfrm rot="10800000">
-                          <a:off x="0" y="0"/>
-                          <a:ext cx="203200" cy="11191875"/>
-                        </a:xfrm>
-                        <a:prstGeom prst="rect">
-                          <a:avLst/>
-                        </a:prstGeom>
-                        <a:solidFill>
-                          <a:srgbClr val="F24F13"/>
-                        </a:solidFill>
-                        <a:ln w="12700" cap="flat" cmpd="sng" algn="ctr">
-                          <a:noFill/>
-                          <a:prstDash val="solid"/>
-                          <a:miter lim="800000"/>
-                        </a:ln>
-                        <a:effectLst/>
-                      </wps:spPr>
-                      <wps:bodyPr rot="0" spcFirstLastPara="0" vertOverflow="overflow" horzOverflow="overflow" vert="horz" wrap="square" lIns="91440" tIns="45720" rIns="91440" bIns="45720" numCol="1" spcCol="0" rtlCol="0" fromWordArt="0" anchor="ctr" anchorCtr="0" forceAA="0" compatLnSpc="1">
-                        <a:prstTxWarp prst="textNoShape">
-                          <a:avLst/>
-                        </a:prstTxWarp>
-                        <a:noAutofit/>
-                      </wps:bodyPr>
-                    </wps:wsp>
-                  </a:graphicData>
-                </a:graphic>
-                <wp14:sizeRelH relativeFrom="margin">
-                  <wp14:pctWidth>0</wp14:pctWidth>
-                </wp14:sizeRelH>
-                <wp14:sizeRelV relativeFrom="margin">
-                  <wp14:pctHeight>0</wp14:pctHeight>
-                </wp14:sizeRelV>
-              </wp:anchor>
-            </w:drawing>
-          </mc:Choice>
-          <mc:Fallback>
-            <w:pict>
-              <v:rect w14:anchorId="1FE965A8" id="Rectangle 24" o:spid="_x0000_s1026" style="position:absolute;margin-left:42.4pt;margin-top:-92pt;width:16pt;height:881.25pt;rotation:180;z-index:251727872;visibility:visible;mso-wrap-style:square;mso-width-percent:0;mso-height-percent:0;mso-wrap-distance-left:9pt;mso-wrap-distance-top:0;mso-wrap-distance-right:9pt;mso-wrap-distance-bottom:0;mso-position-horizontal:absolute;mso-position-horizontal-relative:left-margin-area;mso-position-vertical:absolute;mso-position-vertical-relative:margin;mso-width-percent:0;mso-height-percent:0;mso-width-relative:margin;mso-height-relative:margin;v-text-anchor:middle" o:gfxdata="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" fillcolor="#f24f13" stroked="f" strokeweight="1pt">
-                <w10:wrap anchorx="margin" anchory="margin"/>
-              </v:rect>
-            </w:pict>
-          </mc:Fallback>
-        </mc:AlternateContent>
-      </w:r>
-      <w:r>
-        <w:rPr>
-          <w:b/>
-          <w:bCs/>
-          <w:noProof/>
-          <w:color w:val="F24F13"/>
-          <w:sz w:val="28"/>
-          <w:szCs w:val="28"/>
-          <w:lang w:val="fr-FR" w:eastAsia="fr-FR"/>
-        </w:rPr>
-        <mc:AlternateContent>
-          <mc:Choice Requires="wps">
-            <w:drawing>
-              <wp:anchor distT="0" distB="0" distL="114300" distR="114300" simplePos="0" relativeHeight="251725824" behindDoc="0" locked="0" layoutInCell="1" allowOverlap="1" wp14:anchorId="0DBBB672" wp14:editId="47D57C65">
-                <wp:simplePos x="0" y="0"/>
-                <wp:positionH relativeFrom="page">
-                  <wp:posOffset>-577905</wp:posOffset>
-                </wp:positionH>
-                <wp:positionV relativeFrom="margin">
-                  <wp:posOffset>-1092835</wp:posOffset>
-                </wp:positionV>
-                <wp:extent cx="994410" cy="14712950"/>
-                <wp:effectExtent l="0" t="0" r="0" b="0"/>
-                <wp:wrapNone/>
-                <wp:docPr id="23" name="Rectangle 23"/>
-                <wp:cNvGraphicFramePr/>
-                <a:graphic xmlns:a="http://schemas.openxmlformats.org/drawingml/2006/main">
-                  <a:graphicData uri="http://schemas.microsoft.com/office/word/2010/wordprocessingShape">
-                    <wps:wsp>
-                      <wps:cNvSpPr/>
-                      <wps:spPr>
-                        <a:xfrm>
-                          <a:off x="0" y="0"/>
-                          <a:ext cx="994410" cy="14712950"/>
-                        </a:xfrm>
-                        <a:prstGeom prst="rect">
-                          <a:avLst/>
-                        </a:prstGeom>
-                        <a:solidFill>
-                          <a:srgbClr val="F24F13"/>
-                        </a:solidFill>
-                        <a:ln w="12700" cap="flat" cmpd="sng" algn="ctr">
-                          <a:noFill/>
-                          <a:prstDash val="solid"/>
-                          <a:miter lim="800000"/>
-                        </a:ln>
-                        <a:effectLst/>
-                      </wps:spPr>
-                      <wps:bodyPr rot="0" spcFirstLastPara="0" vertOverflow="overflow" horzOverflow="overflow" vert="horz" wrap="square" lIns="91440" tIns="45720" rIns="91440" bIns="45720" numCol="1" spcCol="0" rtlCol="0" fromWordArt="0" anchor="ctr" anchorCtr="0" forceAA="0" compatLnSpc="1">
-                        <a:prstTxWarp prst="textNoShape">
-                          <a:avLst/>
-                        </a:prstTxWarp>
-                        <a:noAutofit/>
-                      </wps:bodyPr>
-                    </wps:wsp>
-                  </a:graphicData>
-                </a:graphic>
-                <wp14:sizeRelH relativeFrom="margin">
-                  <wp14:pctWidth>0</wp14:pctWidth>
-                </wp14:sizeRelH>
-                <wp14:sizeRelV relativeFrom="margin">
-                  <wp14:pctHeight>0</wp14:pctHeight>
-                </wp14:sizeRelV>
-              </wp:anchor>
-            </w:drawing>
-          </mc:Choice>
-          <mc:Fallback>
-            <w:pict>
-              <v:rect w14:anchorId="79567DA5" id="Rectangle 23" o:spid="_x0000_s1026" style="position:absolute;margin-left:-45.5pt;margin-top:-86.05pt;width:78.3pt;height:1158.5pt;z-index:251725824;visibility:visible;mso-wrap-style:square;mso-width-percent:0;mso-height-percent:0;mso-wrap-distance-left:9pt;mso-wrap-distance-top:0;mso-wrap-distance-right:9pt;mso-wrap-distance-bottom:0;mso-position-horizontal:absolute;mso-position-horizontal-relative:page;mso-position-vertical:absolute;mso-position-vertical-relative:margin;mso-width-percent:0;mso-height-percent:0;mso-width-relative:margin;mso-height-relative:margin;v-text-anchor:middle" o:gfxdata="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" fillcolor="#f24f13" stroked="f" strokeweight="1pt">
-                <w10:wrap anchorx="page" anchory="margin"/>
-              </v:rect>
-            </w:pict>
-          </mc:Fallback>
-        </mc:AlternateContent>
-      </w:r>
-      <w:r>
-        <w:rPr>
-          <w:b/>
-          <w:bCs/>
           <w:color w:val="00B050"/>
-          <w:sz w:val="40"/>
-          <w:szCs w:val="40"/>
+          <w:sz w:val="32"/>
+          <w:szCs w:val="32"/>
           <w:lang w:val="fr-FR"/>
         </w:rPr>
         <w:t xml:space="preserve"> </w:t>
       </w:r>
+      <w:bookmarkStart w:id="6" w:name="_Toc184751403"/>
       <w:r>
         <w:rPr>
           <w:b/>
           <w:bCs/>
           <w:color w:val="00B050"/>
-          <w:sz w:val="40"/>
-          <w:szCs w:val="40"/>
+          <w:sz w:val="32"/>
+          <w:szCs w:val="32"/>
           <w:lang w:val="fr-FR"/>
         </w:rPr>
         <w:t>Présentation du Cabinet :</w:t>
       </w:r>
-      <w:bookmarkEnd w:id="7"/>
+      <w:bookmarkEnd w:id="6"/>
     </w:p>
     <w:p>
       <w:pPr>
@@ -6492,19 +6788,19 @@
           <w:b/>
           <w:bCs/>
           <w:color w:val="FF0000"/>
-          <w:sz w:val="32"/>
-          <w:szCs w:val="32"/>
+          <w:sz w:val="28"/>
+          <w:szCs w:val="28"/>
           <w:lang w:val="fr-FR"/>
         </w:rPr>
       </w:pPr>
-      <w:bookmarkStart w:id="8" w:name="_Toc184675123"/>
+      <w:bookmarkStart w:id="7" w:name="_Toc184751404"/>
       <w:r>
         <w:rPr>
           <w:b/>
           <w:bCs/>
           <w:color w:val="FF0000"/>
-          <w:sz w:val="32"/>
-          <w:szCs w:val="32"/>
+          <w:sz w:val="28"/>
+          <w:szCs w:val="28"/>
           <w:lang w:val="fr-FR"/>
         </w:rPr>
         <w:t xml:space="preserve">Qui est </w:t>
@@ -6515,8 +6811,8 @@
           <w:b/>
           <w:bCs/>
           <w:color w:val="FF0000"/>
-          <w:sz w:val="32"/>
-          <w:szCs w:val="32"/>
+          <w:sz w:val="28"/>
+          <w:szCs w:val="28"/>
           <w:lang w:val="fr-FR"/>
         </w:rPr>
         <w:t>Stratency</w:t>
@@ -6527,13 +6823,13 @@
           <w:b/>
           <w:bCs/>
           <w:color w:val="FF0000"/>
-          <w:sz w:val="32"/>
-          <w:szCs w:val="32"/>
+          <w:sz w:val="28"/>
+          <w:szCs w:val="28"/>
           <w:lang w:val="fr-FR"/>
         </w:rPr>
         <w:t xml:space="preserve"> Consulting et ses missions?</w:t>
       </w:r>
-      <w:bookmarkEnd w:id="8"/>
+      <w:bookmarkEnd w:id="7"/>
     </w:p>
     <w:p>
       <w:pPr>
@@ -6573,219 +6869,19 @@
       </w:r>
       <w:r>
         <w:rPr>
-          <w:rStyle w:val="Strong"/>
-          <w:rFonts w:asciiTheme="minorHAnsi" w:hAnsiTheme="minorHAnsi" w:cstheme="minorHAnsi"/>
-          <w:b w:val="0"/>
-          <w:bCs w:val="0"/>
-        </w:rPr>
-        <w:lastRenderedPageBreak/>
-        <w:t xml:space="preserve">créateurs d’entreprises, de petites et moyennes entreprises ou de grandes entreprises. </w:t>
-      </w:r>
-    </w:p>
-    <w:p>
-      <w:pPr>
-        <w:pStyle w:val="NormalWeb"/>
-        <w:ind w:left="720"/>
-        <w:rPr>
-          <w:rStyle w:val="Strong"/>
-          <w:rFonts w:asciiTheme="minorHAnsi" w:hAnsiTheme="minorHAnsi" w:cstheme="minorHAnsi"/>
-          <w:b w:val="0"/>
-          <w:bCs w:val="0"/>
-        </w:rPr>
-      </w:pPr>
-      <w:r>
-        <w:rPr>
-          <w:rStyle w:val="Strong"/>
-          <w:rFonts w:asciiTheme="minorHAnsi" w:hAnsiTheme="minorHAnsi" w:cstheme="minorHAnsi"/>
-          <w:b w:val="0"/>
-          <w:bCs w:val="0"/>
-        </w:rPr>
-        <w:t xml:space="preserve">Le cabinet se distingue par son approche stratégique et pratique, qui combine expertise technique et compréhension approfondie des enjeux économiques et organisationnels. </w:t>
-      </w:r>
-      <w:r>
-        <w:rPr>
-          <w:rStyle w:val="Strong"/>
-          <w:rFonts w:asciiTheme="minorHAnsi" w:hAnsiTheme="minorHAnsi" w:cstheme="minorHAnsi"/>
-        </w:rPr>
-        <w:t>Sa culture organisationnelle</w:t>
-      </w:r>
-      <w:r>
-        <w:rPr>
-          <w:rStyle w:val="Strong"/>
-          <w:rFonts w:asciiTheme="minorHAnsi" w:hAnsiTheme="minorHAnsi" w:cstheme="minorHAnsi"/>
-          <w:b w:val="0"/>
-          <w:bCs w:val="0"/>
-        </w:rPr>
-        <w:t xml:space="preserve"> repose sur des valeurs fondamentales telles que l'innovation, l'excellence, la proximité avec le client et l'engagement. Ces valeurs guident son fonctionnement interne et ses relations avec les clients. </w:t>
-      </w:r>
-      <w:proofErr w:type="spellStart"/>
-      <w:r>
-        <w:rPr>
-          <w:rStyle w:val="Strong"/>
-          <w:rFonts w:asciiTheme="minorHAnsi" w:hAnsiTheme="minorHAnsi" w:cstheme="minorHAnsi"/>
-        </w:rPr>
-        <w:t>Stratency</w:t>
-      </w:r>
-      <w:proofErr w:type="spellEnd"/>
-      <w:r>
-        <w:rPr>
-          <w:rStyle w:val="Strong"/>
-          <w:rFonts w:asciiTheme="minorHAnsi" w:hAnsiTheme="minorHAnsi" w:cstheme="minorHAnsi"/>
-        </w:rPr>
-        <w:t xml:space="preserve"> Consulting</w:t>
-      </w:r>
-      <w:r>
-        <w:rPr>
-          <w:rStyle w:val="Strong"/>
-          <w:rFonts w:asciiTheme="minorHAnsi" w:hAnsiTheme="minorHAnsi" w:cstheme="minorHAnsi"/>
-          <w:b w:val="0"/>
-          <w:bCs w:val="0"/>
-        </w:rPr>
-        <w:t xml:space="preserve"> valorise la collaboration et le travail d'équipe, en encourageant une communication fluide et un partage constant de connaissances pour offrir des solutions cohérentes et efficaces. </w:t>
-      </w:r>
-    </w:p>
-    <w:p>
-      <w:pPr>
-        <w:pStyle w:val="NormalWeb"/>
-        <w:ind w:left="720"/>
-        <w:rPr>
-          <w:rStyle w:val="Strong"/>
-          <w:rFonts w:asciiTheme="minorHAnsi" w:hAnsiTheme="minorHAnsi" w:cstheme="minorHAnsi"/>
-          <w:b w:val="0"/>
-          <w:bCs w:val="0"/>
-        </w:rPr>
-      </w:pPr>
-      <w:r>
-        <w:rPr>
-          <w:rStyle w:val="Strong"/>
-          <w:rFonts w:asciiTheme="minorHAnsi" w:hAnsiTheme="minorHAnsi" w:cstheme="minorHAnsi"/>
-          <w:b w:val="0"/>
-          <w:bCs w:val="0"/>
-        </w:rPr>
-        <w:t xml:space="preserve">Son objectif principal est de soutenir les entreprises dans leur développement, en les aidant à optimiser leurs performances, à gérer efficacement leurs ressources et à naviguer dans un environnement économique en constante évolution. La culture de l’entreprise permet également de maintenir une adaptabilité et une réactivité face aux défis du marché.  </w:t>
-      </w:r>
-    </w:p>
-    <w:p>
-      <w:pPr>
-        <w:pStyle w:val="NormalWeb"/>
-        <w:ind w:left="720"/>
-        <w:rPr>
-          <w:rStyle w:val="Strong"/>
-          <w:rFonts w:asciiTheme="minorHAnsi" w:hAnsiTheme="minorHAnsi" w:cstheme="minorHAnsi"/>
-          <w:b w:val="0"/>
-          <w:bCs w:val="0"/>
-        </w:rPr>
-      </w:pPr>
-      <w:r>
-        <w:rPr>
-          <w:rStyle w:val="Strong"/>
-          <w:rFonts w:asciiTheme="minorHAnsi" w:hAnsiTheme="minorHAnsi" w:cstheme="minorHAnsi"/>
-          <w:b w:val="0"/>
-          <w:bCs w:val="0"/>
-        </w:rPr>
-        <w:t xml:space="preserve">Les services proposés par </w:t>
-      </w:r>
-      <w:proofErr w:type="spellStart"/>
-      <w:r>
-        <w:rPr>
-          <w:rStyle w:val="Strong"/>
-          <w:rFonts w:asciiTheme="minorHAnsi" w:hAnsiTheme="minorHAnsi" w:cstheme="minorHAnsi"/>
-        </w:rPr>
-        <w:t>Stratency</w:t>
-      </w:r>
-      <w:proofErr w:type="spellEnd"/>
-      <w:r>
-        <w:rPr>
-          <w:rStyle w:val="Strong"/>
-          <w:rFonts w:asciiTheme="minorHAnsi" w:hAnsiTheme="minorHAnsi" w:cstheme="minorHAnsi"/>
-        </w:rPr>
-        <w:t xml:space="preserve"> Consulting</w:t>
-      </w:r>
-      <w:r>
-        <w:rPr>
-          <w:rStyle w:val="Strong"/>
-          <w:rFonts w:asciiTheme="minorHAnsi" w:hAnsiTheme="minorHAnsi" w:cstheme="minorHAnsi"/>
-          <w:b w:val="0"/>
-          <w:bCs w:val="0"/>
-        </w:rPr>
-        <w:t xml:space="preserve"> comprennent : la création d’entreprises (y compris l'accompagnement à la formalisation et l'immatriculation), le conseil fiscal et comptable (déclarations fiscales, optimisation fiscale, etc.), l’élaboration de business plans, l’accompagnement dans la digitalisation des processus internes, et la formation professionnelle dans les domaines de la comptabilité, de la gestion et du marketing. Le cabinet aide également ses clients à trouver des solutions de financement et à développer des stratégies d'investissement adaptées. </w:t>
-      </w:r>
-    </w:p>
-    <w:p>
-      <w:pPr>
-        <w:pStyle w:val="NormalWeb"/>
-        <w:ind w:left="720"/>
-        <w:rPr>
-          <w:b/>
-          <w:bCs/>
-          <w:color w:val="F24F13"/>
-          <w:rtl/>
-        </w:rPr>
-      </w:pPr>
-      <w:r>
-        <w:rPr>
-          <w:rStyle w:val="Strong"/>
-          <w:rFonts w:asciiTheme="minorHAnsi" w:hAnsiTheme="minorHAnsi" w:cstheme="minorHAnsi"/>
-          <w:b w:val="0"/>
-          <w:bCs w:val="0"/>
-        </w:rPr>
-        <w:t xml:space="preserve">En résumé, </w:t>
-      </w:r>
-      <w:proofErr w:type="spellStart"/>
-      <w:r>
-        <w:rPr>
-          <w:rStyle w:val="Strong"/>
-          <w:rFonts w:asciiTheme="minorHAnsi" w:hAnsiTheme="minorHAnsi" w:cstheme="minorHAnsi"/>
-        </w:rPr>
-        <w:t>Stratency</w:t>
-      </w:r>
-      <w:proofErr w:type="spellEnd"/>
-      <w:r>
-        <w:rPr>
-          <w:rStyle w:val="Strong"/>
-          <w:rFonts w:asciiTheme="minorHAnsi" w:hAnsiTheme="minorHAnsi" w:cstheme="minorHAnsi"/>
-        </w:rPr>
-        <w:t xml:space="preserve"> Consulting</w:t>
-      </w:r>
-      <w:r>
-        <w:rPr>
-          <w:rStyle w:val="Strong"/>
-          <w:rFonts w:asciiTheme="minorHAnsi" w:hAnsiTheme="minorHAnsi" w:cstheme="minorHAnsi"/>
-          <w:b w:val="0"/>
-          <w:bCs w:val="0"/>
-        </w:rPr>
-        <w:t xml:space="preserve"> est un partenaire de choix pour les entreprises souhaitant améliorer leur gestion, optimiser leur fiscalité, se digitaliser, ou se développer de manière stratégique. </w:t>
-      </w:r>
-      <w:r>
-        <w:rPr>
-          <w:rStyle w:val="Strong"/>
-          <w:rFonts w:asciiTheme="minorHAnsi" w:hAnsiTheme="minorHAnsi" w:cstheme="minorHAnsi"/>
-        </w:rPr>
-        <w:t xml:space="preserve">Sa culture organisationnelle axée sur l'innovation et la collaboration </w:t>
-      </w:r>
-      <w:r>
-        <w:rPr>
-          <w:rStyle w:val="Strong"/>
-          <w:rFonts w:asciiTheme="minorHAnsi" w:hAnsiTheme="minorHAnsi" w:cstheme="minorHAnsi"/>
-          <w:b w:val="0"/>
-          <w:bCs w:val="0"/>
-        </w:rPr>
-        <w:t xml:space="preserve">est au cœur de son </w:t>
-      </w:r>
-      <w:r>
-        <w:rPr>
           <w:b/>
           <w:bCs/>
           <w:noProof/>
           <w:color w:val="F24F13"/>
         </w:rPr>
+        <w:lastRenderedPageBreak/>
         <mc:AlternateContent>
           <mc:Choice Requires="wps">
             <w:drawing>
-              <wp:anchor distT="0" distB="0" distL="114300" distR="114300" simplePos="0" relativeHeight="251731968" behindDoc="0" locked="0" layoutInCell="1" allowOverlap="1" wp14:anchorId="189C97AF" wp14:editId="59206694">
+              <wp:anchor distT="0" distB="0" distL="114300" distR="114300" simplePos="0" relativeHeight="251731968" behindDoc="0" locked="0" layoutInCell="1" allowOverlap="1" wp14:anchorId="189C97AF" wp14:editId="282CB252">
                 <wp:simplePos x="0" y="0"/>
                 <wp:positionH relativeFrom="leftMargin">
-                  <wp:posOffset>538480</wp:posOffset>
+                  <wp:posOffset>466726</wp:posOffset>
                 </wp:positionH>
                 <wp:positionV relativeFrom="page">
                   <wp:align>top</wp:align>
@@ -6837,7 +6933,7 @@
           </mc:Choice>
           <mc:Fallback>
             <w:pict>
-              <v:rect w14:anchorId="10FB136D" id="Rectangle 26" o:spid="_x0000_s1026" style="position:absolute;margin-left:42.4pt;margin-top:0;width:16pt;height:881.25pt;rotation:180;z-index:251731968;visibility:visible;mso-wrap-style:square;mso-width-percent:0;mso-height-percent:0;mso-wrap-distance-left:9pt;mso-wrap-distance-top:0;mso-wrap-distance-right:9pt;mso-wrap-distance-bottom:0;mso-position-horizontal:absolute;mso-position-horizontal-relative:left-margin-area;mso-position-vertical:top;mso-position-vertical-relative:page;mso-width-percent:0;mso-height-percent:0;mso-width-relative:margin;mso-height-relative:margin;v-text-anchor:middle" o:gfxdata="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" fillcolor="#f24f13" stroked="f" strokeweight="1pt">
+              <v:rect w14:anchorId="31B65BE2" id="Rectangle 26" o:spid="_x0000_s1026" style="position:absolute;margin-left:36.75pt;margin-top:0;width:16pt;height:881.25pt;rotation:180;z-index:251731968;visibility:visible;mso-wrap-style:square;mso-width-percent:0;mso-height-percent:0;mso-wrap-distance-left:9pt;mso-wrap-distance-top:0;mso-wrap-distance-right:9pt;mso-wrap-distance-bottom:0;mso-position-horizontal:absolute;mso-position-horizontal-relative:left-margin-area;mso-position-vertical:top;mso-position-vertical-relative:page;mso-width-percent:0;mso-height-percent:0;mso-width-relative:margin;mso-height-relative:margin;v-text-anchor:middle" o:gfxdata="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" fillcolor="#f24f13" stroked="f" strokeweight="1pt">
                 <w10:wrap anchorx="margin" anchory="page"/>
               </v:rect>
             </w:pict>
@@ -6854,13 +6950,13 @@
         <mc:AlternateContent>
           <mc:Choice Requires="wps">
             <w:drawing>
-              <wp:anchor distT="0" distB="0" distL="114300" distR="114300" simplePos="0" relativeHeight="251729920" behindDoc="0" locked="0" layoutInCell="1" allowOverlap="1" wp14:anchorId="27741324" wp14:editId="3507D8EB">
+              <wp:anchor distT="0" distB="0" distL="114300" distR="114300" simplePos="0" relativeHeight="251729920" behindDoc="0" locked="0" layoutInCell="1" allowOverlap="1" wp14:anchorId="27741324" wp14:editId="40CE73D2">
                 <wp:simplePos x="0" y="0"/>
                 <wp:positionH relativeFrom="page">
-                  <wp:posOffset>-577905</wp:posOffset>
+                  <wp:posOffset>-625558</wp:posOffset>
                 </wp:positionH>
                 <wp:positionV relativeFrom="margin">
-                  <wp:posOffset>-1395095</wp:posOffset>
+                  <wp:posOffset>-1418949</wp:posOffset>
                 </wp:positionV>
                 <wp:extent cx="994410" cy="14712950"/>
                 <wp:effectExtent l="0" t="0" r="0" b="0"/>
@@ -6909,7 +7005,7 @@
           </mc:Choice>
           <mc:Fallback>
             <w:pict>
-              <v:rect w14:anchorId="5019A464" id="Rectangle 25" o:spid="_x0000_s1026" style="position:absolute;margin-left:-45.5pt;margin-top:-109.85pt;width:78.3pt;height:1158.5pt;z-index:251729920;visibility:visible;mso-wrap-style:square;mso-width-percent:0;mso-height-percent:0;mso-wrap-distance-left:9pt;mso-wrap-distance-top:0;mso-wrap-distance-right:9pt;mso-wrap-distance-bottom:0;mso-position-horizontal:absolute;mso-position-horizontal-relative:page;mso-position-vertical:absolute;mso-position-vertical-relative:margin;mso-width-percent:0;mso-height-percent:0;mso-width-relative:margin;mso-height-relative:margin;v-text-anchor:middle" o:gfxdata="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" fillcolor="#f24f13" stroked="f" strokeweight="1pt">
+              <v:rect w14:anchorId="2551A3B3" id="Rectangle 25" o:spid="_x0000_s1026" style="position:absolute;margin-left:-49.25pt;margin-top:-111.75pt;width:78.3pt;height:1158.5pt;z-index:251729920;visibility:visible;mso-wrap-style:square;mso-width-percent:0;mso-height-percent:0;mso-wrap-distance-left:9pt;mso-wrap-distance-top:0;mso-wrap-distance-right:9pt;mso-wrap-distance-bottom:0;mso-position-horizontal:absolute;mso-position-horizontal-relative:page;mso-position-vertical:absolute;mso-position-vertical-relative:margin;mso-width-percent:0;mso-height-percent:0;mso-width-relative:margin;mso-height-relative:margin;v-text-anchor:middle" o:gfxdata="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" fillcolor="#f24f13" stroked="f" strokeweight="1pt">
                 <w10:wrap anchorx="page" anchory="margin"/>
               </v:rect>
             </w:pict>
@@ -6923,7 +7019,198 @@
           <w:b w:val="0"/>
           <w:bCs w:val="0"/>
         </w:rPr>
-        <w:t>succès, permettant de créer des solutions sur mesure qui répondent aux besoins variés et en constante évolution de ses clients.</w:t>
+        <w:t xml:space="preserve">créateurs d’entreprises, de petites et moyennes entreprises ou de grandes entreprises. </w:t>
+      </w:r>
+    </w:p>
+    <w:p>
+      <w:pPr>
+        <w:pStyle w:val="NormalWeb"/>
+        <w:ind w:left="720"/>
+        <w:rPr>
+          <w:rStyle w:val="Strong"/>
+          <w:rFonts w:asciiTheme="minorHAnsi" w:hAnsiTheme="minorHAnsi" w:cstheme="minorHAnsi"/>
+          <w:b w:val="0"/>
+          <w:bCs w:val="0"/>
+        </w:rPr>
+      </w:pPr>
+      <w:r>
+        <w:rPr>
+          <w:rStyle w:val="Strong"/>
+          <w:rFonts w:asciiTheme="minorHAnsi" w:hAnsiTheme="minorHAnsi" w:cstheme="minorHAnsi"/>
+          <w:b w:val="0"/>
+          <w:bCs w:val="0"/>
+        </w:rPr>
+        <w:t xml:space="preserve">Le cabinet se distingue par son approche stratégique et pratique, qui combine expertise technique et compréhension approfondie des enjeux économiques et organisationnels. </w:t>
+      </w:r>
+      <w:r>
+        <w:rPr>
+          <w:rStyle w:val="Strong"/>
+          <w:rFonts w:asciiTheme="minorHAnsi" w:hAnsiTheme="minorHAnsi" w:cstheme="minorHAnsi"/>
+        </w:rPr>
+        <w:t>Sa culture organisationnelle</w:t>
+      </w:r>
+      <w:r>
+        <w:rPr>
+          <w:rStyle w:val="Strong"/>
+          <w:rFonts w:asciiTheme="minorHAnsi" w:hAnsiTheme="minorHAnsi" w:cstheme="minorHAnsi"/>
+          <w:b w:val="0"/>
+          <w:bCs w:val="0"/>
+        </w:rPr>
+        <w:t xml:space="preserve"> repose sur des valeurs fondamentales telles que l'innovation, l'excellence, la proximité avec le client et l'engagement. Ces valeurs guident son fonctionnement interne et ses relations avec les clients. </w:t>
+      </w:r>
+      <w:proofErr w:type="spellStart"/>
+      <w:r>
+        <w:rPr>
+          <w:rStyle w:val="Strong"/>
+          <w:rFonts w:asciiTheme="minorHAnsi" w:hAnsiTheme="minorHAnsi" w:cstheme="minorHAnsi"/>
+        </w:rPr>
+        <w:t>Stratency</w:t>
+      </w:r>
+      <w:proofErr w:type="spellEnd"/>
+      <w:r>
+        <w:rPr>
+          <w:rStyle w:val="Strong"/>
+          <w:rFonts w:asciiTheme="minorHAnsi" w:hAnsiTheme="minorHAnsi" w:cstheme="minorHAnsi"/>
+        </w:rPr>
+        <w:t xml:space="preserve"> Consulting</w:t>
+      </w:r>
+      <w:r>
+        <w:rPr>
+          <w:rStyle w:val="Strong"/>
+          <w:rFonts w:asciiTheme="minorHAnsi" w:hAnsiTheme="minorHAnsi" w:cstheme="minorHAnsi"/>
+          <w:b w:val="0"/>
+          <w:bCs w:val="0"/>
+        </w:rPr>
+        <w:t xml:space="preserve"> valorise la collaboration et le travail d'équipe, en encourageant une communication fluide et un partage constant de connaissances pour offrir des solutions cohérentes et efficaces. </w:t>
+      </w:r>
+    </w:p>
+    <w:p>
+      <w:pPr>
+        <w:pStyle w:val="NormalWeb"/>
+        <w:ind w:left="720"/>
+        <w:rPr>
+          <w:rStyle w:val="Strong"/>
+          <w:rFonts w:asciiTheme="minorHAnsi" w:hAnsiTheme="minorHAnsi" w:cstheme="minorHAnsi"/>
+          <w:b w:val="0"/>
+          <w:bCs w:val="0"/>
+        </w:rPr>
+      </w:pPr>
+      <w:r>
+        <w:rPr>
+          <w:rStyle w:val="Strong"/>
+          <w:rFonts w:asciiTheme="minorHAnsi" w:hAnsiTheme="minorHAnsi" w:cstheme="minorHAnsi"/>
+          <w:b w:val="0"/>
+          <w:bCs w:val="0"/>
+        </w:rPr>
+        <w:t xml:space="preserve">Son objectif principal est de soutenir les entreprises dans leur développement, en les aidant à optimiser leurs performances, à gérer efficacement leurs ressources et à naviguer dans un environnement économique en constante évolution. La culture de l’entreprise permet également de maintenir une adaptabilité et une réactivité face aux défis du marché.  </w:t>
+      </w:r>
+    </w:p>
+    <w:p>
+      <w:pPr>
+        <w:pStyle w:val="NormalWeb"/>
+        <w:ind w:left="720"/>
+        <w:rPr>
+          <w:rStyle w:val="Strong"/>
+          <w:rFonts w:asciiTheme="minorHAnsi" w:hAnsiTheme="minorHAnsi" w:cstheme="minorHAnsi"/>
+          <w:b w:val="0"/>
+          <w:bCs w:val="0"/>
+        </w:rPr>
+      </w:pPr>
+      <w:r>
+        <w:rPr>
+          <w:rStyle w:val="Strong"/>
+          <w:rFonts w:asciiTheme="minorHAnsi" w:hAnsiTheme="minorHAnsi" w:cstheme="minorHAnsi"/>
+          <w:b w:val="0"/>
+          <w:bCs w:val="0"/>
+        </w:rPr>
+        <w:t xml:space="preserve">Les services proposés par </w:t>
+      </w:r>
+      <w:proofErr w:type="spellStart"/>
+      <w:r>
+        <w:rPr>
+          <w:rStyle w:val="Strong"/>
+          <w:rFonts w:asciiTheme="minorHAnsi" w:hAnsiTheme="minorHAnsi" w:cstheme="minorHAnsi"/>
+        </w:rPr>
+        <w:t>Stratency</w:t>
+      </w:r>
+      <w:proofErr w:type="spellEnd"/>
+      <w:r>
+        <w:rPr>
+          <w:rStyle w:val="Strong"/>
+          <w:rFonts w:asciiTheme="minorHAnsi" w:hAnsiTheme="minorHAnsi" w:cstheme="minorHAnsi"/>
+        </w:rPr>
+        <w:t xml:space="preserve"> Consulting</w:t>
+      </w:r>
+      <w:r>
+        <w:rPr>
+          <w:rStyle w:val="Strong"/>
+          <w:rFonts w:asciiTheme="minorHAnsi" w:hAnsiTheme="minorHAnsi" w:cstheme="minorHAnsi"/>
+          <w:b w:val="0"/>
+          <w:bCs w:val="0"/>
+        </w:rPr>
+        <w:t xml:space="preserve"> comprennent : la création d’entreprises (y compris l'accompagnement à la formalisation et l'immatriculation), le conseil fiscal et comptable (déclarations fiscales, optimisation fiscale, etc.), l’élaboration de business plans, l’accompagnement dans la digitalisation des processus internes, et la formation professionnelle dans les domaines de la comptabilité, de la gestion et du marketing. Le cabinet aide également ses clients à trouver des solutions de financement et à développer des stratégies d'investissement adaptées. </w:t>
+      </w:r>
+    </w:p>
+    <w:p>
+      <w:pPr>
+        <w:pStyle w:val="NormalWeb"/>
+        <w:ind w:left="720"/>
+        <w:rPr>
+          <w:b/>
+          <w:bCs/>
+          <w:color w:val="F24F13"/>
+          <w:rtl/>
+        </w:rPr>
+      </w:pPr>
+      <w:r>
+        <w:rPr>
+          <w:rStyle w:val="Strong"/>
+          <w:rFonts w:asciiTheme="minorHAnsi" w:hAnsiTheme="minorHAnsi" w:cstheme="minorHAnsi"/>
+          <w:b w:val="0"/>
+          <w:bCs w:val="0"/>
+        </w:rPr>
+        <w:t xml:space="preserve">En résumé, </w:t>
+      </w:r>
+      <w:proofErr w:type="spellStart"/>
+      <w:r>
+        <w:rPr>
+          <w:rStyle w:val="Strong"/>
+          <w:rFonts w:asciiTheme="minorHAnsi" w:hAnsiTheme="minorHAnsi" w:cstheme="minorHAnsi"/>
+        </w:rPr>
+        <w:t>Stratency</w:t>
+      </w:r>
+      <w:proofErr w:type="spellEnd"/>
+      <w:r>
+        <w:rPr>
+          <w:rStyle w:val="Strong"/>
+          <w:rFonts w:asciiTheme="minorHAnsi" w:hAnsiTheme="minorHAnsi" w:cstheme="minorHAnsi"/>
+        </w:rPr>
+        <w:t xml:space="preserve"> Consulting</w:t>
+      </w:r>
+      <w:r>
+        <w:rPr>
+          <w:rStyle w:val="Strong"/>
+          <w:rFonts w:asciiTheme="minorHAnsi" w:hAnsiTheme="minorHAnsi" w:cstheme="minorHAnsi"/>
+          <w:b w:val="0"/>
+          <w:bCs w:val="0"/>
+        </w:rPr>
+        <w:t xml:space="preserve"> est un partenaire de choix pour les entreprises souhaitant améliorer leur gestion, optimiser leur fiscalité, se digitaliser, ou se développer de manière stratégique. </w:t>
+      </w:r>
+      <w:r>
+        <w:rPr>
+          <w:rStyle w:val="Strong"/>
+          <w:rFonts w:asciiTheme="minorHAnsi" w:hAnsiTheme="minorHAnsi" w:cstheme="minorHAnsi"/>
+        </w:rPr>
+        <w:t xml:space="preserve">Sa culture organisationnelle axée sur l'innovation et la collaboration </w:t>
+      </w:r>
+      <w:r>
+        <w:rPr>
+          <w:rStyle w:val="Strong"/>
+          <w:rFonts w:asciiTheme="minorHAnsi" w:hAnsiTheme="minorHAnsi" w:cstheme="minorHAnsi"/>
+          <w:b w:val="0"/>
+          <w:bCs w:val="0"/>
+        </w:rPr>
+        <w:t>est au cœur de son succès, permettant de créer des solutions sur mesure qui répondent aux besoins variés et en constante évolution de ses clients.</w:t>
       </w:r>
     </w:p>
     <w:p>
@@ -6938,8 +7225,6 @@
           <w:b/>
           <w:bCs/>
           <w:color w:val="F24F13"/>
-          <w:sz w:val="28"/>
-          <w:szCs w:val="28"/>
         </w:rPr>
       </w:pPr>
       <w:r>
@@ -6948,8 +7233,6 @@
           <w:b/>
           <w:bCs/>
           <w:color w:val="F24F13"/>
-          <w:sz w:val="28"/>
-          <w:szCs w:val="28"/>
         </w:rPr>
         <w:t xml:space="preserve">Les missions de </w:t>
       </w:r>
@@ -6960,8 +7243,6 @@
           <w:b/>
           <w:bCs/>
           <w:color w:val="F24F13"/>
-          <w:sz w:val="28"/>
-          <w:szCs w:val="28"/>
         </w:rPr>
         <w:t>Stratency</w:t>
       </w:r>
@@ -6972,8 +7253,6 @@
           <w:b/>
           <w:bCs/>
           <w:color w:val="F24F13"/>
-          <w:sz w:val="28"/>
-          <w:szCs w:val="28"/>
         </w:rPr>
         <w:t xml:space="preserve"> Consulting :</w:t>
       </w:r>
@@ -7122,10 +7401,10 @@
         <mc:AlternateContent>
           <mc:Choice Requires="wps">
             <w:drawing>
-              <wp:anchor distT="0" distB="0" distL="114300" distR="114300" simplePos="0" relativeHeight="251762688" behindDoc="0" locked="0" layoutInCell="1" allowOverlap="1" wp14:anchorId="086A33FE" wp14:editId="0696D1CE">
+              <wp:anchor distT="0" distB="0" distL="114300" distR="114300" simplePos="0" relativeHeight="251762688" behindDoc="0" locked="0" layoutInCell="1" allowOverlap="1" wp14:anchorId="086A33FE" wp14:editId="473374EB">
                 <wp:simplePos x="0" y="0"/>
                 <wp:positionH relativeFrom="leftMargin">
-                  <wp:posOffset>531468</wp:posOffset>
+                  <wp:posOffset>466034</wp:posOffset>
                 </wp:positionH>
                 <wp:positionV relativeFrom="page">
                   <wp:align>top</wp:align>
@@ -7177,7 +7456,7 @@
           </mc:Choice>
           <mc:Fallback>
             <w:pict>
-              <v:rect w14:anchorId="1C26AF8F" id="Rectangle 42" o:spid="_x0000_s1026" style="position:absolute;margin-left:41.85pt;margin-top:0;width:16pt;height:881.25pt;rotation:180;z-index:251762688;visibility:visible;mso-wrap-style:square;mso-width-percent:0;mso-height-percent:0;mso-wrap-distance-left:9pt;mso-wrap-distance-top:0;mso-wrap-distance-right:9pt;mso-wrap-distance-bottom:0;mso-position-horizontal:absolute;mso-position-horizontal-relative:left-margin-area;mso-position-vertical:top;mso-position-vertical-relative:page;mso-width-percent:0;mso-height-percent:0;mso-width-relative:margin;mso-height-relative:margin;v-text-anchor:middle" o:gfxdata="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" fillcolor="#f24f13" stroked="f" strokeweight="1pt">
+              <v:rect w14:anchorId="70FD40B6" id="Rectangle 42" o:spid="_x0000_s1026" style="position:absolute;margin-left:36.7pt;margin-top:0;width:16pt;height:881.25pt;rotation:180;z-index:251762688;visibility:visible;mso-wrap-style:square;mso-width-percent:0;mso-height-percent:0;mso-wrap-distance-left:9pt;mso-wrap-distance-top:0;mso-wrap-distance-right:9pt;mso-wrap-distance-bottom:0;mso-position-horizontal:absolute;mso-position-horizontal-relative:left-margin-area;mso-position-vertical:top;mso-position-vertical-relative:page;mso-width-percent:0;mso-height-percent:0;mso-width-relative:margin;mso-height-relative:margin;v-text-anchor:middle" o:gfxdata="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" fillcolor="#f24f13" stroked="f" strokeweight="1pt">
                 <w10:wrap anchorx="margin" anchory="page"/>
               </v:rect>
             </w:pict>
@@ -7194,13 +7473,13 @@
         <mc:AlternateContent>
           <mc:Choice Requires="wps">
             <w:drawing>
-              <wp:anchor distT="0" distB="0" distL="114300" distR="114300" simplePos="0" relativeHeight="251760640" behindDoc="0" locked="0" layoutInCell="1" allowOverlap="1" wp14:anchorId="70A0CF17" wp14:editId="0E1DD5B3">
+              <wp:anchor distT="0" distB="0" distL="114300" distR="114300" simplePos="0" relativeHeight="251760640" behindDoc="0" locked="0" layoutInCell="1" allowOverlap="1" wp14:anchorId="70A0CF17" wp14:editId="32541A32">
                 <wp:simplePos x="0" y="0"/>
                 <wp:positionH relativeFrom="page">
-                  <wp:posOffset>-587596</wp:posOffset>
+                  <wp:posOffset>-627131</wp:posOffset>
                 </wp:positionH>
                 <wp:positionV relativeFrom="margin">
-                  <wp:posOffset>-1400948</wp:posOffset>
+                  <wp:posOffset>-1400810</wp:posOffset>
                 </wp:positionV>
                 <wp:extent cx="994410" cy="14712950"/>
                 <wp:effectExtent l="0" t="0" r="0" b="0"/>
@@ -7249,7 +7528,7 @@
           </mc:Choice>
           <mc:Fallback>
             <w:pict>
-              <v:rect w14:anchorId="041BDD2E" id="Rectangle 41" o:spid="_x0000_s1026" style="position:absolute;margin-left:-46.25pt;margin-top:-110.3pt;width:78.3pt;height:1158.5pt;z-index:251760640;visibility:visible;mso-wrap-style:square;mso-width-percent:0;mso-height-percent:0;mso-wrap-distance-left:9pt;mso-wrap-distance-top:0;mso-wrap-distance-right:9pt;mso-wrap-distance-bottom:0;mso-position-horizontal:absolute;mso-position-horizontal-relative:page;mso-position-vertical:absolute;mso-position-vertical-relative:margin;mso-width-percent:0;mso-height-percent:0;mso-width-relative:margin;mso-height-relative:margin;v-text-anchor:middle" o:gfxdata="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" fillcolor="#f24f13" stroked="f" strokeweight="1pt">
+              <v:rect w14:anchorId="12884F8D" id="Rectangle 41" o:spid="_x0000_s1026" style="position:absolute;margin-left:-49.4pt;margin-top:-110.3pt;width:78.3pt;height:1158.5pt;z-index:251760640;visibility:visible;mso-wrap-style:square;mso-width-percent:0;mso-height-percent:0;mso-wrap-distance-left:9pt;mso-wrap-distance-top:0;mso-wrap-distance-right:9pt;mso-wrap-distance-bottom:0;mso-position-horizontal:absolute;mso-position-horizontal-relative:page;mso-position-vertical:absolute;mso-position-vertical-relative:margin;mso-width-percent:0;mso-height-percent:0;mso-width-relative:margin;mso-height-relative:margin;v-text-anchor:middle" o:gfxdata="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" fillcolor="#f24f13" stroked="f" strokeweight="1pt">
                 <w10:wrap anchorx="page" anchory="margin"/>
               </v:rect>
             </w:pict>
@@ -7356,19 +7635,19 @@
           <w:b/>
           <w:bCs/>
           <w:color w:val="FF0000"/>
-          <w:sz w:val="32"/>
-          <w:szCs w:val="32"/>
-        </w:rPr>
-      </w:pPr>
-      <w:bookmarkStart w:id="9" w:name="_Toc184675124"/>
+          <w:sz w:val="28"/>
+          <w:szCs w:val="28"/>
+        </w:rPr>
+      </w:pPr>
+      <w:bookmarkStart w:id="8" w:name="_Toc184751405"/>
       <w:r>
         <w:rPr>
           <w:rFonts w:asciiTheme="minorHAnsi" w:hAnsiTheme="minorHAnsi" w:cstheme="minorHAnsi"/>
           <w:b/>
           <w:bCs/>
           <w:color w:val="FF0000"/>
-          <w:sz w:val="32"/>
-          <w:szCs w:val="32"/>
+          <w:sz w:val="28"/>
+          <w:szCs w:val="28"/>
         </w:rPr>
         <w:t>L</w:t>
       </w:r>
@@ -7378,8 +7657,8 @@
           <w:b/>
           <w:bCs/>
           <w:color w:val="FF0000"/>
-          <w:sz w:val="32"/>
-          <w:szCs w:val="32"/>
+          <w:sz w:val="28"/>
+          <w:szCs w:val="28"/>
         </w:rPr>
         <w:t xml:space="preserve">es objectifs de </w:t>
       </w:r>
@@ -7390,8 +7669,8 @@
           <w:b/>
           <w:bCs/>
           <w:color w:val="FF0000"/>
-          <w:sz w:val="32"/>
-          <w:szCs w:val="32"/>
+          <w:sz w:val="28"/>
+          <w:szCs w:val="28"/>
         </w:rPr>
         <w:t>Stratency</w:t>
       </w:r>
@@ -7402,8 +7681,8 @@
           <w:b/>
           <w:bCs/>
           <w:color w:val="FF0000"/>
-          <w:sz w:val="32"/>
-          <w:szCs w:val="32"/>
+          <w:sz w:val="28"/>
+          <w:szCs w:val="28"/>
         </w:rPr>
         <w:t xml:space="preserve"> Consulting</w:t>
       </w:r>
@@ -7413,12 +7692,12 @@
           <w:b/>
           <w:bCs/>
           <w:color w:val="FF0000"/>
-          <w:sz w:val="32"/>
-          <w:szCs w:val="32"/>
+          <w:sz w:val="28"/>
+          <w:szCs w:val="28"/>
         </w:rPr>
         <w:t> :</w:t>
       </w:r>
-      <w:bookmarkEnd w:id="9"/>
+      <w:bookmarkEnd w:id="8"/>
     </w:p>
     <w:p>
       <w:pPr>
@@ -7596,19 +7875,19 @@
           <w:b/>
           <w:bCs/>
           <w:color w:val="FF0000"/>
-          <w:sz w:val="32"/>
-          <w:szCs w:val="32"/>
-        </w:rPr>
-      </w:pPr>
-      <w:bookmarkStart w:id="10" w:name="_Toc184675125"/>
+          <w:sz w:val="28"/>
+          <w:szCs w:val="28"/>
+        </w:rPr>
+      </w:pPr>
+      <w:bookmarkStart w:id="9" w:name="_Toc184751406"/>
       <w:r>
         <w:rPr>
           <w:rFonts w:asciiTheme="minorHAnsi" w:hAnsiTheme="minorHAnsi" w:cstheme="minorHAnsi"/>
           <w:b/>
           <w:bCs/>
           <w:color w:val="FF0000"/>
-          <w:sz w:val="32"/>
-          <w:szCs w:val="32"/>
+          <w:sz w:val="28"/>
+          <w:szCs w:val="28"/>
         </w:rPr>
         <w:t xml:space="preserve">Les services de </w:t>
       </w:r>
@@ -7619,8 +7898,8 @@
           <w:b/>
           <w:bCs/>
           <w:color w:val="FF0000"/>
-          <w:sz w:val="32"/>
-          <w:szCs w:val="32"/>
+          <w:sz w:val="28"/>
+          <w:szCs w:val="28"/>
         </w:rPr>
         <w:t>stratency</w:t>
       </w:r>
@@ -7631,23 +7910,12 @@
           <w:b/>
           <w:bCs/>
           <w:color w:val="FF0000"/>
-          <w:sz w:val="32"/>
-          <w:szCs w:val="32"/>
-        </w:rPr>
-        <w:t xml:space="preserve"> consulting</w:t>
-      </w:r>
-      <w:r>
-        <w:rPr>
-          <w:rFonts w:asciiTheme="minorHAnsi" w:hAnsiTheme="minorHAnsi" w:cstheme="minorHAnsi"/>
-          <w:b/>
-          <w:bCs/>
-          <w:color w:val="FF0000"/>
-          <w:sz w:val="32"/>
-          <w:szCs w:val="32"/>
-        </w:rPr>
-        <w:t>:</w:t>
-      </w:r>
-      <w:bookmarkEnd w:id="10"/>
+          <w:sz w:val="28"/>
+          <w:szCs w:val="28"/>
+        </w:rPr>
+        <w:t xml:space="preserve"> consulting:</w:t>
+      </w:r>
+      <w:bookmarkEnd w:id="9"/>
     </w:p>
     <w:p>
       <w:pPr>
@@ -8040,13 +8308,13 @@
         <mc:AlternateContent>
           <mc:Choice Requires="wps">
             <w:drawing>
-              <wp:anchor distT="0" distB="0" distL="114300" distR="114300" simplePos="0" relativeHeight="251770880" behindDoc="0" locked="0" layoutInCell="1" allowOverlap="1" wp14:anchorId="5A077DC5" wp14:editId="71692898">
+              <wp:anchor distT="0" distB="0" distL="114300" distR="114300" simplePos="0" relativeHeight="251770880" behindDoc="0" locked="0" layoutInCell="1" allowOverlap="1" wp14:anchorId="5A077DC5" wp14:editId="16DE9910">
                 <wp:simplePos x="0" y="0"/>
                 <wp:positionH relativeFrom="leftMargin">
-                  <wp:posOffset>538479</wp:posOffset>
+                  <wp:posOffset>488674</wp:posOffset>
                 </wp:positionH>
                 <wp:positionV relativeFrom="page">
-                  <wp:posOffset>-277329</wp:posOffset>
+                  <wp:posOffset>-284480</wp:posOffset>
                 </wp:positionV>
                 <wp:extent cx="203200" cy="11191875"/>
                 <wp:effectExtent l="0" t="0" r="6350" b="9525"/>
@@ -8095,7 +8363,7 @@
           </mc:Choice>
           <mc:Fallback>
             <w:pict>
-              <v:rect w14:anchorId="316FF4B8" id="Rectangle 46" o:spid="_x0000_s1026" style="position:absolute;margin-left:42.4pt;margin-top:-21.85pt;width:16pt;height:881.25pt;rotation:180;z-index:251770880;visibility:visible;mso-wrap-style:square;mso-width-percent:0;mso-height-percent:0;mso-wrap-distance-left:9pt;mso-wrap-distance-top:0;mso-wrap-distance-right:9pt;mso-wrap-distance-bottom:0;mso-position-horizontal:absolute;mso-position-horizontal-relative:left-margin-area;mso-position-vertical:absolute;mso-position-vertical-relative:page;mso-width-percent:0;mso-height-percent:0;mso-width-relative:margin;mso-height-relative:margin;v-text-anchor:middle" o:gfxdata="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" fillcolor="#f24f13" stroked="f" strokeweight="1pt">
+              <v:rect w14:anchorId="1B7FF51A" id="Rectangle 46" o:spid="_x0000_s1026" style="position:absolute;margin-left:38.5pt;margin-top:-22.4pt;width:16pt;height:881.25pt;rotation:180;z-index:251770880;visibility:visible;mso-wrap-style:square;mso-width-percent:0;mso-height-percent:0;mso-wrap-distance-left:9pt;mso-wrap-distance-top:0;mso-wrap-distance-right:9pt;mso-wrap-distance-bottom:0;mso-position-horizontal:absolute;mso-position-horizontal-relative:left-margin-area;mso-position-vertical:absolute;mso-position-vertical-relative:page;mso-width-percent:0;mso-height-percent:0;mso-width-relative:margin;mso-height-relative:margin;v-text-anchor:middle" o:gfxdata="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" fillcolor="#f24f13" stroked="f" strokeweight="1pt">
                 <w10:wrap anchorx="margin" anchory="page"/>
               </v:rect>
             </w:pict>
@@ -8113,13 +8381,13 @@
         <mc:AlternateContent>
           <mc:Choice Requires="wps">
             <w:drawing>
-              <wp:anchor distT="0" distB="0" distL="114300" distR="114300" simplePos="0" relativeHeight="251768832" behindDoc="0" locked="0" layoutInCell="1" allowOverlap="1" wp14:anchorId="6AE71327" wp14:editId="5569764C">
+              <wp:anchor distT="0" distB="0" distL="114300" distR="114300" simplePos="0" relativeHeight="251768832" behindDoc="0" locked="0" layoutInCell="1" allowOverlap="1" wp14:anchorId="6AE71327" wp14:editId="3AA0F3CC">
                 <wp:simplePos x="0" y="0"/>
                 <wp:positionH relativeFrom="leftMargin">
-                  <wp:posOffset>-580335</wp:posOffset>
+                  <wp:posOffset>-627463</wp:posOffset>
                 </wp:positionH>
                 <wp:positionV relativeFrom="margin">
-                  <wp:posOffset>-2003811</wp:posOffset>
+                  <wp:posOffset>-2003425</wp:posOffset>
                 </wp:positionV>
                 <wp:extent cx="994410" cy="14712950"/>
                 <wp:effectExtent l="0" t="0" r="0" b="0"/>
@@ -8168,7 +8436,7 @@
           </mc:Choice>
           <mc:Fallback>
             <w:pict>
-              <v:rect w14:anchorId="6DD3ABFE" id="Rectangle 45" o:spid="_x0000_s1026" style="position:absolute;margin-left:-45.7pt;margin-top:-157.8pt;width:78.3pt;height:1158.5pt;z-index:251768832;visibility:visible;mso-wrap-style:square;mso-width-percent:0;mso-height-percent:0;mso-wrap-distance-left:9pt;mso-wrap-distance-top:0;mso-wrap-distance-right:9pt;mso-wrap-distance-bottom:0;mso-position-horizontal:absolute;mso-position-horizontal-relative:left-margin-area;mso-position-vertical:absolute;mso-position-vertical-relative:margin;mso-width-percent:0;mso-height-percent:0;mso-width-relative:margin;mso-height-relative:margin;v-text-anchor:middle" o:gfxdata="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" fillcolor="#f24f13" stroked="f" strokeweight="1pt">
+              <v:rect w14:anchorId="48CCE49B" id="Rectangle 45" o:spid="_x0000_s1026" style="position:absolute;margin-left:-49.4pt;margin-top:-157.75pt;width:78.3pt;height:1158.5pt;z-index:251768832;visibility:visible;mso-wrap-style:square;mso-width-percent:0;mso-height-percent:0;mso-wrap-distance-left:9pt;mso-wrap-distance-top:0;mso-wrap-distance-right:9pt;mso-wrap-distance-bottom:0;mso-position-horizontal:absolute;mso-position-horizontal-relative:left-margin-area;mso-position-vertical:absolute;mso-position-vertical-relative:margin;mso-width-percent:0;mso-height-percent:0;mso-width-relative:margin;mso-height-relative:margin;v-text-anchor:middle" o:gfxdata="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" fillcolor="#f24f13" stroked="f" strokeweight="1pt">
                 <w10:wrap anchorx="margin" anchory="margin"/>
               </v:rect>
             </w:pict>
@@ -8240,8 +8508,8 @@
           <w:b/>
           <w:bCs/>
           <w:color w:val="00B050"/>
-          <w:sz w:val="40"/>
-          <w:szCs w:val="40"/>
+          <w:sz w:val="32"/>
+          <w:szCs w:val="32"/>
         </w:rPr>
       </w:pPr>
       <w:r>
@@ -8250,20 +8518,20 @@
           <w:b/>
           <w:bCs/>
           <w:color w:val="00B050"/>
-          <w:sz w:val="40"/>
-          <w:szCs w:val="40"/>
+          <w:sz w:val="32"/>
+          <w:szCs w:val="32"/>
         </w:rPr>
         <w:t xml:space="preserve"> </w:t>
       </w:r>
-      <w:bookmarkStart w:id="11" w:name="_Toc184675126"/>
+      <w:bookmarkStart w:id="10" w:name="_Toc184751407"/>
       <w:r>
         <w:rPr>
           <w:rFonts w:asciiTheme="minorHAnsi" w:hAnsiTheme="minorHAnsi" w:cstheme="minorHAnsi"/>
           <w:b/>
           <w:bCs/>
           <w:color w:val="00B050"/>
-          <w:sz w:val="40"/>
-          <w:szCs w:val="40"/>
+          <w:sz w:val="32"/>
+          <w:szCs w:val="32"/>
         </w:rPr>
         <w:t>L’o</w:t>
       </w:r>
@@ -8273,12 +8541,12 @@
           <w:b/>
           <w:bCs/>
           <w:color w:val="00B050"/>
-          <w:sz w:val="40"/>
-          <w:szCs w:val="40"/>
+          <w:sz w:val="32"/>
+          <w:szCs w:val="32"/>
         </w:rPr>
         <w:t>rganigramme :</w:t>
       </w:r>
-      <w:bookmarkEnd w:id="11"/>
+      <w:bookmarkEnd w:id="10"/>
       <w:r>
         <w:rPr>
           <w:rFonts w:asciiTheme="minorHAnsi" w:hAnsiTheme="minorHAnsi" w:cstheme="minorHAnsi"/>
@@ -8286,8 +8554,8 @@
           <w:bCs/>
           <w:noProof/>
           <w:color w:val="00B050"/>
-          <w:sz w:val="40"/>
-          <w:szCs w:val="40"/>
+          <w:sz w:val="32"/>
+          <w:szCs w:val="32"/>
         </w:rPr>
         <w:t xml:space="preserve"> </w:t>
       </w:r>
@@ -8302,24 +8570,24 @@
           <w:b/>
           <w:bCs/>
           <w:color w:val="F24F13"/>
-          <w:sz w:val="44"/>
-          <w:szCs w:val="44"/>
+          <w:sz w:val="36"/>
+          <w:szCs w:val="36"/>
           <w:lang w:val="fr-FR"/>
         </w:rPr>
       </w:pPr>
-      <w:bookmarkStart w:id="12" w:name="_Toc184675127"/>
+      <w:bookmarkStart w:id="11" w:name="_Toc184751408"/>
       <w:r>
         <w:rPr>
           <w:b/>
           <w:bCs/>
           <w:color w:val="F24F13"/>
-          <w:sz w:val="44"/>
-          <w:szCs w:val="44"/>
+          <w:sz w:val="36"/>
+          <w:szCs w:val="36"/>
           <w:lang w:val="fr-FR"/>
         </w:rPr>
         <w:t>Partie II : Tâches Effectuées Pendant le Stage</w:t>
       </w:r>
-      <w:bookmarkEnd w:id="12"/>
+      <w:bookmarkEnd w:id="11"/>
     </w:p>
     <w:p>
       <w:pPr>
@@ -8335,8 +8603,8 @@
           <w:b/>
           <w:bCs/>
           <w:color w:val="00B050"/>
-          <w:sz w:val="40"/>
-          <w:szCs w:val="40"/>
+          <w:sz w:val="32"/>
+          <w:szCs w:val="32"/>
           <w:lang w:val="fr-FR" w:eastAsia="fr-FR"/>
         </w:rPr>
       </w:pPr>
@@ -8346,64 +8614,52 @@
           <w:b/>
           <w:bCs/>
           <w:color w:val="00B050"/>
-          <w:sz w:val="40"/>
-          <w:szCs w:val="40"/>
+          <w:sz w:val="32"/>
+          <w:szCs w:val="32"/>
           <w:lang w:val="fr-FR" w:eastAsia="fr-FR"/>
         </w:rPr>
         <w:t xml:space="preserve"> </w:t>
       </w:r>
-      <w:bookmarkStart w:id="13" w:name="_Toc184675128"/>
+      <w:bookmarkStart w:id="12" w:name="_Toc184751409"/>
       <w:r>
         <w:rPr>
           <w:rFonts w:eastAsia="Times New Roman" w:cstheme="minorHAnsi"/>
           <w:b/>
           <w:bCs/>
           <w:color w:val="00B050"/>
-          <w:sz w:val="40"/>
-          <w:szCs w:val="40"/>
+          <w:sz w:val="32"/>
+          <w:szCs w:val="32"/>
           <w:lang w:val="fr-FR" w:eastAsia="fr-FR"/>
         </w:rPr>
-        <w:t>Création des entreprises</w:t>
-      </w:r>
+        <w:t>Création des entreprises </w:t>
+      </w:r>
+      <w:proofErr w:type="gramStart"/>
       <w:r>
         <w:rPr>
           <w:rFonts w:eastAsia="Times New Roman" w:cstheme="minorHAnsi"/>
           <w:b/>
           <w:bCs/>
           <w:color w:val="00B050"/>
-          <w:sz w:val="40"/>
-          <w:szCs w:val="40"/>
+          <w:sz w:val="32"/>
+          <w:szCs w:val="32"/>
           <w:lang w:val="fr-FR" w:eastAsia="fr-FR"/>
         </w:rPr>
-        <w:t> </w:t>
-      </w:r>
-      <w:proofErr w:type="gramStart"/>
+        <w:t>( S.A.R.L</w:t>
+      </w:r>
+      <w:proofErr w:type="gramEnd"/>
       <w:r>
         <w:rPr>
           <w:rFonts w:eastAsia="Times New Roman" w:cstheme="minorHAnsi"/>
           <w:b/>
           <w:bCs/>
           <w:color w:val="00B050"/>
-          <w:sz w:val="40"/>
-          <w:szCs w:val="40"/>
+          <w:sz w:val="32"/>
+          <w:szCs w:val="32"/>
           <w:lang w:val="fr-FR" w:eastAsia="fr-FR"/>
         </w:rPr>
-        <w:t>( S.A.R.L</w:t>
-      </w:r>
-      <w:proofErr w:type="gramEnd"/>
-      <w:r>
-        <w:rPr>
-          <w:rFonts w:eastAsia="Times New Roman" w:cstheme="minorHAnsi"/>
-          <w:b/>
-          <w:bCs/>
-          <w:color w:val="00B050"/>
-          <w:sz w:val="40"/>
-          <w:szCs w:val="40"/>
-          <w:lang w:val="fr-FR" w:eastAsia="fr-FR"/>
-        </w:rPr>
         <w:t xml:space="preserve"> ):</w:t>
       </w:r>
-      <w:bookmarkEnd w:id="13"/>
+      <w:bookmarkEnd w:id="12"/>
     </w:p>
     <w:p>
       <w:pPr>
@@ -8417,28 +8673,28 @@
         <w:rPr>
           <w:rFonts w:asciiTheme="minorHAnsi" w:hAnsiTheme="minorHAnsi" w:cstheme="minorHAnsi"/>
           <w:color w:val="FF0000"/>
-          <w:sz w:val="32"/>
-          <w:szCs w:val="32"/>
-        </w:rPr>
-      </w:pPr>
-      <w:bookmarkStart w:id="14" w:name="_Toc184675129"/>
+          <w:sz w:val="28"/>
+          <w:szCs w:val="28"/>
+        </w:rPr>
+      </w:pPr>
+      <w:bookmarkStart w:id="13" w:name="_Toc184751410"/>
       <w:r>
         <w:rPr>
           <w:rStyle w:val="Strong"/>
           <w:rFonts w:asciiTheme="minorHAnsi" w:hAnsiTheme="minorHAnsi" w:cstheme="minorHAnsi"/>
           <w:color w:val="FF0000"/>
-          <w:sz w:val="32"/>
-          <w:szCs w:val="32"/>
+          <w:sz w:val="28"/>
+          <w:szCs w:val="28"/>
         </w:rPr>
         <w:t>Réservation du nom commercial (Certificat Négatif) :</w:t>
       </w:r>
-      <w:bookmarkEnd w:id="14"/>
+      <w:bookmarkEnd w:id="13"/>
       <w:r>
         <w:rPr>
           <w:rFonts w:asciiTheme="minorHAnsi" w:hAnsiTheme="minorHAnsi" w:cstheme="minorHAnsi"/>
           <w:color w:val="FF0000"/>
-          <w:sz w:val="32"/>
-          <w:szCs w:val="32"/>
+          <w:sz w:val="28"/>
+          <w:szCs w:val="28"/>
         </w:rPr>
         <w:t xml:space="preserve"> </w:t>
       </w:r>
@@ -8556,20 +8812,20 @@
           <w:b/>
           <w:bCs/>
           <w:color w:val="FF0000"/>
-          <w:sz w:val="32"/>
-          <w:szCs w:val="32"/>
+          <w:sz w:val="28"/>
+          <w:szCs w:val="28"/>
           <w:lang w:val="en-US" w:bidi="ar-MA"/>
         </w:rPr>
       </w:pPr>
-      <w:bookmarkStart w:id="15" w:name="_Toc184675130"/>
+      <w:bookmarkStart w:id="14" w:name="_Toc184751411"/>
       <w:r>
         <w:rPr>
           <w:rFonts w:asciiTheme="minorHAnsi" w:hAnsiTheme="minorHAnsi" w:cstheme="minorHAnsi"/>
           <w:b/>
           <w:bCs/>
           <w:color w:val="FF0000"/>
-          <w:sz w:val="32"/>
-          <w:szCs w:val="32"/>
+          <w:sz w:val="28"/>
+          <w:szCs w:val="28"/>
           <w:lang w:bidi="ar-MA"/>
         </w:rPr>
         <w:t xml:space="preserve">Préparation des documents juridiques </w:t>
@@ -8580,13 +8836,13 @@
           <w:b/>
           <w:bCs/>
           <w:color w:val="FF0000"/>
-          <w:sz w:val="32"/>
-          <w:szCs w:val="32"/>
+          <w:sz w:val="28"/>
+          <w:szCs w:val="28"/>
           <w:lang w:val="en-US" w:bidi="ar-MA"/>
         </w:rPr>
         <w:t>:</w:t>
       </w:r>
-      <w:bookmarkEnd w:id="15"/>
+      <w:bookmarkEnd w:id="14"/>
     </w:p>
     <w:p>
       <w:pPr>
@@ -8674,9 +8930,8 @@
         <w:pStyle w:val="NormalWeb"/>
         <w:numPr>
           <w:ilvl w:val="0"/>
-          <w:numId w:val="8"/>
+          <w:numId w:val="16"/>
         </w:numPr>
-        <w:ind w:left="1104"/>
         <w:rPr>
           <w:rFonts w:asciiTheme="minorHAnsi" w:hAnsiTheme="minorHAnsi" w:cstheme="minorHAnsi"/>
         </w:rPr>
@@ -8706,9 +8961,8 @@
         <w:pStyle w:val="NormalWeb"/>
         <w:numPr>
           <w:ilvl w:val="0"/>
-          <w:numId w:val="8"/>
+          <w:numId w:val="16"/>
         </w:numPr>
-        <w:ind w:left="1104"/>
         <w:rPr>
           <w:rFonts w:asciiTheme="minorHAnsi" w:hAnsiTheme="minorHAnsi" w:cstheme="minorHAnsi"/>
         </w:rPr>
@@ -8732,9 +8986,8 @@
         <w:pStyle w:val="NormalWeb"/>
         <w:numPr>
           <w:ilvl w:val="0"/>
-          <w:numId w:val="8"/>
+          <w:numId w:val="16"/>
         </w:numPr>
-        <w:ind w:left="1104"/>
         <w:rPr>
           <w:rFonts w:asciiTheme="minorHAnsi" w:hAnsiTheme="minorHAnsi" w:cstheme="minorHAnsi"/>
         </w:rPr>
@@ -8763,11 +9016,7 @@
     <w:p>
       <w:pPr>
         <w:pStyle w:val="NormalWeb"/>
-        <w:numPr>
-          <w:ilvl w:val="0"/>
-          <w:numId w:val="4"/>
-        </w:numPr>
-        <w:ind w:left="732"/>
+        <w:ind w:left="720"/>
         <w:rPr>
           <w:rFonts w:asciiTheme="minorHAnsi" w:hAnsiTheme="minorHAnsi" w:cstheme="minorHAnsi"/>
           <w:b/>
@@ -8795,10 +9044,21 @@
         <w:rPr>
           <w:rFonts w:asciiTheme="minorHAnsi" w:hAnsiTheme="minorHAnsi" w:cstheme="minorHAnsi"/>
         </w:rPr>
-        <w:t>sont le document légal qui définit les règles fondamentales régissant le fonctionnement de l'entreprise et précise les droits et obligations des associés ou actionnaires. Ils doivent inclure plusieurs informations essentielles concernant la structure et l'activité de l'entreprise.</w:t>
+        <w:t>sont le document légal qui définit les règles fondamentales régissant le fonctionnement de l'entreprise et précise les droits et obligations des</w:t>
+      </w:r>
+      <w:r>
+        <w:rPr>
+          <w:rFonts w:asciiTheme="minorHAnsi" w:hAnsiTheme="minorHAnsi" w:cstheme="minorHAnsi"/>
+        </w:rPr>
+        <w:t xml:space="preserve"> </w:t>
+      </w:r>
+      <w:r>
+        <w:rPr>
+          <w:rFonts w:asciiTheme="minorHAnsi" w:hAnsiTheme="minorHAnsi" w:cstheme="minorHAnsi"/>
+        </w:rPr>
+        <w:t>associés ou actionnaires. Ils doivent inclure plusieurs informations essentielles concernant la structure et l'activité de l'entreprise.</w:t>
       </w:r>
     </w:p>
-    <w:bookmarkStart w:id="16" w:name="_Toc184675131"/>
     <w:p>
       <w:pPr>
         <w:pStyle w:val="NormalWeb"/>
@@ -8813,31 +9073,32 @@
           <w:b/>
           <w:bCs/>
           <w:color w:val="FF0000"/>
-          <w:sz w:val="32"/>
-          <w:szCs w:val="32"/>
+          <w:sz w:val="28"/>
+          <w:szCs w:val="28"/>
           <w:lang w:bidi="ar-MA"/>
         </w:rPr>
       </w:pPr>
+      <w:bookmarkStart w:id="15" w:name="_Toc184751412"/>
       <w:r>
         <w:rPr>
           <w:b/>
           <w:bCs/>
           <w:noProof/>
           <w:color w:val="FF0000"/>
-          <w:sz w:val="32"/>
-          <w:szCs w:val="32"/>
+          <w:sz w:val="28"/>
+          <w:szCs w:val="28"/>
         </w:rPr>
         <w:lastRenderedPageBreak/>
         <mc:AlternateContent>
           <mc:Choice Requires="wps">
             <w:drawing>
-              <wp:anchor distT="0" distB="0" distL="114300" distR="114300" simplePos="0" relativeHeight="251766784" behindDoc="0" locked="0" layoutInCell="1" allowOverlap="1" wp14:anchorId="2F9381DF" wp14:editId="7050C5C6">
+              <wp:anchor distT="0" distB="0" distL="114300" distR="114300" simplePos="0" relativeHeight="251766784" behindDoc="0" locked="0" layoutInCell="1" allowOverlap="1" wp14:anchorId="2F9381DF" wp14:editId="6B7C282B">
                 <wp:simplePos x="0" y="0"/>
                 <wp:positionH relativeFrom="leftMargin">
-                  <wp:posOffset>572052</wp:posOffset>
+                  <wp:posOffset>475891</wp:posOffset>
                 </wp:positionH>
                 <wp:positionV relativeFrom="margin">
-                  <wp:align>center</wp:align>
+                  <wp:posOffset>-1168400</wp:posOffset>
                 </wp:positionV>
                 <wp:extent cx="203200" cy="11191875"/>
                 <wp:effectExtent l="0" t="0" r="6350" b="9525"/>
@@ -8886,7 +9147,7 @@
           </mc:Choice>
           <mc:Fallback>
             <w:pict>
-              <v:rect w14:anchorId="74332DCA" id="Rectangle 44" o:spid="_x0000_s1026" style="position:absolute;margin-left:45.05pt;margin-top:0;width:16pt;height:881.25pt;rotation:180;z-index:251766784;visibility:visible;mso-wrap-style:square;mso-width-percent:0;mso-height-percent:0;mso-wrap-distance-left:9pt;mso-wrap-distance-top:0;mso-wrap-distance-right:9pt;mso-wrap-distance-bottom:0;mso-position-horizontal:absolute;mso-position-horizontal-relative:left-margin-area;mso-position-vertical:center;mso-position-vertical-relative:margin;mso-width-percent:0;mso-height-percent:0;mso-width-relative:margin;mso-height-relative:margin;v-text-anchor:middle" o:gfxdata="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" fillcolor="#f24f13" stroked="f" strokeweight="1pt">
+              <v:rect w14:anchorId="4BDF3FE8" id="Rectangle 44" o:spid="_x0000_s1026" style="position:absolute;margin-left:37.45pt;margin-top:-92pt;width:16pt;height:881.25pt;rotation:180;z-index:251766784;visibility:visible;mso-wrap-style:square;mso-width-percent:0;mso-height-percent:0;mso-wrap-distance-left:9pt;mso-wrap-distance-top:0;mso-wrap-distance-right:9pt;mso-wrap-distance-bottom:0;mso-position-horizontal:absolute;mso-position-horizontal-relative:left-margin-area;mso-position-vertical:absolute;mso-position-vertical-relative:margin;mso-width-percent:0;mso-height-percent:0;mso-width-relative:margin;mso-height-relative:margin;v-text-anchor:middle" o:gfxdata="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" fillcolor="#f24f13" stroked="f" strokeweight="1pt">
                 <w10:wrap anchorx="margin" anchory="margin"/>
               </v:rect>
             </w:pict>
@@ -8899,19 +9160,19 @@
           <w:bCs/>
           <w:noProof/>
           <w:color w:val="FF0000"/>
-          <w:sz w:val="32"/>
-          <w:szCs w:val="32"/>
+          <w:sz w:val="28"/>
+          <w:szCs w:val="28"/>
         </w:rPr>
         <mc:AlternateContent>
           <mc:Choice Requires="wps">
             <w:drawing>
-              <wp:anchor distT="0" distB="0" distL="114300" distR="114300" simplePos="0" relativeHeight="251764736" behindDoc="0" locked="0" layoutInCell="1" allowOverlap="1" wp14:anchorId="2352E562" wp14:editId="636AB562">
+              <wp:anchor distT="0" distB="0" distL="114300" distR="114300" simplePos="0" relativeHeight="251764736" behindDoc="0" locked="0" layoutInCell="1" allowOverlap="1" wp14:anchorId="2352E562" wp14:editId="2A74FD94">
                 <wp:simplePos x="0" y="0"/>
                 <wp:positionH relativeFrom="page">
-                  <wp:posOffset>-556591</wp:posOffset>
+                  <wp:posOffset>-635773</wp:posOffset>
                 </wp:positionH>
                 <wp:positionV relativeFrom="margin">
-                  <wp:posOffset>-1462708</wp:posOffset>
+                  <wp:posOffset>-1462405</wp:posOffset>
                 </wp:positionV>
                 <wp:extent cx="994410" cy="14712950"/>
                 <wp:effectExtent l="0" t="0" r="0" b="0"/>
@@ -8960,7 +9221,7 @@
           </mc:Choice>
           <mc:Fallback>
             <w:pict>
-              <v:rect w14:anchorId="3D3905E5" id="Rectangle 43" o:spid="_x0000_s1026" style="position:absolute;margin-left:-43.85pt;margin-top:-115.15pt;width:78.3pt;height:1158.5pt;z-index:251764736;visibility:visible;mso-wrap-style:square;mso-width-percent:0;mso-height-percent:0;mso-wrap-distance-left:9pt;mso-wrap-distance-top:0;mso-wrap-distance-right:9pt;mso-wrap-distance-bottom:0;mso-position-horizontal:absolute;mso-position-horizontal-relative:page;mso-position-vertical:absolute;mso-position-vertical-relative:margin;mso-width-percent:0;mso-height-percent:0;mso-width-relative:margin;mso-height-relative:margin;v-text-anchor:middle" o:gfxdata="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" fillcolor="#f24f13" stroked="f" strokeweight="1pt">
+              <v:rect w14:anchorId="3721A36C" id="Rectangle 43" o:spid="_x0000_s1026" style="position:absolute;margin-left:-50.05pt;margin-top:-115.15pt;width:78.3pt;height:1158.5pt;z-index:251764736;visibility:visible;mso-wrap-style:square;mso-width-percent:0;mso-height-percent:0;mso-wrap-distance-left:9pt;mso-wrap-distance-top:0;mso-wrap-distance-right:9pt;mso-wrap-distance-bottom:0;mso-position-horizontal:absolute;mso-position-horizontal-relative:page;mso-position-vertical:absolute;mso-position-vertical-relative:margin;mso-width-percent:0;mso-height-percent:0;mso-width-relative:margin;mso-height-relative:margin;v-text-anchor:middle" o:gfxdata="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" fillcolor="#f24f13" stroked="f" strokeweight="1pt">
                 <w10:wrap anchorx="page" anchory="margin"/>
               </v:rect>
             </w:pict>
@@ -8973,21 +9234,21 @@
           <w:b/>
           <w:bCs/>
           <w:color w:val="FF0000"/>
-          <w:sz w:val="32"/>
-          <w:szCs w:val="32"/>
+          <w:sz w:val="28"/>
+          <w:szCs w:val="28"/>
           <w:lang w:bidi="ar-MA"/>
         </w:rPr>
         <w:t>Les identifiant fiscaux :</w:t>
       </w:r>
-      <w:bookmarkEnd w:id="16"/>
+      <w:bookmarkEnd w:id="15"/>
       <w:r>
         <w:rPr>
           <w:rFonts w:asciiTheme="minorHAnsi" w:hAnsiTheme="minorHAnsi" w:cstheme="minorHAnsi"/>
           <w:b/>
           <w:bCs/>
           <w:color w:val="FF0000"/>
-          <w:sz w:val="32"/>
-          <w:szCs w:val="32"/>
+          <w:sz w:val="28"/>
+          <w:szCs w:val="28"/>
           <w:lang w:bidi="ar-MA"/>
         </w:rPr>
         <w:t xml:space="preserve"> </w:t>
@@ -9005,22 +9266,7 @@
         <w:rPr>
           <w:rFonts w:asciiTheme="minorHAnsi" w:hAnsiTheme="minorHAnsi" w:cstheme="minorHAnsi"/>
         </w:rPr>
-        <w:t>Après la préparation des statuts de la société et du contrat de domiciliation, ces documents sont déposés au Bureau du Registre du Commerce au tribunal. Une fois cette étape réalisée, le formulaire unique est délivré.</w:t>
-      </w:r>
-    </w:p>
-    <w:p>
-      <w:pPr>
-        <w:pStyle w:val="NormalWeb"/>
-        <w:ind w:left="720"/>
-        <w:rPr>
-          <w:rFonts w:asciiTheme="minorHAnsi" w:hAnsiTheme="minorHAnsi" w:cstheme="minorHAnsi"/>
-        </w:rPr>
-      </w:pPr>
-      <w:r>
-        <w:rPr>
-          <w:rFonts w:asciiTheme="minorHAnsi" w:hAnsiTheme="minorHAnsi" w:cstheme="minorHAnsi"/>
-        </w:rPr>
-        <w:t>Une fois ces démarches terminées, des copies des documents suivants sont recueillies : les statuts de la société, le contrat de domiciliation et le formulaire unique. Ces copies sont ensuite déposées auprès de la Direction Générale des Impôts (DGI), où les identifiants fiscaux suivants sont attribués à l'entreprise :</w:t>
+        <w:t>Après la préparation des documents (statuts et contrat de domiciliation), ils doivent être déposés au Bureau du Registre du Commerce au tribunal. Une fois cette étape réalisée, le formulaire unique est délivré. Ensuite, les copies des documents sont déposées auprès de la Direction Générale des Impôts (DGI), où les identifiants fiscaux suivants sont attribués :</w:t>
       </w:r>
     </w:p>
     <w:p>
@@ -9028,7 +9274,7 @@
         <w:pStyle w:val="NormalWeb"/>
         <w:numPr>
           <w:ilvl w:val="0"/>
-          <w:numId w:val="5"/>
+          <w:numId w:val="17"/>
         </w:numPr>
         <w:spacing w:line="276" w:lineRule="auto"/>
         <w:rPr>
@@ -9061,7 +9307,7 @@
         <w:pStyle w:val="NormalWeb"/>
         <w:numPr>
           <w:ilvl w:val="0"/>
-          <w:numId w:val="5"/>
+          <w:numId w:val="17"/>
         </w:numPr>
         <w:spacing w:line="276" w:lineRule="auto"/>
         <w:rPr>
@@ -9086,7 +9332,7 @@
         <w:rPr>
           <w:rFonts w:asciiTheme="minorHAnsi" w:hAnsiTheme="minorHAnsi" w:cstheme="minorHAnsi"/>
         </w:rPr>
-        <w:t>Numéro utilisé pour documenter l'activité commerciale ou professionnelle, lié à l'impôt sur le revenu professionnel, obtenu après l'enregistrement de l'entreprise auprès de la DGI.</w:t>
+        <w:t>Numéro attribué pour documenter l'activité commerciale, lié à l'impôt sur le revenu professionnel.</w:t>
       </w:r>
     </w:p>
     <w:p>
@@ -9094,28 +9340,19 @@
         <w:pStyle w:val="NormalWeb"/>
         <w:numPr>
           <w:ilvl w:val="0"/>
-          <w:numId w:val="5"/>
+          <w:numId w:val="17"/>
         </w:numPr>
-        <w:spacing w:line="276" w:lineRule="auto"/>
-        <w:rPr>
-          <w:rFonts w:asciiTheme="minorHAnsi" w:hAnsiTheme="minorHAnsi" w:cstheme="minorHAnsi"/>
-        </w:rPr>
-      </w:pPr>
-      <w:r>
-        <w:rPr>
-          <w:rFonts w:asciiTheme="minorHAnsi" w:hAnsiTheme="minorHAnsi" w:cstheme="minorHAnsi"/>
-          <w:b/>
-          <w:bCs/>
-        </w:rPr>
-        <w:t>L’Identifiant Commun</w:t>
-      </w:r>
-      <w:r>
-        <w:rPr>
-          <w:rFonts w:asciiTheme="minorHAnsi" w:hAnsiTheme="minorHAnsi" w:cstheme="minorHAnsi"/>
-          <w:b/>
-          <w:bCs/>
-        </w:rPr>
-        <w:t xml:space="preserve"> de l'Entreprise (ICE</w:t>
+        <w:rPr>
+          <w:rFonts w:asciiTheme="minorHAnsi" w:hAnsiTheme="minorHAnsi" w:cstheme="minorHAnsi"/>
+        </w:rPr>
+      </w:pPr>
+      <w:r>
+        <w:rPr>
+          <w:rFonts w:asciiTheme="minorHAnsi" w:hAnsiTheme="minorHAnsi" w:cstheme="minorHAnsi"/>
+          <w:b/>
+          <w:bCs/>
+        </w:rPr>
+        <w:t>L’Identifiant Commun de l'Entreprise (ICE</w:t>
       </w:r>
       <w:r>
         <w:rPr>
@@ -9138,20 +9375,20 @@
           <w:b/>
           <w:bCs/>
           <w:color w:val="FF0000"/>
-          <w:sz w:val="32"/>
-          <w:szCs w:val="32"/>
+          <w:sz w:val="28"/>
+          <w:szCs w:val="28"/>
           <w:lang w:bidi="ar-MA"/>
         </w:rPr>
       </w:pPr>
-      <w:bookmarkStart w:id="17" w:name="_Toc184675132"/>
+      <w:bookmarkStart w:id="16" w:name="_Toc184751413"/>
       <w:r>
         <w:rPr>
           <w:rFonts w:asciiTheme="minorHAnsi" w:hAnsiTheme="minorHAnsi" w:cstheme="minorHAnsi"/>
           <w:b/>
           <w:bCs/>
           <w:color w:val="FF0000"/>
-          <w:sz w:val="32"/>
-          <w:szCs w:val="32"/>
+          <w:sz w:val="28"/>
+          <w:szCs w:val="28"/>
           <w:lang w:bidi="ar-MA"/>
         </w:rPr>
         <w:t>Le Registre de Commerce</w:t>
@@ -9162,8 +9399,8 @@
           <w:b/>
           <w:bCs/>
           <w:color w:val="FF0000"/>
-          <w:sz w:val="32"/>
-          <w:szCs w:val="32"/>
+          <w:sz w:val="28"/>
+          <w:szCs w:val="28"/>
           <w:rtl/>
           <w:lang w:bidi="ar-MA"/>
         </w:rPr>
@@ -9175,21 +9412,21 @@
           <w:b/>
           <w:bCs/>
           <w:color w:val="FF0000"/>
-          <w:sz w:val="32"/>
-          <w:szCs w:val="32"/>
+          <w:sz w:val="28"/>
+          <w:szCs w:val="28"/>
           <w:lang w:bidi="ar-MA"/>
         </w:rPr>
         <w:t>:</w:t>
       </w:r>
-      <w:bookmarkEnd w:id="17"/>
+      <w:bookmarkEnd w:id="16"/>
       <w:r>
         <w:rPr>
           <w:rFonts w:asciiTheme="minorHAnsi" w:hAnsiTheme="minorHAnsi" w:cstheme="minorHAnsi" w:hint="cs"/>
           <w:b/>
           <w:bCs/>
           <w:color w:val="FF0000"/>
-          <w:sz w:val="32"/>
-          <w:szCs w:val="32"/>
+          <w:sz w:val="28"/>
+          <w:szCs w:val="28"/>
           <w:rtl/>
           <w:lang w:bidi="ar-MA"/>
         </w:rPr>
@@ -9282,20 +9519,20 @@
           <w:b/>
           <w:bCs/>
           <w:color w:val="00B050"/>
-          <w:sz w:val="40"/>
-          <w:szCs w:val="40"/>
+          <w:sz w:val="32"/>
+          <w:szCs w:val="32"/>
           <w:lang w:val="fr-FR" w:eastAsia="fr-FR"/>
         </w:rPr>
       </w:pPr>
-      <w:bookmarkStart w:id="18" w:name="_Toc184675133"/>
+      <w:bookmarkStart w:id="17" w:name="_Toc184751414"/>
       <w:r>
         <w:rPr>
           <w:rFonts w:eastAsia="Times New Roman" w:cstheme="minorHAnsi"/>
           <w:b/>
           <w:bCs/>
           <w:color w:val="00B050"/>
-          <w:sz w:val="40"/>
-          <w:szCs w:val="40"/>
+          <w:sz w:val="32"/>
+          <w:szCs w:val="32"/>
           <w:lang w:val="fr-FR" w:eastAsia="fr-FR"/>
         </w:rPr>
         <w:t xml:space="preserve">Création </w:t>
@@ -9305,8 +9542,8 @@
           <w:b/>
           <w:bCs/>
           <w:color w:val="00B050"/>
-          <w:sz w:val="40"/>
-          <w:szCs w:val="40"/>
+          <w:sz w:val="32"/>
+          <w:szCs w:val="32"/>
         </w:rPr>
         <w:t>auto-entrepreneur</w:t>
       </w:r>
@@ -9316,8 +9553,8 @@
           <w:b/>
           <w:bCs/>
           <w:color w:val="00B050"/>
-          <w:sz w:val="40"/>
-          <w:szCs w:val="40"/>
+          <w:sz w:val="32"/>
+          <w:szCs w:val="32"/>
           <w:rtl/>
         </w:rPr>
         <w:t xml:space="preserve"> </w:t>
@@ -9327,13 +9564,13 @@
           <w:b/>
           <w:bCs/>
           <w:color w:val="00B050"/>
-          <w:sz w:val="40"/>
-          <w:szCs w:val="40"/>
+          <w:sz w:val="32"/>
+          <w:szCs w:val="32"/>
           <w:lang w:val="en-US"/>
         </w:rPr>
         <w:t>:</w:t>
       </w:r>
-      <w:bookmarkEnd w:id="18"/>
+      <w:bookmarkEnd w:id="17"/>
     </w:p>
     <w:p>
       <w:pPr>
@@ -9348,20 +9585,20 @@
           <w:b/>
           <w:bCs/>
           <w:color w:val="FF0000"/>
-          <w:sz w:val="32"/>
-          <w:szCs w:val="32"/>
+          <w:sz w:val="28"/>
+          <w:szCs w:val="28"/>
           <w:lang w:bidi="ar-MA"/>
         </w:rPr>
       </w:pPr>
-      <w:bookmarkStart w:id="19" w:name="_Toc184675134"/>
+      <w:bookmarkStart w:id="18" w:name="_Toc184751415"/>
       <w:proofErr w:type="spellStart"/>
       <w:r>
         <w:rPr>
           <w:b/>
           <w:bCs/>
           <w:color w:val="FF0000"/>
-          <w:sz w:val="32"/>
-          <w:szCs w:val="32"/>
+          <w:sz w:val="28"/>
+          <w:szCs w:val="28"/>
           <w:lang w:bidi="ar-MA"/>
         </w:rPr>
         <w:t>Vérification</w:t>
@@ -9372,8 +9609,8 @@
           <w:b/>
           <w:bCs/>
           <w:color w:val="FF0000"/>
-          <w:sz w:val="32"/>
-          <w:szCs w:val="32"/>
+          <w:sz w:val="28"/>
+          <w:szCs w:val="28"/>
           <w:lang w:bidi="ar-MA"/>
         </w:rPr>
         <w:t xml:space="preserve"> de </w:t>
@@ -9384,8 +9621,8 @@
           <w:b/>
           <w:bCs/>
           <w:color w:val="FF0000"/>
-          <w:sz w:val="32"/>
-          <w:szCs w:val="32"/>
+          <w:sz w:val="28"/>
+          <w:szCs w:val="28"/>
           <w:lang w:bidi="ar-MA"/>
         </w:rPr>
         <w:t>l’éligibilité</w:t>
@@ -9396,13 +9633,13 @@
           <w:b/>
           <w:bCs/>
           <w:color w:val="FF0000"/>
-          <w:sz w:val="32"/>
-          <w:szCs w:val="32"/>
+          <w:sz w:val="28"/>
+          <w:szCs w:val="28"/>
           <w:lang w:bidi="ar-MA"/>
         </w:rPr>
         <w:t xml:space="preserve"> :</w:t>
       </w:r>
-      <w:bookmarkEnd w:id="19"/>
+      <w:bookmarkEnd w:id="18"/>
     </w:p>
     <w:p>
       <w:pPr>
@@ -9588,19 +9825,151 @@
         <w:rPr>
           <w:b/>
           <w:bCs/>
+          <w:color w:val="000000" w:themeColor="text1"/>
+          <w:lang w:bidi="ar-MA"/>
+        </w:rPr>
+        <w:t xml:space="preserve">Simplification des </w:t>
+      </w:r>
+      <w:proofErr w:type="spellStart"/>
+      <w:r>
+        <w:rPr>
+          <w:b/>
+          <w:bCs/>
+          <w:color w:val="000000" w:themeColor="text1"/>
+          <w:lang w:bidi="ar-MA"/>
+        </w:rPr>
+        <w:t>démarches</w:t>
+      </w:r>
+      <w:proofErr w:type="spellEnd"/>
+      <w:r>
+        <w:rPr>
+          <w:b/>
+          <w:bCs/>
+          <w:color w:val="000000" w:themeColor="text1"/>
+          <w:lang w:bidi="ar-MA"/>
+        </w:rPr>
+        <w:t xml:space="preserve"> </w:t>
+      </w:r>
+      <w:proofErr w:type="spellStart"/>
+      <w:r>
+        <w:rPr>
+          <w:b/>
+          <w:bCs/>
+          <w:color w:val="000000" w:themeColor="text1"/>
+          <w:lang w:bidi="ar-MA"/>
+        </w:rPr>
+        <w:t>administratives</w:t>
+      </w:r>
+      <w:proofErr w:type="spellEnd"/>
+      <w:r>
+        <w:rPr>
+          <w:b/>
+          <w:bCs/>
+          <w:color w:val="000000" w:themeColor="text1"/>
+          <w:lang w:bidi="ar-MA"/>
+        </w:rPr>
+        <w:t xml:space="preserve"> </w:t>
+      </w:r>
+    </w:p>
+    <w:p>
+      <w:pPr>
+        <w:pStyle w:val="ListParagraph"/>
+        <w:numPr>
+          <w:ilvl w:val="0"/>
+          <w:numId w:val="12"/>
+        </w:numPr>
+        <w:spacing w:after="160" w:line="259" w:lineRule="auto"/>
+        <w:ind w:left="1788"/>
+        <w:rPr>
+          <w:b/>
+          <w:bCs/>
+          <w:color w:val="000000" w:themeColor="text1"/>
+          <w:lang w:val="fr-FR" w:bidi="ar-MA"/>
+        </w:rPr>
+      </w:pPr>
+      <w:r>
+        <w:rPr>
+          <w:b/>
+          <w:bCs/>
+          <w:color w:val="000000" w:themeColor="text1"/>
+          <w:lang w:val="fr-FR" w:bidi="ar-MA"/>
+        </w:rPr>
+        <w:t xml:space="preserve">Exercice de l’activité à domicile : </w:t>
+      </w:r>
+      <w:r>
+        <w:rPr>
+          <w:color w:val="000000" w:themeColor="text1"/>
+          <w:lang w:val="fr-FR" w:bidi="ar-MA"/>
+        </w:rPr>
+        <w:t>Pas besoin de local professionnel.</w:t>
+      </w:r>
+    </w:p>
+    <w:p>
+      <w:pPr>
+        <w:pStyle w:val="ListParagraph"/>
+        <w:numPr>
+          <w:ilvl w:val="0"/>
+          <w:numId w:val="12"/>
+        </w:numPr>
+        <w:spacing w:after="160" w:line="259" w:lineRule="auto"/>
+        <w:ind w:left="1788"/>
+        <w:rPr>
+          <w:b/>
+          <w:bCs/>
+          <w:color w:val="000000" w:themeColor="text1"/>
+          <w:lang w:val="fr-FR" w:bidi="ar-MA"/>
+        </w:rPr>
+      </w:pPr>
+      <w:r>
+        <w:rPr>
+          <w:b/>
+          <w:bCs/>
+          <w:color w:val="000000" w:themeColor="text1"/>
+          <w:lang w:val="fr-FR" w:bidi="ar-MA"/>
+        </w:rPr>
+        <w:t xml:space="preserve">Fiscalité avantageuse : </w:t>
+      </w:r>
+      <w:r>
+        <w:rPr>
+          <w:color w:val="000000" w:themeColor="text1"/>
+          <w:lang w:val="fr-FR" w:bidi="ar-MA"/>
+        </w:rPr>
+        <w:t>Impôt réduit (0,5 % pour les activités commerciales, industrielles et artisanales, et 1 % pour les services).</w:t>
+      </w:r>
+    </w:p>
+    <w:p>
+      <w:pPr>
+        <w:pStyle w:val="ListParagraph"/>
+        <w:numPr>
+          <w:ilvl w:val="0"/>
+          <w:numId w:val="12"/>
+        </w:numPr>
+        <w:spacing w:after="160" w:line="259" w:lineRule="auto"/>
+        <w:ind w:left="1788"/>
+        <w:rPr>
+          <w:b/>
+          <w:bCs/>
+          <w:color w:val="000000" w:themeColor="text1"/>
+          <w:lang w:val="fr-FR" w:bidi="ar-MA"/>
+        </w:rPr>
+      </w:pPr>
+      <w:r>
+        <w:rPr>
+          <w:b/>
+          <w:bCs/>
           <w:noProof/>
           <w:color w:val="FF0000"/>
-          <w:sz w:val="32"/>
-          <w:szCs w:val="32"/>
+          <w:sz w:val="28"/>
+          <w:szCs w:val="28"/>
         </w:rPr>
         <w:lastRenderedPageBreak/>
         <mc:AlternateContent>
           <mc:Choice Requires="wps">
             <w:drawing>
-              <wp:anchor distT="0" distB="0" distL="114300" distR="114300" simplePos="0" relativeHeight="251776000" behindDoc="0" locked="0" layoutInCell="1" allowOverlap="1" wp14:anchorId="18E0EF29" wp14:editId="69E03F64">
+              <wp:anchor distT="0" distB="0" distL="114300" distR="114300" simplePos="0" relativeHeight="251785216" behindDoc="0" locked="0" layoutInCell="1" allowOverlap="1" wp14:anchorId="1C0F27D4" wp14:editId="1680283F">
                 <wp:simplePos x="0" y="0"/>
                 <wp:positionH relativeFrom="leftMargin">
-                  <wp:posOffset>580445</wp:posOffset>
+                  <wp:posOffset>492788</wp:posOffset>
                 </wp:positionH>
                 <wp:positionV relativeFrom="margin">
                   <wp:align>center</wp:align>
@@ -9608,7 +9977,7 @@
                 <wp:extent cx="203200" cy="11191875"/>
                 <wp:effectExtent l="0" t="0" r="6350" b="9525"/>
                 <wp:wrapNone/>
-                <wp:docPr id="33" name="Rectangle 33"/>
+                <wp:docPr id="31" name="Rectangle 31"/>
                 <wp:cNvGraphicFramePr/>
                 <a:graphic xmlns:a="http://schemas.openxmlformats.org/drawingml/2006/main">
                   <a:graphicData uri="http://schemas.microsoft.com/office/word/2010/wordprocessingShape">
@@ -9652,7 +10021,7 @@
           </mc:Choice>
           <mc:Fallback>
             <w:pict>
-              <v:rect w14:anchorId="6B72B75C" id="Rectangle 33" o:spid="_x0000_s1026" style="position:absolute;margin-left:45.7pt;margin-top:0;width:16pt;height:881.25pt;rotation:180;z-index:251776000;visibility:visible;mso-wrap-style:square;mso-width-percent:0;mso-height-percent:0;mso-wrap-distance-left:9pt;mso-wrap-distance-top:0;mso-wrap-distance-right:9pt;mso-wrap-distance-bottom:0;mso-position-horizontal:absolute;mso-position-horizontal-relative:left-margin-area;mso-position-vertical:center;mso-position-vertical-relative:margin;mso-width-percent:0;mso-height-percent:0;mso-width-relative:margin;mso-height-relative:margin;v-text-anchor:middle" o:gfxdata="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" fillcolor="#f24f13" stroked="f" strokeweight="1pt">
+              <v:rect w14:anchorId="50340F2E" id="Rectangle 31" o:spid="_x0000_s1026" style="position:absolute;margin-left:38.8pt;margin-top:0;width:16pt;height:881.25pt;rotation:180;z-index:251785216;visibility:visible;mso-wrap-style:square;mso-width-percent:0;mso-height-percent:0;mso-wrap-distance-left:9pt;mso-wrap-distance-top:0;mso-wrap-distance-right:9pt;mso-wrap-distance-bottom:0;mso-position-horizontal:absolute;mso-position-horizontal-relative:left-margin-area;mso-position-vertical:center;mso-position-vertical-relative:margin;mso-width-percent:0;mso-height-percent:0;mso-width-relative:margin;mso-height-relative:margin;v-text-anchor:middle" o:gfxdata="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" fillcolor="#f24f13" stroked="f" strokeweight="1pt">
                 <w10:wrap anchorx="margin" anchory="margin"/>
               </v:rect>
             </w:pict>
@@ -9665,24 +10034,24 @@
           <w:bCs/>
           <w:noProof/>
           <w:color w:val="FF0000"/>
-          <w:sz w:val="32"/>
-          <w:szCs w:val="32"/>
+          <w:sz w:val="28"/>
+          <w:szCs w:val="28"/>
         </w:rPr>
         <mc:AlternateContent>
           <mc:Choice Requires="wps">
             <w:drawing>
-              <wp:anchor distT="0" distB="0" distL="114300" distR="114300" simplePos="0" relativeHeight="251773952" behindDoc="0" locked="0" layoutInCell="1" allowOverlap="1" wp14:anchorId="2251FBD7" wp14:editId="45E134D7">
+              <wp:anchor distT="0" distB="0" distL="114300" distR="114300" simplePos="0" relativeHeight="251783168" behindDoc="0" locked="0" layoutInCell="1" allowOverlap="1" wp14:anchorId="62618B2A" wp14:editId="7D895DEA">
                 <wp:simplePos x="0" y="0"/>
                 <wp:positionH relativeFrom="page">
-                  <wp:posOffset>-548640</wp:posOffset>
+                  <wp:posOffset>-636490</wp:posOffset>
                 </wp:positionH>
                 <wp:positionV relativeFrom="margin">
-                  <wp:posOffset>-1278613</wp:posOffset>
+                  <wp:posOffset>-1304345</wp:posOffset>
                 </wp:positionV>
                 <wp:extent cx="994410" cy="14712950"/>
                 <wp:effectExtent l="0" t="0" r="0" b="0"/>
                 <wp:wrapNone/>
-                <wp:docPr id="32" name="Rectangle 32"/>
+                <wp:docPr id="30" name="Rectangle 30"/>
                 <wp:cNvGraphicFramePr/>
                 <a:graphic xmlns:a="http://schemas.openxmlformats.org/drawingml/2006/main">
                   <a:graphicData uri="http://schemas.microsoft.com/office/word/2010/wordprocessingShape">
@@ -9726,7 +10095,7 @@
           </mc:Choice>
           <mc:Fallback>
             <w:pict>
-              <v:rect w14:anchorId="6A98800A" id="Rectangle 32" o:spid="_x0000_s1026" style="position:absolute;margin-left:-43.2pt;margin-top:-100.7pt;width:78.3pt;height:1158.5pt;z-index:251773952;visibility:visible;mso-wrap-style:square;mso-width-percent:0;mso-height-percent:0;mso-wrap-distance-left:9pt;mso-wrap-distance-top:0;mso-wrap-distance-right:9pt;mso-wrap-distance-bottom:0;mso-position-horizontal:absolute;mso-position-horizontal-relative:page;mso-position-vertical:absolute;mso-position-vertical-relative:margin;mso-width-percent:0;mso-height-percent:0;mso-width-relative:margin;mso-height-relative:margin;v-text-anchor:middle" o:gfxdata="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" fillcolor="#f24f13" stroked="f" strokeweight="1pt">
+              <v:rect w14:anchorId="0D0970C8" id="Rectangle 30" o:spid="_x0000_s1026" style="position:absolute;margin-left:-50.1pt;margin-top:-102.7pt;width:78.3pt;height:1158.5pt;z-index:251783168;visibility:visible;mso-wrap-style:square;mso-width-percent:0;mso-height-percent:0;mso-wrap-distance-left:9pt;mso-wrap-distance-top:0;mso-wrap-distance-right:9pt;mso-wrap-distance-bottom:0;mso-position-horizontal:absolute;mso-position-horizontal-relative:page;mso-position-vertical:absolute;mso-position-vertical-relative:margin;mso-width-percent:0;mso-height-percent:0;mso-width-relative:margin;mso-height-relative:margin;v-text-anchor:middle" o:gfxdata="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" fillcolor="#f24f13" stroked="f" strokeweight="1pt">
                 <w10:wrap anchorx="page" anchory="margin"/>
               </v:rect>
             </w:pict>
@@ -9738,49 +10107,16 @@
           <w:b/>
           <w:bCs/>
           <w:color w:val="000000" w:themeColor="text1"/>
-          <w:lang w:bidi="ar-MA"/>
-        </w:rPr>
-        <w:t xml:space="preserve">Simplification des </w:t>
-      </w:r>
-      <w:proofErr w:type="spellStart"/>
-      <w:r>
-        <w:rPr>
-          <w:b/>
-          <w:bCs/>
-          <w:color w:val="000000" w:themeColor="text1"/>
-          <w:lang w:bidi="ar-MA"/>
-        </w:rPr>
-        <w:t>démarches</w:t>
-      </w:r>
-      <w:proofErr w:type="spellEnd"/>
-      <w:r>
-        <w:rPr>
-          <w:b/>
-          <w:bCs/>
-          <w:color w:val="000000" w:themeColor="text1"/>
-          <w:lang w:bidi="ar-MA"/>
-        </w:rPr>
-        <w:t xml:space="preserve"> </w:t>
-      </w:r>
-      <w:proofErr w:type="spellStart"/>
-      <w:r>
-        <w:rPr>
-          <w:b/>
-          <w:bCs/>
-          <w:color w:val="000000" w:themeColor="text1"/>
-          <w:lang w:bidi="ar-MA"/>
-        </w:rPr>
-        <w:t>administratives</w:t>
-      </w:r>
-      <w:proofErr w:type="spellEnd"/>
-      <w:r>
-        <w:rPr>
-          <w:b/>
-          <w:bCs/>
-          <w:color w:val="000000" w:themeColor="text1"/>
-          <w:lang w:bidi="ar-MA"/>
-        </w:rPr>
-        <w:t xml:space="preserve"> </w:t>
+          <w:lang w:val="fr-FR" w:bidi="ar-MA"/>
+        </w:rPr>
+        <w:t xml:space="preserve">Pas d'impôt sans chiffre d'affaires : </w:t>
+      </w:r>
+      <w:r>
+        <w:rPr>
+          <w:color w:val="000000" w:themeColor="text1"/>
+          <w:lang w:val="fr-FR" w:bidi="ar-MA"/>
+        </w:rPr>
+        <w:t>Si aucun chiffre d'affaires n'est généré pendant l'année, il n'y a pas d'impôt, mais une déclaration est toujours nécessaire.</w:t>
       </w:r>
     </w:p>
     <w:p>
@@ -9796,25 +10132,40 @@
           <w:b/>
           <w:bCs/>
           <w:color w:val="000000" w:themeColor="text1"/>
-          <w:lang w:val="fr-FR" w:bidi="ar-MA"/>
-        </w:rPr>
-      </w:pPr>
-      <w:r>
-        <w:rPr>
-          <w:b/>
-          <w:bCs/>
-          <w:color w:val="000000" w:themeColor="text1"/>
-          <w:lang w:val="fr-FR" w:bidi="ar-MA"/>
-        </w:rPr>
-        <w:t xml:space="preserve">Exercice de l’activité à domicile : </w:t>
-      </w:r>
-      <w:r>
-        <w:rPr>
-          <w:color w:val="000000" w:themeColor="text1"/>
-          <w:lang w:val="fr-FR" w:bidi="ar-MA"/>
-        </w:rPr>
-        <w:t>Pas besoin de local professionnel.</w:t>
-      </w:r>
+          <w:lang w:bidi="ar-MA"/>
+        </w:rPr>
+      </w:pPr>
+      <w:proofErr w:type="spellStart"/>
+      <w:r>
+        <w:rPr>
+          <w:b/>
+          <w:bCs/>
+          <w:color w:val="000000" w:themeColor="text1"/>
+          <w:lang w:bidi="ar-MA"/>
+        </w:rPr>
+        <w:t>Exonération</w:t>
+      </w:r>
+      <w:proofErr w:type="spellEnd"/>
+      <w:r>
+        <w:rPr>
+          <w:b/>
+          <w:bCs/>
+          <w:color w:val="000000" w:themeColor="text1"/>
+          <w:lang w:bidi="ar-MA"/>
+        </w:rPr>
+        <w:t xml:space="preserve"> de </w:t>
+      </w:r>
+      <w:proofErr w:type="spellStart"/>
+      <w:r>
+        <w:rPr>
+          <w:b/>
+          <w:bCs/>
+          <w:color w:val="000000" w:themeColor="text1"/>
+          <w:lang w:bidi="ar-MA"/>
+        </w:rPr>
+        <w:t>comptabilité</w:t>
+      </w:r>
+      <w:proofErr w:type="spellEnd"/>
     </w:p>
     <w:p>
       <w:pPr>
@@ -9839,120 +10190,6 @@
           <w:color w:val="000000" w:themeColor="text1"/>
           <w:lang w:val="fr-FR" w:bidi="ar-MA"/>
         </w:rPr>
-        <w:t xml:space="preserve">Fiscalité avantageuse : </w:t>
-      </w:r>
-      <w:r>
-        <w:rPr>
-          <w:color w:val="000000" w:themeColor="text1"/>
-          <w:lang w:val="fr-FR" w:bidi="ar-MA"/>
-        </w:rPr>
-        <w:t>Impôt réduit (0,5 % pour les activités commerciales, industrielles et artisanales, et 1 % pour les services).</w:t>
-      </w:r>
-    </w:p>
-    <w:p>
-      <w:pPr>
-        <w:pStyle w:val="ListParagraph"/>
-        <w:numPr>
-          <w:ilvl w:val="0"/>
-          <w:numId w:val="12"/>
-        </w:numPr>
-        <w:spacing w:after="160" w:line="259" w:lineRule="auto"/>
-        <w:ind w:left="1788"/>
-        <w:rPr>
-          <w:b/>
-          <w:bCs/>
-          <w:color w:val="000000" w:themeColor="text1"/>
-          <w:lang w:val="fr-FR" w:bidi="ar-MA"/>
-        </w:rPr>
-      </w:pPr>
-      <w:r>
-        <w:rPr>
-          <w:b/>
-          <w:bCs/>
-          <w:color w:val="000000" w:themeColor="text1"/>
-          <w:lang w:val="fr-FR" w:bidi="ar-MA"/>
-        </w:rPr>
-        <w:t xml:space="preserve">Pas d'impôt sans chiffre d'affaires : </w:t>
-      </w:r>
-      <w:r>
-        <w:rPr>
-          <w:color w:val="000000" w:themeColor="text1"/>
-          <w:lang w:val="fr-FR" w:bidi="ar-MA"/>
-        </w:rPr>
-        <w:t>Si aucun chiffre d'affaires n'est généré pendant l'année, il n'y a pas d'impôt, mais une déclaration est toujours nécessaire.</w:t>
-      </w:r>
-    </w:p>
-    <w:p>
-      <w:pPr>
-        <w:pStyle w:val="ListParagraph"/>
-        <w:numPr>
-          <w:ilvl w:val="0"/>
-          <w:numId w:val="12"/>
-        </w:numPr>
-        <w:spacing w:after="160" w:line="259" w:lineRule="auto"/>
-        <w:ind w:left="1788"/>
-        <w:rPr>
-          <w:b/>
-          <w:bCs/>
-          <w:color w:val="000000" w:themeColor="text1"/>
-          <w:lang w:bidi="ar-MA"/>
-        </w:rPr>
-      </w:pPr>
-      <w:proofErr w:type="spellStart"/>
-      <w:r>
-        <w:rPr>
-          <w:b/>
-          <w:bCs/>
-          <w:color w:val="000000" w:themeColor="text1"/>
-          <w:lang w:bidi="ar-MA"/>
-        </w:rPr>
-        <w:t>Exonération</w:t>
-      </w:r>
-      <w:proofErr w:type="spellEnd"/>
-      <w:r>
-        <w:rPr>
-          <w:b/>
-          <w:bCs/>
-          <w:color w:val="000000" w:themeColor="text1"/>
-          <w:lang w:bidi="ar-MA"/>
-        </w:rPr>
-        <w:t xml:space="preserve"> de </w:t>
-      </w:r>
-      <w:proofErr w:type="spellStart"/>
-      <w:r>
-        <w:rPr>
-          <w:b/>
-          <w:bCs/>
-          <w:color w:val="000000" w:themeColor="text1"/>
-          <w:lang w:bidi="ar-MA"/>
-        </w:rPr>
-        <w:t>comptabilité</w:t>
-      </w:r>
-      <w:proofErr w:type="spellEnd"/>
-    </w:p>
-    <w:p>
-      <w:pPr>
-        <w:pStyle w:val="ListParagraph"/>
-        <w:numPr>
-          <w:ilvl w:val="0"/>
-          <w:numId w:val="12"/>
-        </w:numPr>
-        <w:spacing w:after="160" w:line="259" w:lineRule="auto"/>
-        <w:ind w:left="1788"/>
-        <w:rPr>
-          <w:b/>
-          <w:bCs/>
-          <w:color w:val="000000" w:themeColor="text1"/>
-          <w:lang w:val="fr-FR" w:bidi="ar-MA"/>
-        </w:rPr>
-      </w:pPr>
-      <w:r>
-        <w:rPr>
-          <w:b/>
-          <w:bCs/>
-          <w:color w:val="000000" w:themeColor="text1"/>
-          <w:lang w:val="fr-FR" w:bidi="ar-MA"/>
-        </w:rPr>
         <w:t xml:space="preserve">Exonération de TVA : </w:t>
       </w:r>
       <w:r>
@@ -9976,20 +10213,20 @@
           <w:b/>
           <w:bCs/>
           <w:color w:val="FF0000"/>
-          <w:sz w:val="32"/>
-          <w:szCs w:val="32"/>
+          <w:sz w:val="28"/>
+          <w:szCs w:val="28"/>
           <w:lang w:val="en-US" w:eastAsia="en-US" w:bidi="ar-MA"/>
         </w:rPr>
       </w:pPr>
-      <w:bookmarkStart w:id="20" w:name="_Toc184675135"/>
+      <w:bookmarkStart w:id="19" w:name="_Toc184751416"/>
       <w:r>
         <w:rPr>
           <w:rFonts w:asciiTheme="minorHAnsi" w:eastAsiaTheme="minorHAnsi" w:hAnsiTheme="minorHAnsi" w:cstheme="minorBidi"/>
           <w:b/>
           <w:bCs/>
           <w:color w:val="FF0000"/>
-          <w:sz w:val="32"/>
-          <w:szCs w:val="32"/>
+          <w:sz w:val="28"/>
+          <w:szCs w:val="28"/>
           <w:lang w:val="en-US" w:eastAsia="en-US" w:bidi="ar-MA"/>
         </w:rPr>
         <w:t xml:space="preserve">Inscription </w:t>
@@ -10001,8 +10238,8 @@
           <w:b/>
           <w:bCs/>
           <w:color w:val="FF0000"/>
-          <w:sz w:val="32"/>
-          <w:szCs w:val="32"/>
+          <w:sz w:val="28"/>
+          <w:szCs w:val="28"/>
           <w:lang w:val="en-US" w:eastAsia="en-US" w:bidi="ar-MA"/>
         </w:rPr>
         <w:t>en</w:t>
@@ -10014,8 +10251,8 @@
           <w:b/>
           <w:bCs/>
           <w:color w:val="FF0000"/>
-          <w:sz w:val="32"/>
-          <w:szCs w:val="32"/>
+          <w:sz w:val="28"/>
+          <w:szCs w:val="28"/>
           <w:lang w:val="en-US" w:eastAsia="en-US" w:bidi="ar-MA"/>
         </w:rPr>
         <w:t xml:space="preserve"> </w:t>
@@ -10027,8 +10264,8 @@
           <w:b/>
           <w:bCs/>
           <w:color w:val="FF0000"/>
-          <w:sz w:val="32"/>
-          <w:szCs w:val="32"/>
+          <w:sz w:val="28"/>
+          <w:szCs w:val="28"/>
           <w:lang w:val="en-US" w:eastAsia="en-US" w:bidi="ar-MA"/>
         </w:rPr>
         <w:t>ligne</w:t>
@@ -10040,39 +10277,66 @@
           <w:b/>
           <w:bCs/>
           <w:color w:val="FF0000"/>
-          <w:sz w:val="32"/>
-          <w:szCs w:val="32"/>
+          <w:sz w:val="28"/>
+          <w:szCs w:val="28"/>
           <w:lang w:val="en-US" w:eastAsia="en-US" w:bidi="ar-MA"/>
         </w:rPr>
         <w:t xml:space="preserve"> :</w:t>
       </w:r>
-      <w:bookmarkEnd w:id="20"/>
+      <w:bookmarkEnd w:id="19"/>
     </w:p>
     <w:p>
       <w:pPr>
         <w:pStyle w:val="NormalWeb"/>
         <w:ind w:left="720"/>
         <w:rPr>
-          <w:rFonts w:asciiTheme="minorHAnsi" w:eastAsiaTheme="minorHAnsi" w:hAnsiTheme="minorHAnsi" w:cstheme="minorBidi"/>
-          <w:color w:val="000000" w:themeColor="text1"/>
-          <w:lang w:eastAsia="en-US" w:bidi="ar-MA"/>
-        </w:rPr>
-      </w:pPr>
-      <w:r>
-        <w:rPr>
-          <w:rFonts w:asciiTheme="minorHAnsi" w:eastAsiaTheme="minorHAnsi" w:hAnsiTheme="minorHAnsi" w:cstheme="minorBidi"/>
-          <w:color w:val="000000" w:themeColor="text1"/>
-          <w:lang w:eastAsia="en-US" w:bidi="ar-MA"/>
-        </w:rPr>
-        <w:t>Visiter</w:t>
-      </w:r>
-      <w:r>
-        <w:rPr>
-          <w:rFonts w:asciiTheme="minorHAnsi" w:eastAsiaTheme="minorHAnsi" w:hAnsiTheme="minorHAnsi" w:cstheme="minorBidi"/>
-          <w:color w:val="000000" w:themeColor="text1"/>
-          <w:lang w:eastAsia="en-US" w:bidi="ar-MA"/>
-        </w:rPr>
-        <w:t xml:space="preserve"> le site officiel autoentrepreneur.ma et choisir l'activité professionnelle que vous souhaitez exercer. Ensuite, remplissez le formulaire d'inscription avec vos informations personnelles et joignez des documents. Après avoir complété ces étapes, vous recevrez votre certificat d'inscription et votre numéro d'identification fiscale par e-mail.</w:t>
+          <w:rFonts w:asciiTheme="minorHAnsi" w:hAnsiTheme="minorHAnsi" w:cstheme="minorHAnsi"/>
+        </w:rPr>
+      </w:pPr>
+      <w:r>
+        <w:rPr>
+          <w:rFonts w:asciiTheme="minorHAnsi" w:hAnsiTheme="minorHAnsi" w:cstheme="minorHAnsi"/>
+        </w:rPr>
+        <w:t xml:space="preserve">Ensuite, inscrivez-vous au régime de </w:t>
+      </w:r>
+      <w:r>
+        <w:rPr>
+          <w:rFonts w:asciiTheme="minorHAnsi" w:hAnsiTheme="minorHAnsi" w:cstheme="minorHAnsi"/>
+          <w:b/>
+          <w:bCs/>
+        </w:rPr>
+        <w:t>l'</w:t>
+      </w:r>
+      <w:proofErr w:type="spellStart"/>
+      <w:r>
+        <w:rPr>
+          <w:rFonts w:asciiTheme="minorHAnsi" w:hAnsiTheme="minorHAnsi" w:cstheme="minorHAnsi"/>
+          <w:b/>
+          <w:bCs/>
+        </w:rPr>
+        <w:t>auto-entrepreneur</w:t>
+      </w:r>
+      <w:proofErr w:type="spellEnd"/>
+      <w:r>
+        <w:rPr>
+          <w:rFonts w:asciiTheme="minorHAnsi" w:hAnsiTheme="minorHAnsi" w:cstheme="minorHAnsi"/>
+        </w:rPr>
+        <w:t xml:space="preserve"> en visitant le site officiel </w:t>
+      </w:r>
+      <w:hyperlink r:id="rId11" w:history="1">
+        <w:r>
+          <w:rPr>
+            <w:rStyle w:val="Hyperlink"/>
+            <w:rFonts w:asciiTheme="minorHAnsi" w:hAnsiTheme="minorHAnsi" w:cstheme="minorHAnsi"/>
+          </w:rPr>
+          <w:t>autoentrepreneur.ma</w:t>
+        </w:r>
+      </w:hyperlink>
+      <w:r>
+        <w:rPr>
+          <w:rFonts w:asciiTheme="minorHAnsi" w:hAnsiTheme="minorHAnsi" w:cstheme="minorHAnsi"/>
+        </w:rPr>
+        <w:t>. Choisissez l'activité professionnelle que vous souhaitez exercer, puis remplissez le formulaire d'inscription avec vos informations personnelles et joignez les documents requis. Une fois ces étapes complétées, vous serez automatiquement inscrit au régime de la CNSS et recevrez le certificat d'inscription ainsi que le numéro d'identification fiscale par e-mail.</w:t>
       </w:r>
     </w:p>
     <w:p>
@@ -10089,20 +10353,144 @@
           <w:b w:val="0"/>
           <w:bCs w:val="0"/>
           <w:color w:val="FF0000"/>
+          <w:sz w:val="28"/>
+          <w:szCs w:val="28"/>
+        </w:rPr>
+      </w:pPr>
+      <w:bookmarkStart w:id="20" w:name="_Toc184751417"/>
+      <w:r>
+        <w:rPr>
+          <w:rStyle w:val="Strong"/>
+          <w:rFonts w:asciiTheme="minorHAnsi" w:hAnsiTheme="minorHAnsi" w:cstheme="minorHAnsi"/>
+          <w:color w:val="FF0000"/>
+          <w:sz w:val="28"/>
+          <w:szCs w:val="28"/>
+        </w:rPr>
+        <w:t>Ouverture d'un compte bancaire professionnel :</w:t>
+      </w:r>
+      <w:bookmarkEnd w:id="20"/>
+    </w:p>
+    <w:p>
+      <w:pPr>
+        <w:pStyle w:val="NormalWeb"/>
+        <w:ind w:left="720"/>
+        <w:rPr>
+          <w:rFonts w:asciiTheme="minorHAnsi" w:hAnsiTheme="minorHAnsi" w:cstheme="minorHAnsi"/>
+          <w:color w:val="000000" w:themeColor="text1"/>
+          <w:lang w:bidi="ar-MA"/>
+        </w:rPr>
+      </w:pPr>
+      <w:r>
+        <w:rPr>
+          <w:rFonts w:asciiTheme="minorHAnsi" w:hAnsiTheme="minorHAnsi" w:cstheme="minorHAnsi"/>
+          <w:color w:val="000000" w:themeColor="text1"/>
+          <w:lang w:bidi="ar-MA"/>
+        </w:rPr>
+        <w:t xml:space="preserve">Après l'inscription en ligne, vous devez vous rendre dans l'une des banques partenaires de </w:t>
+      </w:r>
+      <w:proofErr w:type="spellStart"/>
+      <w:r>
+        <w:rPr>
+          <w:rFonts w:asciiTheme="minorHAnsi" w:hAnsiTheme="minorHAnsi" w:cstheme="minorHAnsi"/>
+          <w:b/>
+          <w:bCs/>
+          <w:color w:val="000000" w:themeColor="text1"/>
+          <w:lang w:bidi="ar-MA"/>
+        </w:rPr>
+        <w:t>Barid</w:t>
+      </w:r>
+      <w:proofErr w:type="spellEnd"/>
+      <w:r>
+        <w:rPr>
+          <w:rFonts w:asciiTheme="minorHAnsi" w:hAnsiTheme="minorHAnsi" w:cstheme="minorHAnsi"/>
+          <w:b/>
+          <w:bCs/>
+          <w:color w:val="000000" w:themeColor="text1"/>
+          <w:lang w:bidi="ar-MA"/>
+        </w:rPr>
+        <w:t xml:space="preserve"> Al </w:t>
+      </w:r>
+      <w:proofErr w:type="spellStart"/>
+      <w:r>
+        <w:rPr>
+          <w:rFonts w:asciiTheme="minorHAnsi" w:hAnsiTheme="minorHAnsi" w:cstheme="minorHAnsi"/>
+          <w:b/>
+          <w:bCs/>
+          <w:color w:val="000000" w:themeColor="text1"/>
+          <w:lang w:bidi="ar-MA"/>
+        </w:rPr>
+        <w:t>Maghrib</w:t>
+      </w:r>
+      <w:proofErr w:type="spellEnd"/>
+      <w:r>
+        <w:rPr>
+          <w:rFonts w:asciiTheme="minorHAnsi" w:hAnsiTheme="minorHAnsi" w:cstheme="minorHAnsi"/>
+          <w:color w:val="000000" w:themeColor="text1"/>
+          <w:lang w:bidi="ar-MA"/>
+        </w:rPr>
+        <w:t xml:space="preserve"> pour compléter l'enregistrement. Vous devrez fournir les documents requis (CIN, carte d'identité avec photo, formulaire d'inscription électronique). Ensuite, une carte </w:t>
+      </w:r>
+      <w:r>
+        <w:rPr>
+          <w:rFonts w:asciiTheme="minorHAnsi" w:hAnsiTheme="minorHAnsi" w:cstheme="minorHAnsi"/>
+          <w:b/>
+          <w:bCs/>
+          <w:color w:val="000000" w:themeColor="text1"/>
+          <w:lang w:bidi="ar-MA"/>
+        </w:rPr>
+        <w:t>d'</w:t>
+      </w:r>
+      <w:proofErr w:type="spellStart"/>
+      <w:r>
+        <w:rPr>
+          <w:rFonts w:asciiTheme="minorHAnsi" w:hAnsiTheme="minorHAnsi" w:cstheme="minorHAnsi"/>
+          <w:b/>
+          <w:bCs/>
+          <w:color w:val="000000" w:themeColor="text1"/>
+          <w:lang w:bidi="ar-MA"/>
+        </w:rPr>
+        <w:t>auto-entrepreneur</w:t>
+      </w:r>
+      <w:proofErr w:type="spellEnd"/>
+      <w:r>
+        <w:rPr>
+          <w:rFonts w:asciiTheme="minorHAnsi" w:hAnsiTheme="minorHAnsi" w:cstheme="minorHAnsi"/>
+          <w:color w:val="000000" w:themeColor="text1"/>
+          <w:lang w:bidi="ar-MA"/>
+        </w:rPr>
+        <w:t xml:space="preserve"> vous sera délivrée, contenant votre numéro RNAE, et vous serez reconnu comme une entité juridique indépendante. La carte est généralement émise dans un délai de 20 jours à deux semaines.</w:t>
+      </w:r>
+    </w:p>
+    <w:p>
+      <w:pPr>
+        <w:pStyle w:val="ListParagraph"/>
+        <w:numPr>
+          <w:ilvl w:val="0"/>
+          <w:numId w:val="3"/>
+        </w:numPr>
+        <w:outlineLvl w:val="1"/>
+        <w:rPr>
+          <w:rFonts w:eastAsia="Times New Roman" w:cstheme="minorHAnsi"/>
+          <w:b/>
+          <w:bCs/>
+          <w:color w:val="00B050"/>
           <w:sz w:val="32"/>
           <w:szCs w:val="32"/>
-        </w:rPr>
-      </w:pPr>
-      <w:bookmarkStart w:id="21" w:name="_Toc184675136"/>
-      <w:r>
-        <w:rPr>
-          <w:rStyle w:val="Strong"/>
-          <w:rFonts w:asciiTheme="minorHAnsi" w:hAnsiTheme="minorHAnsi" w:cstheme="minorHAnsi"/>
-          <w:color w:val="FF0000"/>
+          <w:lang w:val="fr-FR" w:eastAsia="fr-FR" w:bidi="ar-MA"/>
+        </w:rPr>
+      </w:pPr>
+      <w:bookmarkStart w:id="21" w:name="_Toc184751418"/>
+      <w:r>
+        <w:rPr>
+          <w:rFonts w:eastAsia="Times New Roman" w:cstheme="minorHAnsi"/>
+          <w:b/>
+          <w:bCs/>
+          <w:color w:val="00B050"/>
           <w:sz w:val="32"/>
           <w:szCs w:val="32"/>
-        </w:rPr>
-        <w:t>Ouverture d'un compte bancaire professionnel :</w:t>
+          <w:lang w:val="fr-FR" w:eastAsia="fr-FR" w:bidi="ar-MA"/>
+        </w:rPr>
+        <w:t>Création d'une personne physique :</w:t>
       </w:r>
       <w:bookmarkEnd w:id="21"/>
     </w:p>
@@ -10112,90 +10500,76 @@
         <w:ind w:left="720"/>
         <w:rPr>
           <w:rFonts w:asciiTheme="minorHAnsi" w:hAnsiTheme="minorHAnsi" w:cstheme="minorHAnsi"/>
-          <w:color w:val="000000" w:themeColor="text1"/>
           <w:rtl/>
+        </w:rPr>
+      </w:pPr>
+      <w:r>
+        <w:rPr>
+          <w:rFonts w:asciiTheme="minorHAnsi" w:hAnsiTheme="minorHAnsi" w:cstheme="minorHAnsi"/>
+          <w:b/>
+          <w:bCs/>
+          <w:color w:val="000000" w:themeColor="text1"/>
           <w:lang w:bidi="ar-MA"/>
         </w:rPr>
-      </w:pPr>
-      <w:r>
-        <w:rPr>
-          <w:rFonts w:asciiTheme="minorHAnsi" w:hAnsiTheme="minorHAnsi" w:cstheme="minorHAnsi"/>
-          <w:color w:val="000000" w:themeColor="text1"/>
-          <w:lang w:bidi="ar-MA"/>
-        </w:rPr>
-        <w:t xml:space="preserve">Après l'inscription en ligne, vous devez vous rendre dans l'une des banques partenaires de </w:t>
-      </w:r>
-      <w:proofErr w:type="spellStart"/>
-      <w:r>
-        <w:rPr>
-          <w:rFonts w:asciiTheme="minorHAnsi" w:hAnsiTheme="minorHAnsi" w:cstheme="minorHAnsi"/>
-          <w:b/>
-          <w:bCs/>
-          <w:color w:val="000000" w:themeColor="text1"/>
-          <w:lang w:bidi="ar-MA"/>
-        </w:rPr>
-        <w:t>Barid</w:t>
-      </w:r>
-      <w:proofErr w:type="spellEnd"/>
-      <w:r>
-        <w:rPr>
-          <w:rFonts w:asciiTheme="minorHAnsi" w:hAnsiTheme="minorHAnsi" w:cstheme="minorHAnsi"/>
-          <w:b/>
-          <w:bCs/>
-          <w:color w:val="000000" w:themeColor="text1"/>
-          <w:lang w:bidi="ar-MA"/>
-        </w:rPr>
-        <w:t xml:space="preserve"> Al </w:t>
-      </w:r>
-      <w:proofErr w:type="spellStart"/>
-      <w:r>
-        <w:rPr>
-          <w:rFonts w:asciiTheme="minorHAnsi" w:hAnsiTheme="minorHAnsi" w:cstheme="minorHAnsi"/>
-          <w:b/>
-          <w:bCs/>
-          <w:color w:val="000000" w:themeColor="text1"/>
-          <w:lang w:bidi="ar-MA"/>
-        </w:rPr>
-        <w:t>Maghrib</w:t>
-      </w:r>
-      <w:proofErr w:type="spellEnd"/>
-      <w:r>
-        <w:rPr>
-          <w:rFonts w:asciiTheme="minorHAnsi" w:hAnsiTheme="minorHAnsi" w:cstheme="minorHAnsi"/>
-          <w:color w:val="000000" w:themeColor="text1"/>
-          <w:lang w:bidi="ar-MA"/>
-        </w:rPr>
-        <w:t xml:space="preserve"> pour compléter l'enregistrement. Vous devrez fournir les documents requis (CIN, carte d'identité avec photo, formulaire d'inscription électronique). Ensuite, une carte </w:t>
-      </w:r>
-      <w:r>
-        <w:rPr>
-          <w:rFonts w:asciiTheme="minorHAnsi" w:hAnsiTheme="minorHAnsi" w:cstheme="minorHAnsi"/>
-          <w:b/>
-          <w:bCs/>
-          <w:color w:val="000000" w:themeColor="text1"/>
-          <w:lang w:bidi="ar-MA"/>
-        </w:rPr>
-        <w:t>d'</w:t>
-      </w:r>
-      <w:proofErr w:type="spellStart"/>
-      <w:r>
-        <w:rPr>
-          <w:rFonts w:asciiTheme="minorHAnsi" w:hAnsiTheme="minorHAnsi" w:cstheme="minorHAnsi"/>
-          <w:b/>
-          <w:bCs/>
-          <w:color w:val="000000" w:themeColor="text1"/>
-          <w:lang w:bidi="ar-MA"/>
-        </w:rPr>
-        <w:t>auto-entrepreneur</w:t>
-      </w:r>
-      <w:proofErr w:type="spellEnd"/>
-      <w:r>
-        <w:rPr>
-          <w:rFonts w:asciiTheme="minorHAnsi" w:hAnsiTheme="minorHAnsi" w:cstheme="minorHAnsi"/>
-          <w:color w:val="000000" w:themeColor="text1"/>
-          <w:lang w:bidi="ar-MA"/>
-        </w:rPr>
-        <w:t xml:space="preserve"> vous sera délivrée, contenant votre numéro RNAE, et vous serez reconnu comme une entité juridique indépendante. La carte est généralement émise dans un délai de 20 jours à deux semaines.</w:t>
+        <w:t xml:space="preserve">La différence entre "personne physique" et "SARL" : </w:t>
+      </w:r>
+      <w:r>
+        <w:rPr>
+          <w:rFonts w:asciiTheme="minorHAnsi" w:hAnsiTheme="minorHAnsi" w:cstheme="minorHAnsi"/>
+        </w:rPr>
+        <w:t xml:space="preserve">Sur le plan fiscal, la </w:t>
+      </w:r>
+      <w:r>
+        <w:rPr>
+          <w:rStyle w:val="Strong"/>
+          <w:rFonts w:asciiTheme="minorHAnsi" w:hAnsiTheme="minorHAnsi" w:cstheme="minorHAnsi"/>
+        </w:rPr>
+        <w:t>personne physique</w:t>
+      </w:r>
+      <w:r>
+        <w:rPr>
+          <w:rFonts w:asciiTheme="minorHAnsi" w:hAnsiTheme="minorHAnsi" w:cstheme="minorHAnsi"/>
+        </w:rPr>
+        <w:t xml:space="preserve"> est soumise à l'impôt sur le revenu (IR) progressif en fonction des bénéfices, tandis que la </w:t>
+      </w:r>
+      <w:r>
+        <w:rPr>
+          <w:rStyle w:val="Strong"/>
+          <w:rFonts w:asciiTheme="minorHAnsi" w:hAnsiTheme="minorHAnsi" w:cstheme="minorHAnsi"/>
+        </w:rPr>
+        <w:t>SARL</w:t>
+      </w:r>
+      <w:r>
+        <w:rPr>
+          <w:rFonts w:asciiTheme="minorHAnsi" w:hAnsiTheme="minorHAnsi" w:cstheme="minorHAnsi"/>
+        </w:rPr>
+        <w:t xml:space="preserve"> paie l'impôt sur les sociétés (IS) et bénéficie de réductions fiscales sur les coûts d'exploitation. La comptabilité n'est pas obligatoire pour la </w:t>
+      </w:r>
+      <w:r>
+        <w:rPr>
+          <w:rStyle w:val="Strong"/>
+          <w:rFonts w:asciiTheme="minorHAnsi" w:hAnsiTheme="minorHAnsi" w:cstheme="minorHAnsi"/>
+        </w:rPr>
+        <w:t>personne physique</w:t>
+      </w:r>
+      <w:r>
+        <w:rPr>
+          <w:rFonts w:asciiTheme="minorHAnsi" w:hAnsiTheme="minorHAnsi" w:cstheme="minorHAnsi"/>
+        </w:rPr>
+        <w:t xml:space="preserve">, sauf exceptions, tandis qu'elle est obligatoire pour la </w:t>
+      </w:r>
+      <w:r>
+        <w:rPr>
+          <w:rStyle w:val="Strong"/>
+          <w:rFonts w:asciiTheme="minorHAnsi" w:hAnsiTheme="minorHAnsi" w:cstheme="minorHAnsi"/>
+        </w:rPr>
+        <w:t>SARL</w:t>
+      </w:r>
+      <w:r>
+        <w:rPr>
+          <w:rFonts w:asciiTheme="minorHAnsi" w:hAnsiTheme="minorHAnsi" w:cstheme="minorHAnsi"/>
+        </w:rPr>
+        <w:t>, avec des rapports financiers précis.</w:t>
       </w:r>
     </w:p>
     <w:p>
@@ -10203,207 +10577,1410 @@
         <w:pStyle w:val="NormalWeb"/>
         <w:numPr>
           <w:ilvl w:val="0"/>
-          <w:numId w:val="15"/>
+          <w:numId w:val="21"/>
         </w:numPr>
         <w:outlineLvl w:val="2"/>
         <w:rPr>
-          <w:rFonts w:asciiTheme="minorHAnsi" w:hAnsiTheme="minorHAnsi" w:cstheme="minorHAnsi"/>
-          <w:b/>
-          <w:bCs/>
           <w:color w:val="FF0000"/>
-          <w:sz w:val="32"/>
-          <w:szCs w:val="32"/>
-          <w:lang w:bidi="ar-MA"/>
-        </w:rPr>
-      </w:pPr>
-      <w:bookmarkStart w:id="22" w:name="_Toc184675137"/>
+          <w:sz w:val="28"/>
+          <w:szCs w:val="28"/>
+        </w:rPr>
+      </w:pPr>
+      <w:bookmarkStart w:id="22" w:name="_Toc184751419"/>
       <w:r>
         <w:rPr>
           <w:rStyle w:val="Strong"/>
           <w:rFonts w:asciiTheme="minorHAnsi" w:hAnsiTheme="minorHAnsi" w:cstheme="minorHAnsi"/>
           <w:color w:val="FF0000"/>
-          <w:sz w:val="32"/>
-          <w:szCs w:val="32"/>
-        </w:rPr>
-        <w:t xml:space="preserve">La sécurité sociale (CNSS) et </w:t>
-      </w:r>
-      <w:r>
-        <w:rPr>
-          <w:rStyle w:val="Strong"/>
-          <w:rFonts w:asciiTheme="minorHAnsi" w:hAnsiTheme="minorHAnsi" w:cstheme="minorHAnsi"/>
+          <w:sz w:val="28"/>
+          <w:szCs w:val="28"/>
+        </w:rPr>
+        <w:t>L'enregistrement à la taxe professionnelle (TP)</w:t>
+      </w:r>
+      <w:r>
+        <w:rPr>
           <w:color w:val="FF0000"/>
-          <w:sz w:val="32"/>
-          <w:szCs w:val="32"/>
-          <w:lang w:bidi="ar-MA"/>
-        </w:rPr>
-        <w:t>Radiation de son statue :</w:t>
+          <w:sz w:val="28"/>
+          <w:szCs w:val="28"/>
+        </w:rPr>
+        <w:t> :</w:t>
       </w:r>
       <w:bookmarkEnd w:id="22"/>
     </w:p>
     <w:p>
       <w:pPr>
+        <w:ind w:left="720"/>
+        <w:rPr>
+          <w:color w:val="000000" w:themeColor="text1"/>
+          <w:lang w:val="fr-FR" w:bidi="ar-MA"/>
+        </w:rPr>
+      </w:pPr>
+      <w:r>
+        <w:rPr>
+          <w:color w:val="000000" w:themeColor="text1"/>
+          <w:lang w:val="fr-FR" w:bidi="ar-MA"/>
+        </w:rPr>
+        <w:t>L’étape suivante consiste à s'enregistrer pour la taxe professionnelle (TP) auprès de la Direction Générale des Impôts ou des services fiscaux locaux, ce qui est obligatoire pour toutes les activités commerciales ou de services.</w:t>
+      </w:r>
+    </w:p>
+    <w:p>
+      <w:pPr>
+        <w:pStyle w:val="ListParagraph"/>
+        <w:rPr>
+          <w:color w:val="000000" w:themeColor="text1"/>
+          <w:lang w:val="fr-FR" w:bidi="ar-MA"/>
+        </w:rPr>
+      </w:pPr>
+    </w:p>
+    <w:p>
+      <w:pPr>
+        <w:pStyle w:val="ListParagraph"/>
+        <w:numPr>
+          <w:ilvl w:val="0"/>
+          <w:numId w:val="21"/>
+        </w:numPr>
+        <w:spacing w:after="160" w:line="259" w:lineRule="auto"/>
+        <w:outlineLvl w:val="2"/>
+        <w:rPr>
+          <w:b/>
+          <w:bCs/>
+          <w:color w:val="FF0000"/>
+          <w:sz w:val="28"/>
+          <w:szCs w:val="28"/>
+          <w:lang w:bidi="ar-MA"/>
+        </w:rPr>
+      </w:pPr>
+      <w:bookmarkStart w:id="23" w:name="_Toc184751420"/>
+      <w:proofErr w:type="spellStart"/>
+      <w:r>
+        <w:rPr>
+          <w:b/>
+          <w:bCs/>
+          <w:color w:val="FF0000"/>
+          <w:sz w:val="28"/>
+          <w:szCs w:val="28"/>
+          <w:lang w:bidi="ar-MA"/>
+        </w:rPr>
+        <w:t>Registre</w:t>
+      </w:r>
+      <w:proofErr w:type="spellEnd"/>
+      <w:r>
+        <w:rPr>
+          <w:b/>
+          <w:bCs/>
+          <w:color w:val="FF0000"/>
+          <w:sz w:val="28"/>
+          <w:szCs w:val="28"/>
+          <w:lang w:bidi="ar-MA"/>
+        </w:rPr>
+        <w:t xml:space="preserve"> de Commerce :</w:t>
+      </w:r>
+      <w:bookmarkEnd w:id="23"/>
+    </w:p>
+    <w:p>
+      <w:pPr>
+        <w:ind w:left="720"/>
+        <w:rPr>
+          <w:color w:val="000000" w:themeColor="text1"/>
+          <w:lang w:val="fr-FR" w:bidi="ar-MA"/>
+        </w:rPr>
+      </w:pPr>
+      <w:r>
+        <w:rPr>
+          <w:color w:val="000000" w:themeColor="text1"/>
+          <w:lang w:val="fr-FR" w:bidi="ar-MA"/>
+        </w:rPr>
+        <w:t xml:space="preserve">L'enregistrement au registre de commerce est crucial pour garantir la légalité de l'activité, et un certificat avec le numéro d'enregistrement est délivré une </w:t>
+      </w:r>
+      <w:r>
+        <w:rPr>
+          <w:b/>
+          <w:bCs/>
+          <w:noProof/>
+          <w:color w:val="FF0000"/>
+          <w:sz w:val="28"/>
+          <w:szCs w:val="28"/>
+        </w:rPr>
+        <mc:AlternateContent>
+          <mc:Choice Requires="wps">
+            <w:drawing>
+              <wp:anchor distT="0" distB="0" distL="114300" distR="114300" simplePos="0" relativeHeight="251789312" behindDoc="0" locked="0" layoutInCell="1" allowOverlap="1" wp14:anchorId="7FCE6AA8" wp14:editId="744018AB">
+                <wp:simplePos x="0" y="0"/>
+                <wp:positionH relativeFrom="leftMargin">
+                  <wp:posOffset>492981</wp:posOffset>
+                </wp:positionH>
+                <wp:positionV relativeFrom="page">
+                  <wp:align>top</wp:align>
+                </wp:positionV>
+                <wp:extent cx="203200" cy="11191875"/>
+                <wp:effectExtent l="0" t="0" r="6350" b="9525"/>
+                <wp:wrapNone/>
+                <wp:docPr id="35" name="Rectangle 35"/>
+                <wp:cNvGraphicFramePr/>
+                <a:graphic xmlns:a="http://schemas.openxmlformats.org/drawingml/2006/main">
+                  <a:graphicData uri="http://schemas.microsoft.com/office/word/2010/wordprocessingShape">
+                    <wps:wsp>
+                      <wps:cNvSpPr/>
+                      <wps:spPr>
+                        <a:xfrm rot="10800000">
+                          <a:off x="0" y="0"/>
+                          <a:ext cx="203200" cy="11191875"/>
+                        </a:xfrm>
+                        <a:prstGeom prst="rect">
+                          <a:avLst/>
+                        </a:prstGeom>
+                        <a:solidFill>
+                          <a:srgbClr val="F24F13"/>
+                        </a:solidFill>
+                        <a:ln w="12700" cap="flat" cmpd="sng" algn="ctr">
+                          <a:noFill/>
+                          <a:prstDash val="solid"/>
+                          <a:miter lim="800000"/>
+                        </a:ln>
+                        <a:effectLst/>
+                      </wps:spPr>
+                      <wps:bodyPr rot="0" spcFirstLastPara="0" vertOverflow="overflow" horzOverflow="overflow" vert="horz" wrap="square" lIns="91440" tIns="45720" rIns="91440" bIns="45720" numCol="1" spcCol="0" rtlCol="0" fromWordArt="0" anchor="ctr" anchorCtr="0" forceAA="0" compatLnSpc="1">
+                        <a:prstTxWarp prst="textNoShape">
+                          <a:avLst/>
+                        </a:prstTxWarp>
+                        <a:noAutofit/>
+                      </wps:bodyPr>
+                    </wps:wsp>
+                  </a:graphicData>
+                </a:graphic>
+                <wp14:sizeRelH relativeFrom="margin">
+                  <wp14:pctWidth>0</wp14:pctWidth>
+                </wp14:sizeRelH>
+                <wp14:sizeRelV relativeFrom="margin">
+                  <wp14:pctHeight>0</wp14:pctHeight>
+                </wp14:sizeRelV>
+              </wp:anchor>
+            </w:drawing>
+          </mc:Choice>
+          <mc:Fallback>
+            <w:pict>
+              <v:rect w14:anchorId="2269DC29" id="Rectangle 35" o:spid="_x0000_s1026" style="position:absolute;margin-left:38.8pt;margin-top:0;width:16pt;height:881.25pt;rotation:180;z-index:251789312;visibility:visible;mso-wrap-style:square;mso-width-percent:0;mso-height-percent:0;mso-wrap-distance-left:9pt;mso-wrap-distance-top:0;mso-wrap-distance-right:9pt;mso-wrap-distance-bottom:0;mso-position-horizontal:absolute;mso-position-horizontal-relative:left-margin-area;mso-position-vertical:top;mso-position-vertical-relative:page;mso-width-percent:0;mso-height-percent:0;mso-width-relative:margin;mso-height-relative:margin;v-text-anchor:middle" o:gfxdata="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" fillcolor="#f24f13" stroked="f" strokeweight="1pt">
+                <w10:wrap anchorx="margin" anchory="page"/>
+              </v:rect>
+            </w:pict>
+          </mc:Fallback>
+        </mc:AlternateContent>
+      </w:r>
+      <w:r>
+        <w:rPr>
+          <w:b/>
+          <w:bCs/>
+          <w:noProof/>
+          <w:color w:val="FF0000"/>
+          <w:sz w:val="28"/>
+          <w:szCs w:val="28"/>
+        </w:rPr>
+        <mc:AlternateContent>
+          <mc:Choice Requires="wps">
+            <w:drawing>
+              <wp:anchor distT="0" distB="0" distL="114300" distR="114300" simplePos="0" relativeHeight="251787264" behindDoc="0" locked="0" layoutInCell="1" allowOverlap="1" wp14:anchorId="17E661BD" wp14:editId="675B7D36">
+                <wp:simplePos x="0" y="0"/>
+                <wp:positionH relativeFrom="page">
+                  <wp:posOffset>-627711</wp:posOffset>
+                </wp:positionH>
+                <wp:positionV relativeFrom="margin">
+                  <wp:posOffset>-1329828</wp:posOffset>
+                </wp:positionV>
+                <wp:extent cx="994410" cy="14712950"/>
+                <wp:effectExtent l="0" t="0" r="0" b="0"/>
+                <wp:wrapNone/>
+                <wp:docPr id="34" name="Rectangle 34"/>
+                <wp:cNvGraphicFramePr/>
+                <a:graphic xmlns:a="http://schemas.openxmlformats.org/drawingml/2006/main">
+                  <a:graphicData uri="http://schemas.microsoft.com/office/word/2010/wordprocessingShape">
+                    <wps:wsp>
+                      <wps:cNvSpPr/>
+                      <wps:spPr>
+                        <a:xfrm>
+                          <a:off x="0" y="0"/>
+                          <a:ext cx="994410" cy="14712950"/>
+                        </a:xfrm>
+                        <a:prstGeom prst="rect">
+                          <a:avLst/>
+                        </a:prstGeom>
+                        <a:solidFill>
+                          <a:srgbClr val="F24F13"/>
+                        </a:solidFill>
+                        <a:ln w="12700" cap="flat" cmpd="sng" algn="ctr">
+                          <a:noFill/>
+                          <a:prstDash val="solid"/>
+                          <a:miter lim="800000"/>
+                        </a:ln>
+                        <a:effectLst/>
+                      </wps:spPr>
+                      <wps:bodyPr rot="0" spcFirstLastPara="0" vertOverflow="overflow" horzOverflow="overflow" vert="horz" wrap="square" lIns="91440" tIns="45720" rIns="91440" bIns="45720" numCol="1" spcCol="0" rtlCol="0" fromWordArt="0" anchor="ctr" anchorCtr="0" forceAA="0" compatLnSpc="1">
+                        <a:prstTxWarp prst="textNoShape">
+                          <a:avLst/>
+                        </a:prstTxWarp>
+                        <a:noAutofit/>
+                      </wps:bodyPr>
+                    </wps:wsp>
+                  </a:graphicData>
+                </a:graphic>
+                <wp14:sizeRelH relativeFrom="margin">
+                  <wp14:pctWidth>0</wp14:pctWidth>
+                </wp14:sizeRelH>
+                <wp14:sizeRelV relativeFrom="margin">
+                  <wp14:pctHeight>0</wp14:pctHeight>
+                </wp14:sizeRelV>
+              </wp:anchor>
+            </w:drawing>
+          </mc:Choice>
+          <mc:Fallback>
+            <w:pict>
+              <v:rect w14:anchorId="47E7F172" id="Rectangle 34" o:spid="_x0000_s1026" style="position:absolute;margin-left:-49.45pt;margin-top:-104.7pt;width:78.3pt;height:1158.5pt;z-index:251787264;visibility:visible;mso-wrap-style:square;mso-width-percent:0;mso-height-percent:0;mso-wrap-distance-left:9pt;mso-wrap-distance-top:0;mso-wrap-distance-right:9pt;mso-wrap-distance-bottom:0;mso-position-horizontal:absolute;mso-position-horizontal-relative:page;mso-position-vertical:absolute;mso-position-vertical-relative:margin;mso-width-percent:0;mso-height-percent:0;mso-width-relative:margin;mso-height-relative:margin;v-text-anchor:middle" o:gfxdata="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" fillcolor="#f24f13" stroked="f" strokeweight="1pt">
+                <w10:wrap anchorx="page" anchory="margin"/>
+              </v:rect>
+            </w:pict>
+          </mc:Fallback>
+        </mc:AlternateContent>
+      </w:r>
+      <w:r>
+        <w:rPr>
+          <w:color w:val="000000" w:themeColor="text1"/>
+          <w:lang w:val="fr-FR" w:bidi="ar-MA"/>
+        </w:rPr>
+        <w:t xml:space="preserve">fois </w:t>
+      </w:r>
+      <w:r>
+        <w:rPr>
+          <w:b/>
+          <w:bCs/>
+          <w:noProof/>
+          <w:color w:val="FF0000"/>
+          <w:sz w:val="28"/>
+          <w:szCs w:val="28"/>
+        </w:rPr>
+        <w:lastRenderedPageBreak/>
+        <mc:AlternateContent>
+          <mc:Choice Requires="wps">
+            <w:drawing>
+              <wp:anchor distT="0" distB="0" distL="114300" distR="114300" simplePos="0" relativeHeight="251797504" behindDoc="0" locked="0" layoutInCell="1" allowOverlap="1" wp14:anchorId="15E5D51C" wp14:editId="41AE7855">
+                <wp:simplePos x="0" y="0"/>
+                <wp:positionH relativeFrom="leftMargin">
+                  <wp:posOffset>500932</wp:posOffset>
+                </wp:positionH>
+                <wp:positionV relativeFrom="margin">
+                  <wp:align>center</wp:align>
+                </wp:positionV>
+                <wp:extent cx="203200" cy="11191875"/>
+                <wp:effectExtent l="0" t="0" r="6350" b="9525"/>
+                <wp:wrapNone/>
+                <wp:docPr id="39" name="Rectangle 39"/>
+                <wp:cNvGraphicFramePr/>
+                <a:graphic xmlns:a="http://schemas.openxmlformats.org/drawingml/2006/main">
+                  <a:graphicData uri="http://schemas.microsoft.com/office/word/2010/wordprocessingShape">
+                    <wps:wsp>
+                      <wps:cNvSpPr/>
+                      <wps:spPr>
+                        <a:xfrm rot="10800000">
+                          <a:off x="0" y="0"/>
+                          <a:ext cx="203200" cy="11191875"/>
+                        </a:xfrm>
+                        <a:prstGeom prst="rect">
+                          <a:avLst/>
+                        </a:prstGeom>
+                        <a:solidFill>
+                          <a:srgbClr val="F24F13"/>
+                        </a:solidFill>
+                        <a:ln w="12700" cap="flat" cmpd="sng" algn="ctr">
+                          <a:noFill/>
+                          <a:prstDash val="solid"/>
+                          <a:miter lim="800000"/>
+                        </a:ln>
+                        <a:effectLst/>
+                      </wps:spPr>
+                      <wps:bodyPr rot="0" spcFirstLastPara="0" vertOverflow="overflow" horzOverflow="overflow" vert="horz" wrap="square" lIns="91440" tIns="45720" rIns="91440" bIns="45720" numCol="1" spcCol="0" rtlCol="0" fromWordArt="0" anchor="ctr" anchorCtr="0" forceAA="0" compatLnSpc="1">
+                        <a:prstTxWarp prst="textNoShape">
+                          <a:avLst/>
+                        </a:prstTxWarp>
+                        <a:noAutofit/>
+                      </wps:bodyPr>
+                    </wps:wsp>
+                  </a:graphicData>
+                </a:graphic>
+                <wp14:sizeRelH relativeFrom="margin">
+                  <wp14:pctWidth>0</wp14:pctWidth>
+                </wp14:sizeRelH>
+                <wp14:sizeRelV relativeFrom="margin">
+                  <wp14:pctHeight>0</wp14:pctHeight>
+                </wp14:sizeRelV>
+              </wp:anchor>
+            </w:drawing>
+          </mc:Choice>
+          <mc:Fallback>
+            <w:pict>
+              <v:rect w14:anchorId="640F695F" id="Rectangle 39" o:spid="_x0000_s1026" style="position:absolute;margin-left:39.45pt;margin-top:0;width:16pt;height:881.25pt;rotation:180;z-index:251797504;visibility:visible;mso-wrap-style:square;mso-width-percent:0;mso-height-percent:0;mso-wrap-distance-left:9pt;mso-wrap-distance-top:0;mso-wrap-distance-right:9pt;mso-wrap-distance-bottom:0;mso-position-horizontal:absolute;mso-position-horizontal-relative:left-margin-area;mso-position-vertical:center;mso-position-vertical-relative:margin;mso-width-percent:0;mso-height-percent:0;mso-width-relative:margin;mso-height-relative:margin;v-text-anchor:middle" o:gfxdata="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" fillcolor="#f24f13" stroked="f" strokeweight="1pt">
+                <w10:wrap anchorx="margin" anchory="margin"/>
+              </v:rect>
+            </w:pict>
+          </mc:Fallback>
+        </mc:AlternateContent>
+      </w:r>
+      <w:r>
+        <w:rPr>
+          <w:b/>
+          <w:bCs/>
+          <w:noProof/>
+          <w:color w:val="FF0000"/>
+          <w:sz w:val="28"/>
+          <w:szCs w:val="28"/>
+        </w:rPr>
+        <mc:AlternateContent>
+          <mc:Choice Requires="wps">
+            <w:drawing>
+              <wp:anchor distT="0" distB="0" distL="114300" distR="114300" simplePos="0" relativeHeight="251795456" behindDoc="0" locked="0" layoutInCell="1" allowOverlap="1" wp14:anchorId="1898E5A9" wp14:editId="46858BF5">
+                <wp:simplePos x="0" y="0"/>
+                <wp:positionH relativeFrom="page">
+                  <wp:posOffset>-628126</wp:posOffset>
+                </wp:positionH>
+                <wp:positionV relativeFrom="page">
+                  <wp:posOffset>-469127</wp:posOffset>
+                </wp:positionV>
+                <wp:extent cx="994410" cy="14712950"/>
+                <wp:effectExtent l="0" t="0" r="0" b="0"/>
+                <wp:wrapNone/>
+                <wp:docPr id="38" name="Rectangle 38"/>
+                <wp:cNvGraphicFramePr/>
+                <a:graphic xmlns:a="http://schemas.openxmlformats.org/drawingml/2006/main">
+                  <a:graphicData uri="http://schemas.microsoft.com/office/word/2010/wordprocessingShape">
+                    <wps:wsp>
+                      <wps:cNvSpPr/>
+                      <wps:spPr>
+                        <a:xfrm>
+                          <a:off x="0" y="0"/>
+                          <a:ext cx="994410" cy="14712950"/>
+                        </a:xfrm>
+                        <a:prstGeom prst="rect">
+                          <a:avLst/>
+                        </a:prstGeom>
+                        <a:solidFill>
+                          <a:srgbClr val="F24F13"/>
+                        </a:solidFill>
+                        <a:ln w="12700" cap="flat" cmpd="sng" algn="ctr">
+                          <a:noFill/>
+                          <a:prstDash val="solid"/>
+                          <a:miter lim="800000"/>
+                        </a:ln>
+                        <a:effectLst/>
+                      </wps:spPr>
+                      <wps:bodyPr rot="0" spcFirstLastPara="0" vertOverflow="overflow" horzOverflow="overflow" vert="horz" wrap="square" lIns="91440" tIns="45720" rIns="91440" bIns="45720" numCol="1" spcCol="0" rtlCol="0" fromWordArt="0" anchor="ctr" anchorCtr="0" forceAA="0" compatLnSpc="1">
+                        <a:prstTxWarp prst="textNoShape">
+                          <a:avLst/>
+                        </a:prstTxWarp>
+                        <a:noAutofit/>
+                      </wps:bodyPr>
+                    </wps:wsp>
+                  </a:graphicData>
+                </a:graphic>
+                <wp14:sizeRelH relativeFrom="margin">
+                  <wp14:pctWidth>0</wp14:pctWidth>
+                </wp14:sizeRelH>
+                <wp14:sizeRelV relativeFrom="margin">
+                  <wp14:pctHeight>0</wp14:pctHeight>
+                </wp14:sizeRelV>
+              </wp:anchor>
+            </w:drawing>
+          </mc:Choice>
+          <mc:Fallback>
+            <w:pict>
+              <v:rect w14:anchorId="2CBE8393" id="Rectangle 38" o:spid="_x0000_s1026" style="position:absolute;margin-left:-49.45pt;margin-top:-36.95pt;width:78.3pt;height:1158.5pt;z-index:251795456;visibility:visible;mso-wrap-style:square;mso-width-percent:0;mso-height-percent:0;mso-wrap-distance-left:9pt;mso-wrap-distance-top:0;mso-wrap-distance-right:9pt;mso-wrap-distance-bottom:0;mso-position-horizontal:absolute;mso-position-horizontal-relative:page;mso-position-vertical:absolute;mso-position-vertical-relative:page;mso-width-percent:0;mso-height-percent:0;mso-width-relative:margin;mso-height-relative:margin;v-text-anchor:middle" o:gfxdata="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" fillcolor="#f24f13" stroked="f" strokeweight="1pt">
+                <w10:wrap anchorx="page" anchory="page"/>
+              </v:rect>
+            </w:pict>
+          </mc:Fallback>
+        </mc:AlternateContent>
+      </w:r>
+      <w:r>
+        <w:rPr>
+          <w:color w:val="000000" w:themeColor="text1"/>
+          <w:lang w:val="fr-FR" w:bidi="ar-MA"/>
+        </w:rPr>
+        <w:t>l'enregistrement effectué, nécessaire pour toute transaction commerciale</w:t>
+      </w:r>
+      <w:r>
+        <w:rPr>
+          <w:rFonts w:hint="cs"/>
+          <w:color w:val="000000" w:themeColor="text1"/>
+          <w:rtl/>
+          <w:lang w:bidi="ar-MA"/>
+        </w:rPr>
+        <w:t xml:space="preserve"> </w:t>
+      </w:r>
+      <w:r>
+        <w:rPr>
+          <w:color w:val="000000" w:themeColor="text1"/>
+          <w:lang w:val="fr-FR" w:bidi="ar-MA"/>
+        </w:rPr>
+        <w:t xml:space="preserve">Cela coûte environ </w:t>
+      </w:r>
+      <w:r>
+        <w:rPr>
+          <w:b/>
+          <w:bCs/>
+          <w:color w:val="000000" w:themeColor="text1"/>
+          <w:lang w:val="fr-FR" w:bidi="ar-MA"/>
+        </w:rPr>
+        <w:t>350 à 400 DHS</w:t>
+      </w:r>
+    </w:p>
+    <w:p>
+      <w:pPr>
+        <w:pStyle w:val="ListParagraph"/>
+        <w:ind w:left="2160"/>
+        <w:rPr>
+          <w:color w:val="000000" w:themeColor="text1"/>
+          <w:rtl/>
+          <w:lang w:bidi="ar-MA"/>
+        </w:rPr>
+      </w:pPr>
+    </w:p>
+    <w:p>
+      <w:pPr>
+        <w:ind w:left="720"/>
+        <w:rPr>
+          <w:color w:val="000000" w:themeColor="text1"/>
+          <w:u w:val="single"/>
+          <w:rtl/>
+          <w:lang w:bidi="ar-MA"/>
+        </w:rPr>
+      </w:pPr>
+      <w:r>
+        <w:rPr>
+          <w:color w:val="000000" w:themeColor="text1"/>
+          <w:u w:val="single"/>
+          <w:lang w:val="fr-FR" w:bidi="ar-MA"/>
+        </w:rPr>
+        <w:t>L'enregistrement au registre de commerce est obligatoire si la personne physique exerce des activités commerciales ou industrielles, tandis qu'il peut être facultatif pour les activités professionnelles ou artisanales.</w:t>
+      </w:r>
+    </w:p>
+    <w:p>
+      <w:pPr>
+        <w:pStyle w:val="ListParagraph"/>
+        <w:rPr>
+          <w:color w:val="000000" w:themeColor="text1"/>
+          <w:rtl/>
+          <w:lang w:bidi="ar-MA"/>
+        </w:rPr>
+      </w:pPr>
+    </w:p>
+    <w:p>
+      <w:pPr>
+        <w:pStyle w:val="ListParagraph"/>
+        <w:numPr>
+          <w:ilvl w:val="0"/>
+          <w:numId w:val="21"/>
+        </w:numPr>
+        <w:spacing w:after="160" w:line="259" w:lineRule="auto"/>
+        <w:outlineLvl w:val="2"/>
+        <w:rPr>
+          <w:b/>
+          <w:bCs/>
+          <w:color w:val="FF0000"/>
+          <w:sz w:val="28"/>
+          <w:szCs w:val="28"/>
+          <w:lang w:val="fr-FR" w:bidi="ar-MA"/>
+        </w:rPr>
+      </w:pPr>
+      <w:bookmarkStart w:id="24" w:name="_Toc184751421"/>
+      <w:r>
+        <w:rPr>
+          <w:b/>
+          <w:bCs/>
+          <w:color w:val="FF0000"/>
+          <w:sz w:val="28"/>
+          <w:szCs w:val="28"/>
+          <w:lang w:val="fr-FR" w:bidi="ar-MA"/>
+        </w:rPr>
+        <w:t>Affiliation à la CNSS et Publicité (Facultatives):</w:t>
+      </w:r>
+      <w:bookmarkEnd w:id="24"/>
+    </w:p>
+    <w:p>
+      <w:pPr>
+        <w:pStyle w:val="ListParagraph"/>
+        <w:rPr>
+          <w:b/>
+          <w:bCs/>
+          <w:color w:val="000000" w:themeColor="text1"/>
+          <w:lang w:val="fr-FR" w:bidi="ar-MA"/>
+        </w:rPr>
+      </w:pPr>
+    </w:p>
+    <w:p>
+      <w:pPr>
+        <w:ind w:left="720"/>
+        <w:rPr>
+          <w:color w:val="000000" w:themeColor="text1"/>
+          <w:rtl/>
+          <w:lang w:val="fr-FR" w:bidi="ar-MA"/>
+        </w:rPr>
+      </w:pPr>
+      <w:r>
+        <w:rPr>
+          <w:color w:val="000000" w:themeColor="text1"/>
+          <w:lang w:val="fr-FR" w:bidi="ar-MA"/>
+        </w:rPr>
+        <w:t>L’affiliation à la CNSS est facultative, mais elle permet à la personne physique de bénéficier de la couverture sociale. De même, la publicité n’est pas obligatoire, sauf si elle est exigée par la loi ou nécessaire pour l’activité commerciale.</w:t>
+      </w:r>
+    </w:p>
+    <w:p>
+      <w:pPr>
+        <w:ind w:left="1440"/>
+        <w:rPr>
+          <w:color w:val="000000" w:themeColor="text1"/>
+          <w:rtl/>
+          <w:lang w:val="fr-FR" w:bidi="ar-MA"/>
+        </w:rPr>
+      </w:pPr>
+    </w:p>
+    <w:p>
+      <w:pPr>
+        <w:pStyle w:val="ListParagraph"/>
+        <w:numPr>
+          <w:ilvl w:val="0"/>
+          <w:numId w:val="3"/>
+        </w:numPr>
+        <w:outlineLvl w:val="1"/>
+        <w:rPr>
+          <w:rFonts w:eastAsia="Times New Roman" w:cstheme="minorHAnsi"/>
+          <w:b/>
+          <w:bCs/>
+          <w:color w:val="00B050"/>
+          <w:sz w:val="32"/>
+          <w:szCs w:val="32"/>
+          <w:lang w:val="fr-FR" w:eastAsia="fr-FR" w:bidi="ar-MA"/>
+        </w:rPr>
+      </w:pPr>
+      <w:r>
+        <w:rPr>
+          <w:rFonts w:eastAsia="Times New Roman" w:cstheme="minorHAnsi"/>
+          <w:b/>
+          <w:bCs/>
+          <w:color w:val="00B050"/>
+          <w:sz w:val="32"/>
+          <w:szCs w:val="32"/>
+          <w:lang w:val="fr-FR" w:eastAsia="fr-FR" w:bidi="ar-MA"/>
+        </w:rPr>
+        <w:t>Déclaration de la TVA</w:t>
+      </w:r>
+      <w:r>
+        <w:rPr>
+          <w:rFonts w:eastAsia="Times New Roman" w:cstheme="minorHAnsi"/>
+          <w:b/>
+          <w:bCs/>
+          <w:color w:val="00B050"/>
+          <w:sz w:val="32"/>
+          <w:szCs w:val="32"/>
+          <w:lang w:val="fr-FR" w:eastAsia="fr-FR" w:bidi="ar-MA"/>
+        </w:rPr>
+        <w:t xml:space="preserve"> :</w:t>
+      </w:r>
+    </w:p>
+    <w:p>
+      <w:pPr>
+        <w:ind w:left="720"/>
+        <w:rPr>
+          <w:color w:val="000000" w:themeColor="text1"/>
+          <w:rtl/>
+          <w:lang w:val="fr-FR" w:bidi="ar-MA"/>
+        </w:rPr>
+      </w:pPr>
+    </w:p>
+    <w:p>
+      <w:pPr>
+        <w:ind w:left="720"/>
+        <w:rPr>
+          <w:color w:val="000000" w:themeColor="text1"/>
+          <w:rtl/>
+          <w:lang w:val="fr-FR" w:bidi="ar-MA"/>
+        </w:rPr>
+      </w:pPr>
+      <w:r>
+        <w:rPr>
+          <w:color w:val="000000" w:themeColor="text1"/>
+          <w:lang w:val="fr-FR" w:bidi="ar-MA"/>
+        </w:rPr>
+        <w:t>La déclaration de TVA (Taxe sur la Valeur Ajoutée) est une démarche fiscale obligatoire pour les entreprises soumises à cette taxe. Elle consiste à déclarer la TVA collectée sur les ventes et celle déductible sur les achats, puis à payer la différence ou à demander un remboursement si le solde est négatif. Voici les étapes principales pour réaliser une déclaration de TVA :</w:t>
+      </w:r>
+    </w:p>
+    <w:p>
+      <w:pPr>
+        <w:ind w:left="720"/>
+        <w:rPr>
+          <w:color w:val="000000" w:themeColor="text1"/>
+          <w:rtl/>
+          <w:lang w:val="fr-FR" w:bidi="ar-MA"/>
+        </w:rPr>
+      </w:pPr>
+    </w:p>
+    <w:p>
+      <w:pPr>
+        <w:pStyle w:val="ListParagraph"/>
+        <w:numPr>
+          <w:ilvl w:val="0"/>
+          <w:numId w:val="24"/>
+        </w:numPr>
+        <w:spacing w:line="276" w:lineRule="auto"/>
+        <w:rPr>
+          <w:b/>
+          <w:bCs/>
+          <w:color w:val="000000" w:themeColor="text1"/>
+          <w:lang w:val="fr-FR" w:bidi="ar-MA"/>
+        </w:rPr>
+      </w:pPr>
+      <w:r>
+        <w:rPr>
+          <w:b/>
+          <w:bCs/>
+          <w:color w:val="000000" w:themeColor="text1"/>
+          <w:lang w:val="fr-FR" w:bidi="ar-MA"/>
+        </w:rPr>
+        <w:t xml:space="preserve">Accéder au portail : </w:t>
+      </w:r>
+      <w:r>
+        <w:rPr>
+          <w:color w:val="000000" w:themeColor="text1"/>
+          <w:lang w:val="fr-FR" w:bidi="ar-MA"/>
+        </w:rPr>
+        <w:t xml:space="preserve">Rendez-vous sur </w:t>
+      </w:r>
+      <w:hyperlink r:id="rId12" w:tgtFrame="_new" w:history="1">
+        <w:r>
+          <w:rPr>
+            <w:rStyle w:val="Hyperlink"/>
+            <w:lang w:val="fr-FR" w:bidi="ar-MA"/>
+          </w:rPr>
+          <w:t>simpl-tva.ma</w:t>
+        </w:r>
+      </w:hyperlink>
+      <w:r>
+        <w:rPr>
+          <w:rFonts w:hint="cs"/>
+          <w:color w:val="000000" w:themeColor="text1"/>
+          <w:rtl/>
+          <w:lang w:val="fr-FR" w:bidi="ar-MA"/>
+        </w:rPr>
+        <w:t xml:space="preserve"> </w:t>
+      </w:r>
+      <w:r>
+        <w:rPr>
+          <w:color w:val="000000" w:themeColor="text1"/>
+          <w:lang w:val="fr-FR" w:bidi="ar-MA"/>
+        </w:rPr>
+        <w:t>ou sur le site de la DGI. Si vous n'êtes pas encore inscrit, il vous faudra compléter un formulaire d'adhésion sur le site de la DGI afin d'obtenir votre code d'accès et mot de passe sécurisé.</w:t>
+      </w:r>
+    </w:p>
+    <w:p>
+      <w:pPr>
+        <w:pStyle w:val="ListParagraph"/>
+        <w:numPr>
+          <w:ilvl w:val="0"/>
+          <w:numId w:val="24"/>
+        </w:numPr>
+        <w:spacing w:line="276" w:lineRule="auto"/>
+        <w:rPr>
+          <w:b/>
+          <w:bCs/>
+          <w:color w:val="000000" w:themeColor="text1"/>
+          <w:lang w:val="fr-FR" w:bidi="ar-MA"/>
+        </w:rPr>
+      </w:pPr>
+      <w:r>
+        <w:rPr>
+          <w:b/>
+          <w:bCs/>
+          <w:color w:val="000000" w:themeColor="text1"/>
+          <w:lang w:val="fr-FR" w:bidi="ar-MA"/>
+        </w:rPr>
+        <w:t xml:space="preserve">Préparer les informations nécessaires : </w:t>
+      </w:r>
+      <w:r>
+        <w:rPr>
+          <w:color w:val="000000" w:themeColor="text1"/>
+          <w:lang w:val="fr-FR" w:bidi="ar-MA"/>
+        </w:rPr>
+        <w:t>Rassemblez toutes vos factures de vente et d'achat pour déterminer la TVA collectée et la TVA déductible. Si vous avez des opérations d'importation ou d'exportation, assurez-vous d'inclure les justificatifs nécessaires.</w:t>
+      </w:r>
+    </w:p>
+    <w:p>
+      <w:pPr>
+        <w:pStyle w:val="ListParagraph"/>
+        <w:numPr>
+          <w:ilvl w:val="0"/>
+          <w:numId w:val="24"/>
+        </w:numPr>
+        <w:spacing w:line="276" w:lineRule="auto"/>
+        <w:rPr>
+          <w:b/>
+          <w:bCs/>
+          <w:color w:val="000000" w:themeColor="text1"/>
+          <w:lang w:val="fr-FR" w:bidi="ar-MA"/>
+        </w:rPr>
+      </w:pPr>
+      <w:r>
+        <w:rPr>
+          <w:b/>
+          <w:bCs/>
+          <w:color w:val="000000" w:themeColor="text1"/>
+          <w:lang w:val="fr-FR" w:bidi="ar-MA"/>
+        </w:rPr>
+        <w:t xml:space="preserve">Remplir la déclaration : </w:t>
+      </w:r>
+      <w:r>
+        <w:rPr>
+          <w:color w:val="000000" w:themeColor="text1"/>
+          <w:lang w:val="fr-FR" w:bidi="ar-MA"/>
+        </w:rPr>
+        <w:t xml:space="preserve">Une fois connecté, accédez à la section dédiée à la </w:t>
+      </w:r>
+      <w:proofErr w:type="spellStart"/>
+      <w:r>
+        <w:rPr>
+          <w:color w:val="000000" w:themeColor="text1"/>
+          <w:lang w:val="fr-FR" w:bidi="ar-MA"/>
+        </w:rPr>
+        <w:t>télédéclaration</w:t>
+      </w:r>
+      <w:proofErr w:type="spellEnd"/>
+      <w:r>
+        <w:rPr>
+          <w:color w:val="000000" w:themeColor="text1"/>
+          <w:lang w:val="fr-FR" w:bidi="ar-MA"/>
+        </w:rPr>
+        <w:t xml:space="preserve"> et choisissez la période fiscale à déclarer. Saisissez ensuite les informations requises : le chiffre d'affaires hors taxes (HT), la TVA collectée et la TVA déductible.</w:t>
+      </w:r>
+    </w:p>
+    <w:p>
+      <w:pPr>
+        <w:pStyle w:val="ListParagraph"/>
+        <w:numPr>
+          <w:ilvl w:val="0"/>
+          <w:numId w:val="24"/>
+        </w:numPr>
+        <w:spacing w:line="276" w:lineRule="auto"/>
+        <w:rPr>
+          <w:b/>
+          <w:bCs/>
+          <w:color w:val="000000" w:themeColor="text1"/>
+          <w:lang w:val="fr-FR" w:bidi="ar-MA"/>
+        </w:rPr>
+      </w:pPr>
+      <w:r>
+        <w:rPr>
+          <w:b/>
+          <w:bCs/>
+          <w:color w:val="000000" w:themeColor="text1"/>
+          <w:lang w:val="fr-FR" w:bidi="ar-MA"/>
+        </w:rPr>
+        <w:t>Vérification, validation et paiement :</w:t>
+      </w:r>
+      <w:r>
+        <w:rPr>
+          <w:rFonts w:hint="cs"/>
+          <w:b/>
+          <w:bCs/>
+          <w:color w:val="000000" w:themeColor="text1"/>
+          <w:rtl/>
+          <w:lang w:val="fr-FR" w:bidi="ar-MA"/>
+        </w:rPr>
+        <w:t xml:space="preserve"> </w:t>
+      </w:r>
+      <w:r>
+        <w:rPr>
+          <w:color w:val="000000" w:themeColor="text1"/>
+          <w:lang w:val="fr-FR" w:bidi="ar-MA"/>
+        </w:rPr>
+        <w:t xml:space="preserve">Une fois la déclaration de TVA remplie sur le portail </w:t>
+      </w:r>
+      <w:proofErr w:type="spellStart"/>
+      <w:r>
+        <w:rPr>
+          <w:color w:val="000000" w:themeColor="text1"/>
+          <w:lang w:val="fr-FR" w:bidi="ar-MA"/>
+        </w:rPr>
+        <w:t>Simpl</w:t>
+      </w:r>
+      <w:proofErr w:type="spellEnd"/>
+      <w:r>
+        <w:rPr>
+          <w:color w:val="000000" w:themeColor="text1"/>
+          <w:lang w:val="fr-FR" w:bidi="ar-MA"/>
+        </w:rPr>
+        <w:t>-TVA, il est essentiel de vérifier toutes les informations saisies pour éviter toute erreur. Après cette vérification, vous devez valider la déclaration. Elle passera alors par plusieurs étapes : elle sera d'abord "en attente de validation", puis "validée en attente de paiement". Ensuite, le paiement de la TVA peut être effectué directement en ligne, via des options telles que le prélèvement bancaire, la carte bancaire ou le paiement en espèces via des partenaires multicanales. Une fois le paiement réalisé, un récépissé de la déclaration et du paiement sera généré et pourra être téléchargé pour vos archives​</w:t>
+      </w:r>
+    </w:p>
+    <w:p>
+      <w:pPr>
+        <w:pStyle w:val="ListParagraph"/>
+        <w:ind w:left="1800"/>
+        <w:rPr>
+          <w:b/>
+          <w:bCs/>
+          <w:color w:val="000000" w:themeColor="text1"/>
+          <w:lang w:val="fr-FR" w:bidi="ar-MA"/>
+        </w:rPr>
+      </w:pPr>
+    </w:p>
+    <w:p>
+      <w:pPr>
+        <w:ind w:left="720"/>
+        <w:rPr>
+          <w:color w:val="000000" w:themeColor="text1"/>
+          <w:lang w:val="fr-FR" w:bidi="ar-MA"/>
+        </w:rPr>
+      </w:pPr>
+      <w:bookmarkStart w:id="25" w:name="_GoBack"/>
+      <w:bookmarkEnd w:id="25"/>
+      <w:r>
+        <w:rPr>
+          <w:b/>
+          <w:bCs/>
+          <w:noProof/>
+          <w:color w:val="FF0000"/>
+          <w:sz w:val="28"/>
+          <w:szCs w:val="28"/>
+        </w:rPr>
+        <w:lastRenderedPageBreak/>
+        <mc:AlternateContent>
+          <mc:Choice Requires="wps">
+            <w:drawing>
+              <wp:anchor distT="0" distB="0" distL="114300" distR="114300" simplePos="0" relativeHeight="251801600" behindDoc="0" locked="0" layoutInCell="1" allowOverlap="1" wp14:anchorId="2E21C2D5" wp14:editId="77C6E9A4">
+                <wp:simplePos x="0" y="0"/>
+                <wp:positionH relativeFrom="leftMargin">
+                  <wp:posOffset>506068</wp:posOffset>
+                </wp:positionH>
+                <wp:positionV relativeFrom="margin">
+                  <wp:posOffset>-1168400</wp:posOffset>
+                </wp:positionV>
+                <wp:extent cx="203200" cy="11191875"/>
+                <wp:effectExtent l="0" t="0" r="6350" b="9525"/>
+                <wp:wrapNone/>
+                <wp:docPr id="47" name="Rectangle 47"/>
+                <wp:cNvGraphicFramePr/>
+                <a:graphic xmlns:a="http://schemas.openxmlformats.org/drawingml/2006/main">
+                  <a:graphicData uri="http://schemas.microsoft.com/office/word/2010/wordprocessingShape">
+                    <wps:wsp>
+                      <wps:cNvSpPr/>
+                      <wps:spPr>
+                        <a:xfrm rot="10800000">
+                          <a:off x="0" y="0"/>
+                          <a:ext cx="203200" cy="11191875"/>
+                        </a:xfrm>
+                        <a:prstGeom prst="rect">
+                          <a:avLst/>
+                        </a:prstGeom>
+                        <a:solidFill>
+                          <a:srgbClr val="F24F13"/>
+                        </a:solidFill>
+                        <a:ln w="12700" cap="flat" cmpd="sng" algn="ctr">
+                          <a:noFill/>
+                          <a:prstDash val="solid"/>
+                          <a:miter lim="800000"/>
+                        </a:ln>
+                        <a:effectLst/>
+                      </wps:spPr>
+                      <wps:bodyPr rot="0" spcFirstLastPara="0" vertOverflow="overflow" horzOverflow="overflow" vert="horz" wrap="square" lIns="91440" tIns="45720" rIns="91440" bIns="45720" numCol="1" spcCol="0" rtlCol="0" fromWordArt="0" anchor="ctr" anchorCtr="0" forceAA="0" compatLnSpc="1">
+                        <a:prstTxWarp prst="textNoShape">
+                          <a:avLst/>
+                        </a:prstTxWarp>
+                        <a:noAutofit/>
+                      </wps:bodyPr>
+                    </wps:wsp>
+                  </a:graphicData>
+                </a:graphic>
+                <wp14:sizeRelH relativeFrom="margin">
+                  <wp14:pctWidth>0</wp14:pctWidth>
+                </wp14:sizeRelH>
+                <wp14:sizeRelV relativeFrom="margin">
+                  <wp14:pctHeight>0</wp14:pctHeight>
+                </wp14:sizeRelV>
+              </wp:anchor>
+            </w:drawing>
+          </mc:Choice>
+          <mc:Fallback>
+            <w:pict>
+              <v:rect w14:anchorId="78AB9259" id="Rectangle 47" o:spid="_x0000_s1026" style="position:absolute;margin-left:39.85pt;margin-top:-92pt;width:16pt;height:881.25pt;rotation:180;z-index:251801600;visibility:visible;mso-wrap-style:square;mso-width-percent:0;mso-height-percent:0;mso-wrap-distance-left:9pt;mso-wrap-distance-top:0;mso-wrap-distance-right:9pt;mso-wrap-distance-bottom:0;mso-position-horizontal:absolute;mso-position-horizontal-relative:left-margin-area;mso-position-vertical:absolute;mso-position-vertical-relative:margin;mso-width-percent:0;mso-height-percent:0;mso-width-relative:margin;mso-height-relative:margin;v-text-anchor:middle" o:gfxdata="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" fillcolor="#f24f13" stroked="f" strokeweight="1pt">
+                <w10:wrap anchorx="margin" anchory="margin"/>
+              </v:rect>
+            </w:pict>
+          </mc:Fallback>
+        </mc:AlternateContent>
+      </w:r>
+      <w:r>
+        <w:rPr>
+          <w:b/>
+          <w:bCs/>
+          <w:noProof/>
+          <w:color w:val="FF0000"/>
+          <w:sz w:val="28"/>
+          <w:szCs w:val="28"/>
+        </w:rPr>
+        <mc:AlternateContent>
+          <mc:Choice Requires="wps">
+            <w:drawing>
+              <wp:anchor distT="0" distB="0" distL="114300" distR="114300" simplePos="0" relativeHeight="251799552" behindDoc="0" locked="0" layoutInCell="1" allowOverlap="1" wp14:anchorId="1C592837" wp14:editId="1EB8DABC">
+                <wp:simplePos x="0" y="0"/>
+                <wp:positionH relativeFrom="page">
+                  <wp:posOffset>-619842</wp:posOffset>
+                </wp:positionH>
+                <wp:positionV relativeFrom="page">
+                  <wp:posOffset>-577574</wp:posOffset>
+                </wp:positionV>
+                <wp:extent cx="994410" cy="14712950"/>
+                <wp:effectExtent l="0" t="0" r="0" b="0"/>
+                <wp:wrapNone/>
+                <wp:docPr id="40" name="Rectangle 40"/>
+                <wp:cNvGraphicFramePr/>
+                <a:graphic xmlns:a="http://schemas.openxmlformats.org/drawingml/2006/main">
+                  <a:graphicData uri="http://schemas.microsoft.com/office/word/2010/wordprocessingShape">
+                    <wps:wsp>
+                      <wps:cNvSpPr/>
+                      <wps:spPr>
+                        <a:xfrm>
+                          <a:off x="0" y="0"/>
+                          <a:ext cx="994410" cy="14712950"/>
+                        </a:xfrm>
+                        <a:prstGeom prst="rect">
+                          <a:avLst/>
+                        </a:prstGeom>
+                        <a:solidFill>
+                          <a:srgbClr val="F24F13"/>
+                        </a:solidFill>
+                        <a:ln w="12700" cap="flat" cmpd="sng" algn="ctr">
+                          <a:noFill/>
+                          <a:prstDash val="solid"/>
+                          <a:miter lim="800000"/>
+                        </a:ln>
+                        <a:effectLst/>
+                      </wps:spPr>
+                      <wps:bodyPr rot="0" spcFirstLastPara="0" vertOverflow="overflow" horzOverflow="overflow" vert="horz" wrap="square" lIns="91440" tIns="45720" rIns="91440" bIns="45720" numCol="1" spcCol="0" rtlCol="0" fromWordArt="0" anchor="ctr" anchorCtr="0" forceAA="0" compatLnSpc="1">
+                        <a:prstTxWarp prst="textNoShape">
+                          <a:avLst/>
+                        </a:prstTxWarp>
+                        <a:noAutofit/>
+                      </wps:bodyPr>
+                    </wps:wsp>
+                  </a:graphicData>
+                </a:graphic>
+                <wp14:sizeRelH relativeFrom="margin">
+                  <wp14:pctWidth>0</wp14:pctWidth>
+                </wp14:sizeRelH>
+                <wp14:sizeRelV relativeFrom="margin">
+                  <wp14:pctHeight>0</wp14:pctHeight>
+                </wp14:sizeRelV>
+              </wp:anchor>
+            </w:drawing>
+          </mc:Choice>
+          <mc:Fallback>
+            <w:pict>
+              <v:rect w14:anchorId="12CDB162" id="Rectangle 40" o:spid="_x0000_s1026" style="position:absolute;margin-left:-48.8pt;margin-top:-45.5pt;width:78.3pt;height:1158.5pt;z-index:251799552;visibility:visible;mso-wrap-style:square;mso-width-percent:0;mso-height-percent:0;mso-wrap-distance-left:9pt;mso-wrap-distance-top:0;mso-wrap-distance-right:9pt;mso-wrap-distance-bottom:0;mso-position-horizontal:absolute;mso-position-horizontal-relative:page;mso-position-vertical:absolute;mso-position-vertical-relative:page;mso-width-percent:0;mso-height-percent:0;mso-width-relative:margin;mso-height-relative:margin;v-text-anchor:middle" o:gfxdata="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" fillcolor="#f24f13" stroked="f" strokeweight="1pt">
+                <w10:wrap anchorx="page" anchory="page"/>
+              </v:rect>
+            </w:pict>
+          </mc:Fallback>
+        </mc:AlternateContent>
+      </w:r>
+      <w:r>
+        <w:rPr>
+          <w:color w:val="000000" w:themeColor="text1"/>
+          <w:lang w:val="fr-FR" w:bidi="ar-MA"/>
+        </w:rPr>
+        <w:t>Les déclarations sont généralement mensuelles ou trimestrielles, selon votre régime fiscal, et doivent être soumises avant le 20 du mois suivant la période concernée.</w:t>
+      </w:r>
+    </w:p>
+    <w:p>
+      <w:pPr>
+        <w:ind w:left="720"/>
+        <w:rPr>
+          <w:color w:val="000000" w:themeColor="text1"/>
+          <w:lang w:val="fr-FR" w:bidi="ar-MA"/>
+        </w:rPr>
+      </w:pPr>
+    </w:p>
+    <w:p>
+      <w:pPr>
+        <w:pStyle w:val="ListParagraph"/>
+        <w:numPr>
+          <w:ilvl w:val="0"/>
+          <w:numId w:val="3"/>
+        </w:numPr>
+        <w:outlineLvl w:val="1"/>
+        <w:rPr>
+          <w:rFonts w:eastAsia="Times New Roman" w:cstheme="minorHAnsi"/>
+          <w:b/>
+          <w:bCs/>
+          <w:color w:val="00B050"/>
+          <w:sz w:val="32"/>
+          <w:szCs w:val="32"/>
+          <w:lang w:val="fr-FR" w:eastAsia="fr-FR" w:bidi="ar-MA"/>
+        </w:rPr>
+      </w:pPr>
+      <w:r>
+        <w:rPr>
+          <w:rFonts w:eastAsia="Times New Roman" w:cstheme="minorHAnsi"/>
+          <w:b/>
+          <w:bCs/>
+          <w:color w:val="00B050"/>
+          <w:sz w:val="32"/>
+          <w:szCs w:val="32"/>
+          <w:lang w:val="fr-FR" w:eastAsia="fr-FR" w:bidi="ar-MA"/>
+        </w:rPr>
+        <w:t>Déclaration de la CNSS</w:t>
+      </w:r>
+      <w:r>
+        <w:rPr>
+          <w:rFonts w:eastAsia="Times New Roman" w:cstheme="minorHAnsi"/>
+          <w:b/>
+          <w:bCs/>
+          <w:color w:val="00B050"/>
+          <w:sz w:val="32"/>
+          <w:szCs w:val="32"/>
+          <w:lang w:val="fr-FR" w:eastAsia="fr-FR" w:bidi="ar-MA"/>
+        </w:rPr>
+        <w:t xml:space="preserve"> :</w:t>
+      </w:r>
+    </w:p>
+    <w:p>
+      <w:pPr>
+        <w:ind w:left="720"/>
+        <w:rPr>
+          <w:color w:val="000000" w:themeColor="text1"/>
+          <w:rtl/>
+          <w:lang w:val="fr-FR" w:bidi="ar-MA"/>
+        </w:rPr>
+      </w:pPr>
+    </w:p>
+    <w:p>
+      <w:pPr>
+        <w:ind w:left="720"/>
+        <w:rPr>
+          <w:color w:val="000000" w:themeColor="text1"/>
+          <w:lang w:val="fr-FR" w:bidi="ar-MA"/>
+        </w:rPr>
+      </w:pPr>
+      <w:r>
+        <w:rPr>
+          <w:color w:val="000000" w:themeColor="text1"/>
+          <w:lang w:val="fr-FR" w:bidi="ar-MA"/>
+        </w:rPr>
+        <w:t>La déclaration à la CNSS (Caisse Nationale de Sécurité Sociale) est une obligation pour les employeurs au Maroc afin de garantir la couverture sociale de leurs employés. Voici les principales étapes pour réaliser une déclaration à la CNSS :</w:t>
+      </w:r>
+    </w:p>
+    <w:p>
+      <w:pPr>
+        <w:ind w:left="720"/>
+        <w:rPr>
+          <w:color w:val="000000" w:themeColor="text1"/>
+          <w:rtl/>
+          <w:lang w:val="fr-FR" w:bidi="ar-MA"/>
+        </w:rPr>
+      </w:pPr>
+    </w:p>
+    <w:p>
+      <w:pPr>
+        <w:numPr>
+          <w:ilvl w:val="0"/>
+          <w:numId w:val="25"/>
+        </w:numPr>
+        <w:spacing w:line="276" w:lineRule="auto"/>
+        <w:rPr>
+          <w:color w:val="000000" w:themeColor="text1"/>
+          <w:lang w:val="fr-FR" w:bidi="ar-MA"/>
+        </w:rPr>
+      </w:pPr>
+      <w:r>
+        <w:rPr>
+          <w:b/>
+          <w:bCs/>
+          <w:color w:val="000000" w:themeColor="text1"/>
+          <w:lang w:val="fr-FR" w:bidi="ar-MA"/>
+        </w:rPr>
+        <w:t>Accéder au site de la CNSS</w:t>
+      </w:r>
+      <w:r>
+        <w:rPr>
+          <w:color w:val="000000" w:themeColor="text1"/>
+          <w:lang w:val="fr-FR" w:bidi="ar-MA"/>
+        </w:rPr>
+        <w:t> : Rendez-vous sur le portail officiel de la CNSS (</w:t>
+      </w:r>
+      <w:hyperlink r:id="rId13" w:tgtFrame="_new" w:history="1">
+        <w:r>
+          <w:rPr>
+            <w:rStyle w:val="Hyperlink"/>
+            <w:lang w:val="fr-FR" w:bidi="ar-MA"/>
+          </w:rPr>
+          <w:t>www.cnss.ma</w:t>
+        </w:r>
+      </w:hyperlink>
+      <w:r>
+        <w:rPr>
+          <w:color w:val="000000" w:themeColor="text1"/>
+          <w:lang w:val="fr-FR" w:bidi="ar-MA"/>
+        </w:rPr>
+        <w:t xml:space="preserve">) pour accéder à la plateforme de </w:t>
+      </w:r>
+      <w:proofErr w:type="spellStart"/>
+      <w:r>
+        <w:rPr>
+          <w:color w:val="000000" w:themeColor="text1"/>
+          <w:lang w:val="fr-FR" w:bidi="ar-MA"/>
+        </w:rPr>
+        <w:t>télédéclaration</w:t>
+      </w:r>
+      <w:proofErr w:type="spellEnd"/>
+      <w:r>
+        <w:rPr>
+          <w:color w:val="000000" w:themeColor="text1"/>
+          <w:lang w:val="fr-FR" w:bidi="ar-MA"/>
+        </w:rPr>
+        <w:t>. Si vous êtes un nouvel utilisateur, vous devrez vous inscrire en créant un compte avec votre numéro d'identification d'employeur et vos coordonnées personnelles.</w:t>
+      </w:r>
+    </w:p>
+    <w:p>
+      <w:pPr>
+        <w:numPr>
+          <w:ilvl w:val="0"/>
+          <w:numId w:val="25"/>
+        </w:numPr>
+        <w:spacing w:line="276" w:lineRule="auto"/>
+        <w:rPr>
+          <w:color w:val="000000" w:themeColor="text1"/>
+          <w:lang w:val="fr-FR" w:bidi="ar-MA"/>
+        </w:rPr>
+      </w:pPr>
+      <w:r>
+        <w:rPr>
+          <w:b/>
+          <w:bCs/>
+          <w:color w:val="000000" w:themeColor="text1"/>
+          <w:lang w:val="fr-FR" w:bidi="ar-MA"/>
+        </w:rPr>
+        <w:t>Rassembler les informations nécessaires</w:t>
+      </w:r>
+      <w:r>
+        <w:rPr>
+          <w:color w:val="000000" w:themeColor="text1"/>
+          <w:lang w:val="fr-FR" w:bidi="ar-MA"/>
+        </w:rPr>
+        <w:t> : Assurez-vous de disposer des informations concernant vos employés, telles que leur nom, prénom, numéro de CIN, ainsi que les montants des rémunérations versées. Préparez également les documents relatifs aux cotisations et aux salaires payés pendant la période de déclaration.</w:t>
+      </w:r>
+    </w:p>
+    <w:p>
+      <w:pPr>
+        <w:numPr>
+          <w:ilvl w:val="0"/>
+          <w:numId w:val="25"/>
+        </w:numPr>
+        <w:spacing w:line="276" w:lineRule="auto"/>
+        <w:rPr>
+          <w:color w:val="000000" w:themeColor="text1"/>
+          <w:lang w:val="fr-FR" w:bidi="ar-MA"/>
+        </w:rPr>
+      </w:pPr>
+      <w:r>
+        <w:rPr>
+          <w:b/>
+          <w:bCs/>
+          <w:color w:val="000000" w:themeColor="text1"/>
+          <w:lang w:val="fr-FR" w:bidi="ar-MA"/>
+        </w:rPr>
+        <w:t>Remplir la déclaration</w:t>
+      </w:r>
+      <w:r>
+        <w:rPr>
+          <w:color w:val="000000" w:themeColor="text1"/>
+          <w:lang w:val="fr-FR" w:bidi="ar-MA"/>
+        </w:rPr>
+        <w:t> : Connectez-vous à votre compte employeur sur le site de la CNSS. Accédez à la section dédiée à la "Déclaration des cotisations" et sélectionnez la période concernée, soit mensuelle ou trimestrielle, selon le régime applicable à votre entreprise. Saisissez ensuite le nombre d'employés, les salaires mensuels, et calculez le montant des cotisations sociales à payer.</w:t>
+      </w:r>
+    </w:p>
+    <w:p>
+      <w:pPr>
+        <w:numPr>
+          <w:ilvl w:val="0"/>
+          <w:numId w:val="25"/>
+        </w:numPr>
+        <w:spacing w:line="276" w:lineRule="auto"/>
+        <w:rPr>
+          <w:color w:val="000000" w:themeColor="text1"/>
+          <w:lang w:val="fr-FR" w:bidi="ar-MA"/>
+        </w:rPr>
+      </w:pPr>
+      <w:r>
+        <w:rPr>
+          <w:b/>
+          <w:bCs/>
+          <w:color w:val="000000" w:themeColor="text1"/>
+          <w:lang w:val="fr-FR" w:bidi="ar-MA"/>
+        </w:rPr>
+        <w:t>Vérification, validation, paiement et obtention du reçu</w:t>
+      </w:r>
+      <w:r>
+        <w:rPr>
+          <w:rFonts w:hint="cs"/>
+          <w:b/>
+          <w:bCs/>
+          <w:color w:val="000000" w:themeColor="text1"/>
+          <w:rtl/>
+          <w:lang w:val="fr-FR" w:bidi="ar-MA"/>
+        </w:rPr>
+        <w:t> </w:t>
+      </w:r>
+      <w:r>
+        <w:rPr>
+          <w:color w:val="000000" w:themeColor="text1"/>
+          <w:lang w:val="fr-FR" w:bidi="ar-MA"/>
+        </w:rPr>
+        <w:t xml:space="preserve">: </w:t>
+      </w:r>
+      <w:r>
+        <w:rPr>
+          <w:color w:val="000000" w:themeColor="text1"/>
+          <w:lang w:val="fr-FR" w:bidi="ar-MA"/>
+        </w:rPr>
+        <w:t>Une fois les informations saisies pour la déclaration CNSS, il est important de les vérifier soigneusement pour éviter toute erreur, telles que les noms des employés ou les montants des cotisations. Après validation, la déclaration sera enregistrée dans le système et un récapitulatif des cotisations dues sera généré. Vous pouvez ensuite procéder au paiement des cotisations en ligne, généralement par virement bancaire ou paiement électronique, et ce, avant la fin du mois suivant la période de déclaration pour éviter les pénalités. Une fois le paiement effectué, un reçu de la déclaration et du paiement sera généré, et vous pourrez le télécharger pour vos archives.</w:t>
+      </w:r>
+    </w:p>
+    <w:p>
+      <w:pPr>
+        <w:ind w:left="1800"/>
+        <w:rPr>
+          <w:color w:val="000000" w:themeColor="text1"/>
+          <w:lang w:val="fr-FR" w:bidi="ar-MA"/>
+        </w:rPr>
+      </w:pPr>
+    </w:p>
+    <w:p>
+      <w:pPr>
+        <w:ind w:left="720"/>
+        <w:rPr>
+          <w:color w:val="000000" w:themeColor="text1"/>
+          <w:lang w:val="fr-FR" w:bidi="ar-MA"/>
+        </w:rPr>
+      </w:pPr>
+      <w:r>
+        <w:rPr>
+          <w:color w:val="000000" w:themeColor="text1"/>
+          <w:lang w:val="fr-FR" w:bidi="ar-MA"/>
+        </w:rPr>
+        <w:t>La déclaration à la CNSS est obligatoire pour tous les employeurs et doit être effectuée mensuellement ou trimestriellement, selon la taille de l'entreprise et la réglementation en vigueur.</w:t>
+      </w:r>
+    </w:p>
+    <w:p>
+      <w:pPr>
+        <w:rPr>
+          <w:color w:val="000000" w:themeColor="text1"/>
+          <w:lang w:val="fr-FR" w:bidi="ar-MA"/>
+        </w:rPr>
+      </w:pPr>
+    </w:p>
+    <w:p>
+      <w:pPr>
+        <w:rPr>
+          <w:color w:val="000000" w:themeColor="text1"/>
+          <w:lang w:val="fr-FR" w:bidi="ar-MA"/>
+        </w:rPr>
+      </w:pPr>
+    </w:p>
+    <w:p>
+      <w:pPr>
+        <w:rPr>
+          <w:color w:val="000000" w:themeColor="text1"/>
+          <w:lang w:val="fr-FR" w:bidi="ar-MA"/>
+        </w:rPr>
+      </w:pPr>
+    </w:p>
+    <w:p>
+      <w:pPr>
+        <w:rPr>
+          <w:color w:val="000000" w:themeColor="text1"/>
+          <w:lang w:val="fr-FR" w:bidi="ar-MA"/>
+        </w:rPr>
+      </w:pPr>
+    </w:p>
+    <w:p>
+      <w:pPr>
+        <w:rPr>
+          <w:color w:val="000000" w:themeColor="text1"/>
+          <w:lang w:val="fr-FR" w:bidi="ar-MA"/>
+        </w:rPr>
+      </w:pPr>
+    </w:p>
+    <w:p>
+      <w:pPr>
+        <w:rPr>
+          <w:color w:val="000000" w:themeColor="text1"/>
+          <w:lang w:val="fr-FR" w:bidi="ar-MA"/>
+        </w:rPr>
+      </w:pPr>
+    </w:p>
+    <w:p>
+      <w:pPr>
+        <w:ind w:left="1800"/>
+        <w:rPr>
+          <w:color w:val="000000" w:themeColor="text1"/>
+          <w:lang w:val="fr-FR" w:bidi="ar-MA"/>
+        </w:rPr>
+      </w:pPr>
+    </w:p>
+    <w:p>
+      <w:pPr>
+        <w:ind w:left="720"/>
+        <w:rPr>
+          <w:color w:val="000000" w:themeColor="text1"/>
+          <w:lang w:val="fr-FR" w:bidi="ar-MA"/>
+        </w:rPr>
+      </w:pPr>
+    </w:p>
+    <w:p>
+      <w:pPr>
+        <w:ind w:left="720"/>
+        <w:rPr>
+          <w:color w:val="000000" w:themeColor="text1"/>
+          <w:lang w:val="fr-FR" w:bidi="ar-MA"/>
+        </w:rPr>
+      </w:pPr>
+    </w:p>
+    <w:p>
+      <w:pPr>
+        <w:ind w:left="720"/>
+        <w:rPr>
+          <w:rFonts w:hint="cs"/>
+          <w:color w:val="000000" w:themeColor="text1"/>
+          <w:rtl/>
+          <w:lang w:val="fr-FR" w:bidi="ar-MA"/>
+        </w:rPr>
+      </w:pPr>
+    </w:p>
+    <w:p>
+      <w:pPr>
         <w:pStyle w:val="NormalWeb"/>
         <w:ind w:left="720"/>
         <w:rPr>
           <w:rFonts w:asciiTheme="minorHAnsi" w:hAnsiTheme="minorHAnsi" w:cstheme="minorHAnsi"/>
-          <w:color w:val="000000" w:themeColor="text1"/>
-          <w:lang w:bidi="ar-MA"/>
-        </w:rPr>
-      </w:pPr>
-      <w:r>
-        <w:rPr>
-          <w:rFonts w:asciiTheme="minorHAnsi" w:hAnsiTheme="minorHAnsi" w:cstheme="minorHAnsi"/>
-          <w:b/>
-          <w:bCs/>
-          <w:color w:val="000000" w:themeColor="text1"/>
-          <w:lang w:bidi="ar-MA"/>
-        </w:rPr>
-        <w:t>L'</w:t>
-      </w:r>
-      <w:proofErr w:type="spellStart"/>
-      <w:r>
-        <w:rPr>
-          <w:rFonts w:asciiTheme="minorHAnsi" w:hAnsiTheme="minorHAnsi" w:cstheme="minorHAnsi"/>
-          <w:b/>
-          <w:bCs/>
-          <w:color w:val="000000" w:themeColor="text1"/>
-          <w:lang w:bidi="ar-MA"/>
-        </w:rPr>
-        <w:t>auto-entrepreneur</w:t>
-      </w:r>
-      <w:proofErr w:type="spellEnd"/>
-      <w:r>
-        <w:rPr>
-          <w:rFonts w:asciiTheme="minorHAnsi" w:hAnsiTheme="minorHAnsi" w:cstheme="minorHAnsi"/>
-          <w:color w:val="000000" w:themeColor="text1"/>
-          <w:lang w:bidi="ar-MA"/>
-        </w:rPr>
-        <w:t xml:space="preserve"> doit s'affilier à la Caisse Nationale de Sécurité Sociale (CNSS) pour bénéficier d'une couverture sociale incluant l'assurance santé, la retraite et parfois l'assurance contre les accidents. En cas de cessation de son activité, il doit faire une demande de radiation auprès du Registre National des </w:t>
-      </w:r>
-      <w:proofErr w:type="spellStart"/>
-      <w:r>
-        <w:rPr>
-          <w:rFonts w:asciiTheme="minorHAnsi" w:hAnsiTheme="minorHAnsi" w:cstheme="minorHAnsi"/>
-          <w:b/>
-          <w:bCs/>
-          <w:color w:val="000000" w:themeColor="text1"/>
-          <w:lang w:bidi="ar-MA"/>
-        </w:rPr>
-        <w:t>Auto-Entrepreneurs</w:t>
-      </w:r>
-      <w:proofErr w:type="spellEnd"/>
-      <w:r>
-        <w:rPr>
-          <w:rFonts w:asciiTheme="minorHAnsi" w:hAnsiTheme="minorHAnsi" w:cstheme="minorHAnsi"/>
-          <w:color w:val="000000" w:themeColor="text1"/>
-          <w:lang w:bidi="ar-MA"/>
-        </w:rPr>
-        <w:t xml:space="preserve"> (RNAE), en fournissant des documents justificatifs tels que la preuve de la cessation de l'activité.</w:t>
-      </w:r>
+        </w:rPr>
+      </w:pPr>
     </w:p>
     <w:p>
       <w:pPr>
         <w:pStyle w:val="NormalWeb"/>
-        <w:ind w:left="720"/>
-        <w:rPr>
-          <w:rFonts w:asciiTheme="minorHAnsi" w:hAnsiTheme="minorHAnsi" w:cstheme="minorHAnsi"/>
-        </w:rPr>
-      </w:pPr>
-    </w:p>
-    <w:p>
-      <w:pPr>
-        <w:pStyle w:val="NormalWeb"/>
-        <w:spacing w:line="276" w:lineRule="auto"/>
-        <w:ind w:left="1440"/>
-        <w:rPr>
-          <w:rFonts w:asciiTheme="minorHAnsi" w:hAnsiTheme="minorHAnsi" w:cstheme="minorHAnsi"/>
-          <w:sz w:val="28"/>
-          <w:szCs w:val="28"/>
-        </w:rPr>
-      </w:pPr>
-    </w:p>
-    <w:p>
-      <w:pPr>
-        <w:pStyle w:val="NormalWeb"/>
-        <w:ind w:left="1440"/>
-        <w:rPr>
-          <w:rFonts w:asciiTheme="minorHAnsi" w:hAnsiTheme="minorHAnsi" w:cstheme="minorHAnsi"/>
-        </w:rPr>
-      </w:pPr>
-    </w:p>
-    <w:p>
-      <w:pPr>
-        <w:pStyle w:val="NormalWeb"/>
-        <w:spacing w:line="276" w:lineRule="auto"/>
-        <w:ind w:left="1440"/>
-        <w:rPr>
-          <w:rFonts w:asciiTheme="minorHAnsi" w:hAnsiTheme="minorHAnsi" w:cstheme="minorHAnsi"/>
-          <w:b/>
-          <w:bCs/>
-          <w:color w:val="FF0000"/>
-          <w:sz w:val="32"/>
-          <w:szCs w:val="32"/>
+        <w:rPr>
+          <w:rFonts w:asciiTheme="minorHAnsi" w:hAnsiTheme="minorHAnsi" w:cstheme="minorHAnsi"/>
+          <w:color w:val="000000" w:themeColor="text1"/>
+          <w:rtl/>
           <w:lang w:bidi="ar-MA"/>
-        </w:rPr>
-      </w:pPr>
-    </w:p>
-    <w:p>
-      <w:pPr>
-        <w:pStyle w:val="NormalWeb"/>
-        <w:spacing w:line="276" w:lineRule="auto"/>
-        <w:ind w:left="1440"/>
-        <w:rPr>
-          <w:rFonts w:asciiTheme="minorHAnsi" w:hAnsiTheme="minorHAnsi" w:cstheme="minorHAnsi"/>
-          <w:color w:val="FF0000"/>
-          <w:sz w:val="32"/>
-          <w:szCs w:val="32"/>
-        </w:rPr>
-      </w:pPr>
-    </w:p>
-    <w:p>
-      <w:pPr>
-        <w:pStyle w:val="ListParagraph"/>
-        <w:rPr>
-          <w:rFonts w:eastAsia="Times New Roman" w:cstheme="minorHAnsi"/>
-          <w:b/>
-          <w:bCs/>
-          <w:color w:val="00B050"/>
-          <w:sz w:val="40"/>
-          <w:szCs w:val="40"/>
-          <w:lang w:val="fr-FR" w:eastAsia="fr-FR"/>
-        </w:rPr>
-      </w:pPr>
-    </w:p>
-    <w:p>
-      <w:pPr>
-        <w:pStyle w:val="ListParagraph"/>
-        <w:rPr>
-          <w:rFonts w:eastAsia="Times New Roman" w:cstheme="minorHAnsi"/>
-          <w:b/>
-          <w:bCs/>
-          <w:color w:val="00B050"/>
-          <w:sz w:val="40"/>
-          <w:szCs w:val="40"/>
-          <w:lang w:val="fr-FR" w:eastAsia="fr-FR"/>
-        </w:rPr>
-      </w:pPr>
-    </w:p>
-    <w:p>
-      <w:pPr>
-        <w:pStyle w:val="ListParagraph"/>
-        <w:ind w:left="1440"/>
-        <w:rPr>
-          <w:rFonts w:eastAsia="Times New Roman" w:cstheme="minorHAnsi"/>
-          <w:color w:val="000000" w:themeColor="text1"/>
-          <w:sz w:val="32"/>
-          <w:szCs w:val="32"/>
-          <w:rtl/>
-          <w:lang w:val="fr-FR" w:eastAsia="fr-FR" w:bidi="ar-MA"/>
         </w:rPr>
       </w:pPr>
     </w:p>
     <w:sectPr>
-      <w:footerReference w:type="default" r:id="rId11"/>
+      <w:footerReference w:type="default" r:id="rId14"/>
       <w:pgSz w:w="11900" w:h="16840"/>
       <w:pgMar w:top="1440" w:right="1440" w:bottom="1440" w:left="1440" w:header="706" w:footer="0" w:gutter="0"/>
       <w:cols w:space="708"/>
@@ -10475,7 +12052,7 @@
             <w:bCs/>
             <w:noProof/>
           </w:rPr>
-          <w:t>3</w:t>
+          <w:t>15</w:t>
         </w:r>
         <w:r>
           <w:rPr>
@@ -10916,7 +12493,7 @@
   <w:abstractNum w:abstractNumId="4" w15:restartNumberingAfterBreak="0">
     <w:nsid w:val="0BA60C80"/>
     <w:multiLevelType w:val="hybridMultilevel"/>
-    <w:tmpl w:val="761C897E"/>
+    <w:tmpl w:val="0BCE500C"/>
     <w:lvl w:ilvl="0" w:tplc="040C000B">
       <w:start w:val="1"/>
       <w:numFmt w:val="bullet"/>
@@ -11027,6 +12604,205 @@
     </w:lvl>
   </w:abstractNum>
   <w:abstractNum w:abstractNumId="5" w15:restartNumberingAfterBreak="0">
+    <w:nsid w:val="11A774D3"/>
+    <w:multiLevelType w:val="hybridMultilevel"/>
+    <w:tmpl w:val="06BA83A8"/>
+    <w:lvl w:ilvl="0" w:tplc="040C0001">
+      <w:start w:val="1"/>
+      <w:numFmt w:val="bullet"/>
+      <w:lvlText w:val=""/>
+      <w:lvlJc w:val="left"/>
+      <w:pPr>
+        <w:ind w:left="1440" w:hanging="360"/>
+      </w:pPr>
+      <w:rPr>
+        <w:rFonts w:ascii="Symbol" w:hAnsi="Symbol" w:hint="default"/>
+      </w:rPr>
+    </w:lvl>
+    <w:lvl w:ilvl="1" w:tplc="040C0003" w:tentative="1">
+      <w:start w:val="1"/>
+      <w:numFmt w:val="bullet"/>
+      <w:lvlText w:val="o"/>
+      <w:lvlJc w:val="left"/>
+      <w:pPr>
+        <w:ind w:left="2160" w:hanging="360"/>
+      </w:pPr>
+      <w:rPr>
+        <w:rFonts w:ascii="Courier New" w:hAnsi="Courier New" w:cs="Courier New" w:hint="default"/>
+      </w:rPr>
+    </w:lvl>
+    <w:lvl w:ilvl="2" w:tplc="040C0005" w:tentative="1">
+      <w:start w:val="1"/>
+      <w:numFmt w:val="bullet"/>
+      <w:lvlText w:val=""/>
+      <w:lvlJc w:val="left"/>
+      <w:pPr>
+        <w:ind w:left="2880" w:hanging="360"/>
+      </w:pPr>
+      <w:rPr>
+        <w:rFonts w:ascii="Wingdings" w:hAnsi="Wingdings" w:hint="default"/>
+      </w:rPr>
+    </w:lvl>
+    <w:lvl w:ilvl="3" w:tplc="040C0001" w:tentative="1">
+      <w:start w:val="1"/>
+      <w:numFmt w:val="bullet"/>
+      <w:lvlText w:val=""/>
+      <w:lvlJc w:val="left"/>
+      <w:pPr>
+        <w:ind w:left="3600" w:hanging="360"/>
+      </w:pPr>
+      <w:rPr>
+        <w:rFonts w:ascii="Symbol" w:hAnsi="Symbol" w:hint="default"/>
+      </w:rPr>
+    </w:lvl>
+    <w:lvl w:ilvl="4" w:tplc="040C0003" w:tentative="1">
+      <w:start w:val="1"/>
+      <w:numFmt w:val="bullet"/>
+      <w:lvlText w:val="o"/>
+      <w:lvlJc w:val="left"/>
+      <w:pPr>
+        <w:ind w:left="4320" w:hanging="360"/>
+      </w:pPr>
+      <w:rPr>
+        <w:rFonts w:ascii="Courier New" w:hAnsi="Courier New" w:cs="Courier New" w:hint="default"/>
+      </w:rPr>
+    </w:lvl>
+    <w:lvl w:ilvl="5" w:tplc="040C0005" w:tentative="1">
+      <w:start w:val="1"/>
+      <w:numFmt w:val="bullet"/>
+      <w:lvlText w:val=""/>
+      <w:lvlJc w:val="left"/>
+      <w:pPr>
+        <w:ind w:left="5040" w:hanging="360"/>
+      </w:pPr>
+      <w:rPr>
+        <w:rFonts w:ascii="Wingdings" w:hAnsi="Wingdings" w:hint="default"/>
+      </w:rPr>
+    </w:lvl>
+    <w:lvl w:ilvl="6" w:tplc="040C0001" w:tentative="1">
+      <w:start w:val="1"/>
+      <w:numFmt w:val="bullet"/>
+      <w:lvlText w:val=""/>
+      <w:lvlJc w:val="left"/>
+      <w:pPr>
+        <w:ind w:left="5760" w:hanging="360"/>
+      </w:pPr>
+      <w:rPr>
+        <w:rFonts w:ascii="Symbol" w:hAnsi="Symbol" w:hint="default"/>
+      </w:rPr>
+    </w:lvl>
+    <w:lvl w:ilvl="7" w:tplc="040C0003" w:tentative="1">
+      <w:start w:val="1"/>
+      <w:numFmt w:val="bullet"/>
+      <w:lvlText w:val="o"/>
+      <w:lvlJc w:val="left"/>
+      <w:pPr>
+        <w:ind w:left="6480" w:hanging="360"/>
+      </w:pPr>
+      <w:rPr>
+        <w:rFonts w:ascii="Courier New" w:hAnsi="Courier New" w:cs="Courier New" w:hint="default"/>
+      </w:rPr>
+    </w:lvl>
+    <w:lvl w:ilvl="8" w:tplc="040C0005" w:tentative="1">
+      <w:start w:val="1"/>
+      <w:numFmt w:val="bullet"/>
+      <w:lvlText w:val=""/>
+      <w:lvlJc w:val="left"/>
+      <w:pPr>
+        <w:ind w:left="7200" w:hanging="360"/>
+      </w:pPr>
+      <w:rPr>
+        <w:rFonts w:ascii="Wingdings" w:hAnsi="Wingdings" w:hint="default"/>
+      </w:rPr>
+    </w:lvl>
+  </w:abstractNum>
+  <w:abstractNum w:abstractNumId="6" w15:restartNumberingAfterBreak="0">
+    <w:nsid w:val="13850BC6"/>
+    <w:multiLevelType w:val="hybridMultilevel"/>
+    <w:tmpl w:val="9CF8476C"/>
+    <w:lvl w:ilvl="0" w:tplc="040C0011">
+      <w:start w:val="1"/>
+      <w:numFmt w:val="decimal"/>
+      <w:lvlText w:val="%1)"/>
+      <w:lvlJc w:val="left"/>
+      <w:pPr>
+        <w:ind w:left="1800" w:hanging="360"/>
+      </w:pPr>
+    </w:lvl>
+    <w:lvl w:ilvl="1" w:tplc="040C0019" w:tentative="1">
+      <w:start w:val="1"/>
+      <w:numFmt w:val="lowerLetter"/>
+      <w:lvlText w:val="%2."/>
+      <w:lvlJc w:val="left"/>
+      <w:pPr>
+        <w:ind w:left="2520" w:hanging="360"/>
+      </w:pPr>
+    </w:lvl>
+    <w:lvl w:ilvl="2" w:tplc="040C001B" w:tentative="1">
+      <w:start w:val="1"/>
+      <w:numFmt w:val="lowerRoman"/>
+      <w:lvlText w:val="%3."/>
+      <w:lvlJc w:val="right"/>
+      <w:pPr>
+        <w:ind w:left="3240" w:hanging="180"/>
+      </w:pPr>
+    </w:lvl>
+    <w:lvl w:ilvl="3" w:tplc="040C000F" w:tentative="1">
+      <w:start w:val="1"/>
+      <w:numFmt w:val="decimal"/>
+      <w:lvlText w:val="%4."/>
+      <w:lvlJc w:val="left"/>
+      <w:pPr>
+        <w:ind w:left="3960" w:hanging="360"/>
+      </w:pPr>
+    </w:lvl>
+    <w:lvl w:ilvl="4" w:tplc="040C0019" w:tentative="1">
+      <w:start w:val="1"/>
+      <w:numFmt w:val="lowerLetter"/>
+      <w:lvlText w:val="%5."/>
+      <w:lvlJc w:val="left"/>
+      <w:pPr>
+        <w:ind w:left="4680" w:hanging="360"/>
+      </w:pPr>
+    </w:lvl>
+    <w:lvl w:ilvl="5" w:tplc="040C001B" w:tentative="1">
+      <w:start w:val="1"/>
+      <w:numFmt w:val="lowerRoman"/>
+      <w:lvlText w:val="%6."/>
+      <w:lvlJc w:val="right"/>
+      <w:pPr>
+        <w:ind w:left="5400" w:hanging="180"/>
+      </w:pPr>
+    </w:lvl>
+    <w:lvl w:ilvl="6" w:tplc="040C000F" w:tentative="1">
+      <w:start w:val="1"/>
+      <w:numFmt w:val="decimal"/>
+      <w:lvlText w:val="%7."/>
+      <w:lvlJc w:val="left"/>
+      <w:pPr>
+        <w:ind w:left="6120" w:hanging="360"/>
+      </w:pPr>
+    </w:lvl>
+    <w:lvl w:ilvl="7" w:tplc="040C0019" w:tentative="1">
+      <w:start w:val="1"/>
+      <w:numFmt w:val="lowerLetter"/>
+      <w:lvlText w:val="%8."/>
+      <w:lvlJc w:val="left"/>
+      <w:pPr>
+        <w:ind w:left="6840" w:hanging="360"/>
+      </w:pPr>
+    </w:lvl>
+    <w:lvl w:ilvl="8" w:tplc="040C001B" w:tentative="1">
+      <w:start w:val="1"/>
+      <w:numFmt w:val="lowerRoman"/>
+      <w:lvlText w:val="%9."/>
+      <w:lvlJc w:val="right"/>
+      <w:pPr>
+        <w:ind w:left="7560" w:hanging="180"/>
+      </w:pPr>
+    </w:lvl>
+  </w:abstractNum>
+  <w:abstractNum w:abstractNumId="7" w15:restartNumberingAfterBreak="0">
     <w:nsid w:val="1FF660EB"/>
     <w:multiLevelType w:val="hybridMultilevel"/>
     <w:tmpl w:val="D884E5B8"/>
@@ -11112,7 +12888,98 @@
       </w:pPr>
     </w:lvl>
   </w:abstractNum>
-  <w:abstractNum w:abstractNumId="6" w15:restartNumberingAfterBreak="0">
+  <w:abstractNum w:abstractNumId="8" w15:restartNumberingAfterBreak="0">
+    <w:nsid w:val="2533432F"/>
+    <w:multiLevelType w:val="hybridMultilevel"/>
+    <w:tmpl w:val="9B9650D4"/>
+    <w:lvl w:ilvl="0" w:tplc="55B8E630">
+      <w:start w:val="1"/>
+      <w:numFmt w:val="lowerLetter"/>
+      <w:lvlText w:val="%1."/>
+      <w:lvlJc w:val="left"/>
+      <w:pPr>
+        <w:ind w:left="1440" w:hanging="360"/>
+      </w:pPr>
+      <w:rPr>
+        <w:rFonts w:asciiTheme="minorHAnsi" w:hAnsiTheme="minorHAnsi" w:cstheme="minorHAnsi" w:hint="default"/>
+        <w:b/>
+        <w:bCs/>
+      </w:rPr>
+    </w:lvl>
+    <w:lvl w:ilvl="1" w:tplc="040C0019">
+      <w:start w:val="1"/>
+      <w:numFmt w:val="lowerLetter"/>
+      <w:lvlText w:val="%2."/>
+      <w:lvlJc w:val="left"/>
+      <w:pPr>
+        <w:ind w:left="2160" w:hanging="360"/>
+      </w:pPr>
+    </w:lvl>
+    <w:lvl w:ilvl="2" w:tplc="040C001B" w:tentative="1">
+      <w:start w:val="1"/>
+      <w:numFmt w:val="lowerRoman"/>
+      <w:lvlText w:val="%3."/>
+      <w:lvlJc w:val="right"/>
+      <w:pPr>
+        <w:ind w:left="2880" w:hanging="180"/>
+      </w:pPr>
+    </w:lvl>
+    <w:lvl w:ilvl="3" w:tplc="040C000F" w:tentative="1">
+      <w:start w:val="1"/>
+      <w:numFmt w:val="decimal"/>
+      <w:lvlText w:val="%4."/>
+      <w:lvlJc w:val="left"/>
+      <w:pPr>
+        <w:ind w:left="3600" w:hanging="360"/>
+      </w:pPr>
+    </w:lvl>
+    <w:lvl w:ilvl="4" w:tplc="040C0019" w:tentative="1">
+      <w:start w:val="1"/>
+      <w:numFmt w:val="lowerLetter"/>
+      <w:lvlText w:val="%5."/>
+      <w:lvlJc w:val="left"/>
+      <w:pPr>
+        <w:ind w:left="4320" w:hanging="360"/>
+      </w:pPr>
+    </w:lvl>
+    <w:lvl w:ilvl="5" w:tplc="040C001B" w:tentative="1">
+      <w:start w:val="1"/>
+      <w:numFmt w:val="lowerRoman"/>
+      <w:lvlText w:val="%6."/>
+      <w:lvlJc w:val="right"/>
+      <w:pPr>
+        <w:ind w:left="5040" w:hanging="180"/>
+      </w:pPr>
+    </w:lvl>
+    <w:lvl w:ilvl="6" w:tplc="040C000F" w:tentative="1">
+      <w:start w:val="1"/>
+      <w:numFmt w:val="decimal"/>
+      <w:lvlText w:val="%7."/>
+      <w:lvlJc w:val="left"/>
+      <w:pPr>
+        <w:ind w:left="5760" w:hanging="360"/>
+      </w:pPr>
+    </w:lvl>
+    <w:lvl w:ilvl="7" w:tplc="040C0019" w:tentative="1">
+      <w:start w:val="1"/>
+      <w:numFmt w:val="lowerLetter"/>
+      <w:lvlText w:val="%8."/>
+      <w:lvlJc w:val="left"/>
+      <w:pPr>
+        <w:ind w:left="6480" w:hanging="360"/>
+      </w:pPr>
+    </w:lvl>
+    <w:lvl w:ilvl="8" w:tplc="040C001B" w:tentative="1">
+      <w:start w:val="1"/>
+      <w:numFmt w:val="lowerRoman"/>
+      <w:lvlText w:val="%9."/>
+      <w:lvlJc w:val="right"/>
+      <w:pPr>
+        <w:ind w:left="7200" w:hanging="180"/>
+      </w:pPr>
+    </w:lvl>
+  </w:abstractNum>
+  <w:abstractNum w:abstractNumId="9" w15:restartNumberingAfterBreak="0">
     <w:nsid w:val="255857F5"/>
     <w:multiLevelType w:val="hybridMultilevel"/>
     <w:tmpl w:val="2E62E0A0"/>
@@ -11225,7 +13092,179 @@
       </w:rPr>
     </w:lvl>
   </w:abstractNum>
-  <w:abstractNum w:abstractNumId="7" w15:restartNumberingAfterBreak="0">
+  <w:abstractNum w:abstractNumId="10" w15:restartNumberingAfterBreak="0">
+    <w:nsid w:val="267166B6"/>
+    <w:multiLevelType w:val="hybridMultilevel"/>
+    <w:tmpl w:val="4BD0FB00"/>
+    <w:lvl w:ilvl="0" w:tplc="04090019">
+      <w:start w:val="1"/>
+      <w:numFmt w:val="lowerLetter"/>
+      <w:lvlText w:val="%1."/>
+      <w:lvlJc w:val="left"/>
+      <w:pPr>
+        <w:ind w:left="1495" w:hanging="360"/>
+      </w:pPr>
+    </w:lvl>
+    <w:lvl w:ilvl="1" w:tplc="040C0019">
+      <w:start w:val="1"/>
+      <w:numFmt w:val="lowerLetter"/>
+      <w:lvlText w:val="%2."/>
+      <w:lvlJc w:val="left"/>
+      <w:pPr>
+        <w:ind w:left="2215" w:hanging="360"/>
+      </w:pPr>
+    </w:lvl>
+    <w:lvl w:ilvl="2" w:tplc="040C001B" w:tentative="1">
+      <w:start w:val="1"/>
+      <w:numFmt w:val="lowerRoman"/>
+      <w:lvlText w:val="%3."/>
+      <w:lvlJc w:val="right"/>
+      <w:pPr>
+        <w:ind w:left="2935" w:hanging="180"/>
+      </w:pPr>
+    </w:lvl>
+    <w:lvl w:ilvl="3" w:tplc="040C000F" w:tentative="1">
+      <w:start w:val="1"/>
+      <w:numFmt w:val="decimal"/>
+      <w:lvlText w:val="%4."/>
+      <w:lvlJc w:val="left"/>
+      <w:pPr>
+        <w:ind w:left="3655" w:hanging="360"/>
+      </w:pPr>
+    </w:lvl>
+    <w:lvl w:ilvl="4" w:tplc="040C0019" w:tentative="1">
+      <w:start w:val="1"/>
+      <w:numFmt w:val="lowerLetter"/>
+      <w:lvlText w:val="%5."/>
+      <w:lvlJc w:val="left"/>
+      <w:pPr>
+        <w:ind w:left="4375" w:hanging="360"/>
+      </w:pPr>
+    </w:lvl>
+    <w:lvl w:ilvl="5" w:tplc="040C001B" w:tentative="1">
+      <w:start w:val="1"/>
+      <w:numFmt w:val="lowerRoman"/>
+      <w:lvlText w:val="%6."/>
+      <w:lvlJc w:val="right"/>
+      <w:pPr>
+        <w:ind w:left="5095" w:hanging="180"/>
+      </w:pPr>
+    </w:lvl>
+    <w:lvl w:ilvl="6" w:tplc="040C000F" w:tentative="1">
+      <w:start w:val="1"/>
+      <w:numFmt w:val="decimal"/>
+      <w:lvlText w:val="%7."/>
+      <w:lvlJc w:val="left"/>
+      <w:pPr>
+        <w:ind w:left="5815" w:hanging="360"/>
+      </w:pPr>
+    </w:lvl>
+    <w:lvl w:ilvl="7" w:tplc="040C0019" w:tentative="1">
+      <w:start w:val="1"/>
+      <w:numFmt w:val="lowerLetter"/>
+      <w:lvlText w:val="%8."/>
+      <w:lvlJc w:val="left"/>
+      <w:pPr>
+        <w:ind w:left="6535" w:hanging="360"/>
+      </w:pPr>
+    </w:lvl>
+    <w:lvl w:ilvl="8" w:tplc="040C001B" w:tentative="1">
+      <w:start w:val="1"/>
+      <w:numFmt w:val="lowerRoman"/>
+      <w:lvlText w:val="%9."/>
+      <w:lvlJc w:val="right"/>
+      <w:pPr>
+        <w:ind w:left="7255" w:hanging="180"/>
+      </w:pPr>
+    </w:lvl>
+  </w:abstractNum>
+  <w:abstractNum w:abstractNumId="11" w15:restartNumberingAfterBreak="0">
+    <w:nsid w:val="279365D1"/>
+    <w:multiLevelType w:val="hybridMultilevel"/>
+    <w:tmpl w:val="A13CEE64"/>
+    <w:lvl w:ilvl="0" w:tplc="040C0017">
+      <w:start w:val="1"/>
+      <w:numFmt w:val="lowerLetter"/>
+      <w:lvlText w:val="%1)"/>
+      <w:lvlJc w:val="left"/>
+      <w:pPr>
+        <w:ind w:left="720" w:hanging="360"/>
+      </w:pPr>
+    </w:lvl>
+    <w:lvl w:ilvl="1" w:tplc="040C0019">
+      <w:start w:val="1"/>
+      <w:numFmt w:val="lowerLetter"/>
+      <w:lvlText w:val="%2."/>
+      <w:lvlJc w:val="left"/>
+      <w:pPr>
+        <w:ind w:left="1440" w:hanging="360"/>
+      </w:pPr>
+    </w:lvl>
+    <w:lvl w:ilvl="2" w:tplc="040C001B" w:tentative="1">
+      <w:start w:val="1"/>
+      <w:numFmt w:val="lowerRoman"/>
+      <w:lvlText w:val="%3."/>
+      <w:lvlJc w:val="right"/>
+      <w:pPr>
+        <w:ind w:left="2160" w:hanging="180"/>
+      </w:pPr>
+    </w:lvl>
+    <w:lvl w:ilvl="3" w:tplc="040C000F" w:tentative="1">
+      <w:start w:val="1"/>
+      <w:numFmt w:val="decimal"/>
+      <w:lvlText w:val="%4."/>
+      <w:lvlJc w:val="left"/>
+      <w:pPr>
+        <w:ind w:left="2880" w:hanging="360"/>
+      </w:pPr>
+    </w:lvl>
+    <w:lvl w:ilvl="4" w:tplc="040C0019" w:tentative="1">
+      <w:start w:val="1"/>
+      <w:numFmt w:val="lowerLetter"/>
+      <w:lvlText w:val="%5."/>
+      <w:lvlJc w:val="left"/>
+      <w:pPr>
+        <w:ind w:left="3600" w:hanging="360"/>
+      </w:pPr>
+    </w:lvl>
+    <w:lvl w:ilvl="5" w:tplc="040C001B" w:tentative="1">
+      <w:start w:val="1"/>
+      <w:numFmt w:val="lowerRoman"/>
+      <w:lvlText w:val="%6."/>
+      <w:lvlJc w:val="right"/>
+      <w:pPr>
+        <w:ind w:left="4320" w:hanging="180"/>
+      </w:pPr>
+    </w:lvl>
+    <w:lvl w:ilvl="6" w:tplc="040C000F" w:tentative="1">
+      <w:start w:val="1"/>
+      <w:numFmt w:val="decimal"/>
+      <w:lvlText w:val="%7."/>
+      <w:lvlJc w:val="left"/>
+      <w:pPr>
+        <w:ind w:left="5040" w:hanging="360"/>
+      </w:pPr>
+    </w:lvl>
+    <w:lvl w:ilvl="7" w:tplc="040C0019" w:tentative="1">
+      <w:start w:val="1"/>
+      <w:numFmt w:val="lowerLetter"/>
+      <w:lvlText w:val="%8."/>
+      <w:lvlJc w:val="left"/>
+      <w:pPr>
+        <w:ind w:left="5760" w:hanging="360"/>
+      </w:pPr>
+    </w:lvl>
+    <w:lvl w:ilvl="8" w:tplc="040C001B" w:tentative="1">
+      <w:start w:val="1"/>
+      <w:numFmt w:val="lowerRoman"/>
+      <w:lvlText w:val="%9."/>
+      <w:lvlJc w:val="right"/>
+      <w:pPr>
+        <w:ind w:left="6480" w:hanging="180"/>
+      </w:pPr>
+    </w:lvl>
+  </w:abstractNum>
+  <w:abstractNum w:abstractNumId="12" w15:restartNumberingAfterBreak="0">
     <w:nsid w:val="28795EF9"/>
     <w:multiLevelType w:val="hybridMultilevel"/>
     <w:tmpl w:val="85C6A24A"/>
@@ -11338,7 +13377,120 @@
       </w:rPr>
     </w:lvl>
   </w:abstractNum>
-  <w:abstractNum w:abstractNumId="8" w15:restartNumberingAfterBreak="0">
+  <w:abstractNum w:abstractNumId="13" w15:restartNumberingAfterBreak="0">
+    <w:nsid w:val="2ACC1E87"/>
+    <w:multiLevelType w:val="hybridMultilevel"/>
+    <w:tmpl w:val="D1D2127A"/>
+    <w:lvl w:ilvl="0" w:tplc="040C0001">
+      <w:start w:val="1"/>
+      <w:numFmt w:val="bullet"/>
+      <w:lvlText w:val=""/>
+      <w:lvlJc w:val="left"/>
+      <w:pPr>
+        <w:ind w:left="1440" w:hanging="360"/>
+      </w:pPr>
+      <w:rPr>
+        <w:rFonts w:ascii="Symbol" w:hAnsi="Symbol" w:hint="default"/>
+      </w:rPr>
+    </w:lvl>
+    <w:lvl w:ilvl="1" w:tplc="040C0003" w:tentative="1">
+      <w:start w:val="1"/>
+      <w:numFmt w:val="bullet"/>
+      <w:lvlText w:val="o"/>
+      <w:lvlJc w:val="left"/>
+      <w:pPr>
+        <w:ind w:left="2160" w:hanging="360"/>
+      </w:pPr>
+      <w:rPr>
+        <w:rFonts w:ascii="Courier New" w:hAnsi="Courier New" w:cs="Courier New" w:hint="default"/>
+      </w:rPr>
+    </w:lvl>
+    <w:lvl w:ilvl="2" w:tplc="040C0005" w:tentative="1">
+      <w:start w:val="1"/>
+      <w:numFmt w:val="bullet"/>
+      <w:lvlText w:val=""/>
+      <w:lvlJc w:val="left"/>
+      <w:pPr>
+        <w:ind w:left="2880" w:hanging="360"/>
+      </w:pPr>
+      <w:rPr>
+        <w:rFonts w:ascii="Wingdings" w:hAnsi="Wingdings" w:hint="default"/>
+      </w:rPr>
+    </w:lvl>
+    <w:lvl w:ilvl="3" w:tplc="040C0001" w:tentative="1">
+      <w:start w:val="1"/>
+      <w:numFmt w:val="bullet"/>
+      <w:lvlText w:val=""/>
+      <w:lvlJc w:val="left"/>
+      <w:pPr>
+        <w:ind w:left="3600" w:hanging="360"/>
+      </w:pPr>
+      <w:rPr>
+        <w:rFonts w:ascii="Symbol" w:hAnsi="Symbol" w:hint="default"/>
+      </w:rPr>
+    </w:lvl>
+    <w:lvl w:ilvl="4" w:tplc="040C0003" w:tentative="1">
+      <w:start w:val="1"/>
+      <w:numFmt w:val="bullet"/>
+      <w:lvlText w:val="o"/>
+      <w:lvlJc w:val="left"/>
+      <w:pPr>
+        <w:ind w:left="4320" w:hanging="360"/>
+      </w:pPr>
+      <w:rPr>
+        <w:rFonts w:ascii="Courier New" w:hAnsi="Courier New" w:cs="Courier New" w:hint="default"/>
+      </w:rPr>
+    </w:lvl>
+    <w:lvl w:ilvl="5" w:tplc="040C0005" w:tentative="1">
+      <w:start w:val="1"/>
+      <w:numFmt w:val="bullet"/>
+      <w:lvlText w:val=""/>
+      <w:lvlJc w:val="left"/>
+      <w:pPr>
+        <w:ind w:left="5040" w:hanging="360"/>
+      </w:pPr>
+      <w:rPr>
+        <w:rFonts w:ascii="Wingdings" w:hAnsi="Wingdings" w:hint="default"/>
+      </w:rPr>
+    </w:lvl>
+    <w:lvl w:ilvl="6" w:tplc="040C0001" w:tentative="1">
+      <w:start w:val="1"/>
+      <w:numFmt w:val="bullet"/>
+      <w:lvlText w:val=""/>
+      <w:lvlJc w:val="left"/>
+      <w:pPr>
+        <w:ind w:left="5760" w:hanging="360"/>
+      </w:pPr>
+      <w:rPr>
+        <w:rFonts w:ascii="Symbol" w:hAnsi="Symbol" w:hint="default"/>
+      </w:rPr>
+    </w:lvl>
+    <w:lvl w:ilvl="7" w:tplc="040C0003" w:tentative="1">
+      <w:start w:val="1"/>
+      <w:numFmt w:val="bullet"/>
+      <w:lvlText w:val="o"/>
+      <w:lvlJc w:val="left"/>
+      <w:pPr>
+        <w:ind w:left="6480" w:hanging="360"/>
+      </w:pPr>
+      <w:rPr>
+        <w:rFonts w:ascii="Courier New" w:hAnsi="Courier New" w:cs="Courier New" w:hint="default"/>
+      </w:rPr>
+    </w:lvl>
+    <w:lvl w:ilvl="8" w:tplc="040C0005" w:tentative="1">
+      <w:start w:val="1"/>
+      <w:numFmt w:val="bullet"/>
+      <w:lvlText w:val=""/>
+      <w:lvlJc w:val="left"/>
+      <w:pPr>
+        <w:ind w:left="7200" w:hanging="360"/>
+      </w:pPr>
+      <w:rPr>
+        <w:rFonts w:ascii="Wingdings" w:hAnsi="Wingdings" w:hint="default"/>
+      </w:rPr>
+    </w:lvl>
+  </w:abstractNum>
+  <w:abstractNum w:abstractNumId="14" w15:restartNumberingAfterBreak="0">
     <w:nsid w:val="32646B0A"/>
     <w:multiLevelType w:val="hybridMultilevel"/>
     <w:tmpl w:val="6E66D384"/>
@@ -11424,7 +13576,215 @@
       </w:pPr>
     </w:lvl>
   </w:abstractNum>
-  <w:abstractNum w:abstractNumId="9" w15:restartNumberingAfterBreak="0">
+  <w:abstractNum w:abstractNumId="15" w15:restartNumberingAfterBreak="0">
+    <w:nsid w:val="3CB34CB3"/>
+    <w:multiLevelType w:val="multilevel"/>
+    <w:tmpl w:val="F95A9BD4"/>
+    <w:lvl w:ilvl="0">
+      <w:start w:val="1"/>
+      <w:numFmt w:val="decimal"/>
+      <w:lvlText w:val="%1)"/>
+      <w:lvlJc w:val="left"/>
+      <w:pPr>
+        <w:tabs>
+          <w:tab w:val="num" w:pos="1800"/>
+        </w:tabs>
+        <w:ind w:left="1800" w:hanging="360"/>
+      </w:pPr>
+      <w:rPr>
+        <w:b/>
+        <w:bCs/>
+      </w:rPr>
+    </w:lvl>
+    <w:lvl w:ilvl="1" w:tentative="1">
+      <w:start w:val="1"/>
+      <w:numFmt w:val="decimal"/>
+      <w:lvlText w:val="%2."/>
+      <w:lvlJc w:val="left"/>
+      <w:pPr>
+        <w:tabs>
+          <w:tab w:val="num" w:pos="2520"/>
+        </w:tabs>
+        <w:ind w:left="2520" w:hanging="360"/>
+      </w:pPr>
+    </w:lvl>
+    <w:lvl w:ilvl="2" w:tentative="1">
+      <w:start w:val="1"/>
+      <w:numFmt w:val="decimal"/>
+      <w:lvlText w:val="%3."/>
+      <w:lvlJc w:val="left"/>
+      <w:pPr>
+        <w:tabs>
+          <w:tab w:val="num" w:pos="3240"/>
+        </w:tabs>
+        <w:ind w:left="3240" w:hanging="360"/>
+      </w:pPr>
+    </w:lvl>
+    <w:lvl w:ilvl="3" w:tentative="1">
+      <w:start w:val="1"/>
+      <w:numFmt w:val="decimal"/>
+      <w:lvlText w:val="%4."/>
+      <w:lvlJc w:val="left"/>
+      <w:pPr>
+        <w:tabs>
+          <w:tab w:val="num" w:pos="3960"/>
+        </w:tabs>
+        <w:ind w:left="3960" w:hanging="360"/>
+      </w:pPr>
+    </w:lvl>
+    <w:lvl w:ilvl="4" w:tentative="1">
+      <w:start w:val="1"/>
+      <w:numFmt w:val="decimal"/>
+      <w:lvlText w:val="%5."/>
+      <w:lvlJc w:val="left"/>
+      <w:pPr>
+        <w:tabs>
+          <w:tab w:val="num" w:pos="4680"/>
+        </w:tabs>
+        <w:ind w:left="4680" w:hanging="360"/>
+      </w:pPr>
+    </w:lvl>
+    <w:lvl w:ilvl="5" w:tentative="1">
+      <w:start w:val="1"/>
+      <w:numFmt w:val="decimal"/>
+      <w:lvlText w:val="%6."/>
+      <w:lvlJc w:val="left"/>
+      <w:pPr>
+        <w:tabs>
+          <w:tab w:val="num" w:pos="5400"/>
+        </w:tabs>
+        <w:ind w:left="5400" w:hanging="360"/>
+      </w:pPr>
+    </w:lvl>
+    <w:lvl w:ilvl="6" w:tentative="1">
+      <w:start w:val="1"/>
+      <w:numFmt w:val="decimal"/>
+      <w:lvlText w:val="%7."/>
+      <w:lvlJc w:val="left"/>
+      <w:pPr>
+        <w:tabs>
+          <w:tab w:val="num" w:pos="6120"/>
+        </w:tabs>
+        <w:ind w:left="6120" w:hanging="360"/>
+      </w:pPr>
+    </w:lvl>
+    <w:lvl w:ilvl="7" w:tentative="1">
+      <w:start w:val="1"/>
+      <w:numFmt w:val="decimal"/>
+      <w:lvlText w:val="%8."/>
+      <w:lvlJc w:val="left"/>
+      <w:pPr>
+        <w:tabs>
+          <w:tab w:val="num" w:pos="6840"/>
+        </w:tabs>
+        <w:ind w:left="6840" w:hanging="360"/>
+      </w:pPr>
+    </w:lvl>
+    <w:lvl w:ilvl="8" w:tentative="1">
+      <w:start w:val="1"/>
+      <w:numFmt w:val="decimal"/>
+      <w:lvlText w:val="%9."/>
+      <w:lvlJc w:val="left"/>
+      <w:pPr>
+        <w:tabs>
+          <w:tab w:val="num" w:pos="7560"/>
+        </w:tabs>
+        <w:ind w:left="7560" w:hanging="360"/>
+      </w:pPr>
+    </w:lvl>
+  </w:abstractNum>
+  <w:abstractNum w:abstractNumId="16" w15:restartNumberingAfterBreak="0">
+    <w:nsid w:val="40356694"/>
+    <w:multiLevelType w:val="hybridMultilevel"/>
+    <w:tmpl w:val="8E20C866"/>
+    <w:lvl w:ilvl="0" w:tplc="A5702534">
+      <w:start w:val="1"/>
+      <w:numFmt w:val="decimal"/>
+      <w:lvlText w:val="%1)"/>
+      <w:lvlJc w:val="left"/>
+      <w:pPr>
+        <w:ind w:left="720" w:hanging="360"/>
+      </w:pPr>
+      <w:rPr>
+        <w:rFonts w:hint="default"/>
+        <w:b/>
+        <w:bCs/>
+      </w:rPr>
+    </w:lvl>
+    <w:lvl w:ilvl="1" w:tplc="040C0019" w:tentative="1">
+      <w:start w:val="1"/>
+      <w:numFmt w:val="lowerLetter"/>
+      <w:lvlText w:val="%2."/>
+      <w:lvlJc w:val="left"/>
+      <w:pPr>
+        <w:ind w:left="1440" w:hanging="360"/>
+      </w:pPr>
+    </w:lvl>
+    <w:lvl w:ilvl="2" w:tplc="040C001B" w:tentative="1">
+      <w:start w:val="1"/>
+      <w:numFmt w:val="lowerRoman"/>
+      <w:lvlText w:val="%3."/>
+      <w:lvlJc w:val="right"/>
+      <w:pPr>
+        <w:ind w:left="2160" w:hanging="180"/>
+      </w:pPr>
+    </w:lvl>
+    <w:lvl w:ilvl="3" w:tplc="040C000F" w:tentative="1">
+      <w:start w:val="1"/>
+      <w:numFmt w:val="decimal"/>
+      <w:lvlText w:val="%4."/>
+      <w:lvlJc w:val="left"/>
+      <w:pPr>
+        <w:ind w:left="2880" w:hanging="360"/>
+      </w:pPr>
+    </w:lvl>
+    <w:lvl w:ilvl="4" w:tplc="040C0019" w:tentative="1">
+      <w:start w:val="1"/>
+      <w:numFmt w:val="lowerLetter"/>
+      <w:lvlText w:val="%5."/>
+      <w:lvlJc w:val="left"/>
+      <w:pPr>
+        <w:ind w:left="3600" w:hanging="360"/>
+      </w:pPr>
+    </w:lvl>
+    <w:lvl w:ilvl="5" w:tplc="040C001B" w:tentative="1">
+      <w:start w:val="1"/>
+      <w:numFmt w:val="lowerRoman"/>
+      <w:lvlText w:val="%6."/>
+      <w:lvlJc w:val="right"/>
+      <w:pPr>
+        <w:ind w:left="4320" w:hanging="180"/>
+      </w:pPr>
+    </w:lvl>
+    <w:lvl w:ilvl="6" w:tplc="040C000F" w:tentative="1">
+      <w:start w:val="1"/>
+      <w:numFmt w:val="decimal"/>
+      <w:lvlText w:val="%7."/>
+      <w:lvlJc w:val="left"/>
+      <w:pPr>
+        <w:ind w:left="5040" w:hanging="360"/>
+      </w:pPr>
+    </w:lvl>
+    <w:lvl w:ilvl="7" w:tplc="040C0019" w:tentative="1">
+      <w:start w:val="1"/>
+      <w:numFmt w:val="lowerLetter"/>
+      <w:lvlText w:val="%8."/>
+      <w:lvlJc w:val="left"/>
+      <w:pPr>
+        <w:ind w:left="5760" w:hanging="360"/>
+      </w:pPr>
+    </w:lvl>
+    <w:lvl w:ilvl="8" w:tplc="040C001B" w:tentative="1">
+      <w:start w:val="1"/>
+      <w:numFmt w:val="lowerRoman"/>
+      <w:lvlText w:val="%9."/>
+      <w:lvlJc w:val="right"/>
+      <w:pPr>
+        <w:ind w:left="6480" w:hanging="180"/>
+      </w:pPr>
+    </w:lvl>
+  </w:abstractNum>
+  <w:abstractNum w:abstractNumId="17" w15:restartNumberingAfterBreak="0">
     <w:nsid w:val="48786CC1"/>
     <w:multiLevelType w:val="hybridMultilevel"/>
     <w:tmpl w:val="FF3A0FFE"/>
@@ -11537,7 +13897,93 @@
       </w:rPr>
     </w:lvl>
   </w:abstractNum>
-  <w:abstractNum w:abstractNumId="10" w15:restartNumberingAfterBreak="0">
+  <w:abstractNum w:abstractNumId="18" w15:restartNumberingAfterBreak="0">
+    <w:nsid w:val="4C5B02A8"/>
+    <w:multiLevelType w:val="hybridMultilevel"/>
+    <w:tmpl w:val="153AC370"/>
+    <w:lvl w:ilvl="0" w:tplc="040C0017">
+      <w:start w:val="1"/>
+      <w:numFmt w:val="lowerLetter"/>
+      <w:lvlText w:val="%1)"/>
+      <w:lvlJc w:val="left"/>
+      <w:pPr>
+        <w:ind w:left="1800" w:hanging="360"/>
+      </w:pPr>
+    </w:lvl>
+    <w:lvl w:ilvl="1" w:tplc="040C0019" w:tentative="1">
+      <w:start w:val="1"/>
+      <w:numFmt w:val="lowerLetter"/>
+      <w:lvlText w:val="%2."/>
+      <w:lvlJc w:val="left"/>
+      <w:pPr>
+        <w:ind w:left="2520" w:hanging="360"/>
+      </w:pPr>
+    </w:lvl>
+    <w:lvl w:ilvl="2" w:tplc="040C001B" w:tentative="1">
+      <w:start w:val="1"/>
+      <w:numFmt w:val="lowerRoman"/>
+      <w:lvlText w:val="%3."/>
+      <w:lvlJc w:val="right"/>
+      <w:pPr>
+        <w:ind w:left="3240" w:hanging="180"/>
+      </w:pPr>
+    </w:lvl>
+    <w:lvl w:ilvl="3" w:tplc="040C000F" w:tentative="1">
+      <w:start w:val="1"/>
+      <w:numFmt w:val="decimal"/>
+      <w:lvlText w:val="%4."/>
+      <w:lvlJc w:val="left"/>
+      <w:pPr>
+        <w:ind w:left="3960" w:hanging="360"/>
+      </w:pPr>
+    </w:lvl>
+    <w:lvl w:ilvl="4" w:tplc="040C0019" w:tentative="1">
+      <w:start w:val="1"/>
+      <w:numFmt w:val="lowerLetter"/>
+      <w:lvlText w:val="%5."/>
+      <w:lvlJc w:val="left"/>
+      <w:pPr>
+        <w:ind w:left="4680" w:hanging="360"/>
+      </w:pPr>
+    </w:lvl>
+    <w:lvl w:ilvl="5" w:tplc="040C001B" w:tentative="1">
+      <w:start w:val="1"/>
+      <w:numFmt w:val="lowerRoman"/>
+      <w:lvlText w:val="%6."/>
+      <w:lvlJc w:val="right"/>
+      <w:pPr>
+        <w:ind w:left="5400" w:hanging="180"/>
+      </w:pPr>
+    </w:lvl>
+    <w:lvl w:ilvl="6" w:tplc="040C000F" w:tentative="1">
+      <w:start w:val="1"/>
+      <w:numFmt w:val="decimal"/>
+      <w:lvlText w:val="%7."/>
+      <w:lvlJc w:val="left"/>
+      <w:pPr>
+        <w:ind w:left="6120" w:hanging="360"/>
+      </w:pPr>
+    </w:lvl>
+    <w:lvl w:ilvl="7" w:tplc="040C0019" w:tentative="1">
+      <w:start w:val="1"/>
+      <w:numFmt w:val="lowerLetter"/>
+      <w:lvlText w:val="%8."/>
+      <w:lvlJc w:val="left"/>
+      <w:pPr>
+        <w:ind w:left="6840" w:hanging="360"/>
+      </w:pPr>
+    </w:lvl>
+    <w:lvl w:ilvl="8" w:tplc="040C001B" w:tentative="1">
+      <w:start w:val="1"/>
+      <w:numFmt w:val="lowerRoman"/>
+      <w:lvlText w:val="%9."/>
+      <w:lvlJc w:val="right"/>
+      <w:pPr>
+        <w:ind w:left="7560" w:hanging="180"/>
+      </w:pPr>
+    </w:lvl>
+  </w:abstractNum>
+  <w:abstractNum w:abstractNumId="19" w15:restartNumberingAfterBreak="0">
     <w:nsid w:val="4F106D69"/>
     <w:multiLevelType w:val="hybridMultilevel"/>
     <w:tmpl w:val="6C5206D8"/>
@@ -11626,7 +14072,7 @@
       </w:pPr>
     </w:lvl>
   </w:abstractNum>
-  <w:abstractNum w:abstractNumId="11" w15:restartNumberingAfterBreak="0">
+  <w:abstractNum w:abstractNumId="20" w15:restartNumberingAfterBreak="0">
     <w:nsid w:val="5518503A"/>
     <w:multiLevelType w:val="hybridMultilevel"/>
     <w:tmpl w:val="E8B62F72"/>
@@ -11739,7 +14185,7 @@
       </w:rPr>
     </w:lvl>
   </w:abstractNum>
-  <w:abstractNum w:abstractNumId="12" w15:restartNumberingAfterBreak="0">
+  <w:abstractNum w:abstractNumId="21" w15:restartNumberingAfterBreak="0">
     <w:nsid w:val="557F24CE"/>
     <w:multiLevelType w:val="hybridMultilevel"/>
     <w:tmpl w:val="6A081DEC"/>
@@ -11829,7 +14275,7 @@
       </w:pPr>
     </w:lvl>
   </w:abstractNum>
-  <w:abstractNum w:abstractNumId="13" w15:restartNumberingAfterBreak="0">
+  <w:abstractNum w:abstractNumId="22" w15:restartNumberingAfterBreak="0">
     <w:nsid w:val="5F713ECA"/>
     <w:multiLevelType w:val="hybridMultilevel"/>
     <w:tmpl w:val="2D4075B0"/>
@@ -11915,7 +14361,7 @@
       </w:pPr>
     </w:lvl>
   </w:abstractNum>
-  <w:abstractNum w:abstractNumId="14" w15:restartNumberingAfterBreak="0">
+  <w:abstractNum w:abstractNumId="23" w15:restartNumberingAfterBreak="0">
     <w:nsid w:val="70647932"/>
     <w:multiLevelType w:val="hybridMultilevel"/>
     <w:tmpl w:val="978C545E"/>
@@ -11998,6 +14444,119 @@
       <w:lvlJc w:val="right"/>
       <w:pPr>
         <w:ind w:left="6480" w:hanging="180"/>
+      </w:pPr>
+    </w:lvl>
+  </w:abstractNum>
+  <w:abstractNum w:abstractNumId="24" w15:restartNumberingAfterBreak="0">
+    <w:nsid w:val="7B52483E"/>
+    <w:multiLevelType w:val="multilevel"/>
+    <w:tmpl w:val="85FED920"/>
+    <w:lvl w:ilvl="0">
+      <w:start w:val="1"/>
+      <w:numFmt w:val="decimal"/>
+      <w:lvlText w:val="%1."/>
+      <w:lvlJc w:val="left"/>
+      <w:pPr>
+        <w:tabs>
+          <w:tab w:val="num" w:pos="720"/>
+        </w:tabs>
+        <w:ind w:left="720" w:hanging="360"/>
+      </w:pPr>
+    </w:lvl>
+    <w:lvl w:ilvl="1" w:tentative="1">
+      <w:start w:val="1"/>
+      <w:numFmt w:val="decimal"/>
+      <w:lvlText w:val="%2."/>
+      <w:lvlJc w:val="left"/>
+      <w:pPr>
+        <w:tabs>
+          <w:tab w:val="num" w:pos="1440"/>
+        </w:tabs>
+        <w:ind w:left="1440" w:hanging="360"/>
+      </w:pPr>
+    </w:lvl>
+    <w:lvl w:ilvl="2" w:tentative="1">
+      <w:start w:val="1"/>
+      <w:numFmt w:val="decimal"/>
+      <w:lvlText w:val="%3."/>
+      <w:lvlJc w:val="left"/>
+      <w:pPr>
+        <w:tabs>
+          <w:tab w:val="num" w:pos="2160"/>
+        </w:tabs>
+        <w:ind w:left="2160" w:hanging="360"/>
+      </w:pPr>
+    </w:lvl>
+    <w:lvl w:ilvl="3" w:tentative="1">
+      <w:start w:val="1"/>
+      <w:numFmt w:val="decimal"/>
+      <w:lvlText w:val="%4."/>
+      <w:lvlJc w:val="left"/>
+      <w:pPr>
+        <w:tabs>
+          <w:tab w:val="num" w:pos="2880"/>
+        </w:tabs>
+        <w:ind w:left="2880" w:hanging="360"/>
+      </w:pPr>
+    </w:lvl>
+    <w:lvl w:ilvl="4" w:tentative="1">
+      <w:start w:val="1"/>
+      <w:numFmt w:val="decimal"/>
+      <w:lvlText w:val="%5."/>
+      <w:lvlJc w:val="left"/>
+      <w:pPr>
+        <w:tabs>
+          <w:tab w:val="num" w:pos="3600"/>
+        </w:tabs>
+        <w:ind w:left="3600" w:hanging="360"/>
+      </w:pPr>
+    </w:lvl>
+    <w:lvl w:ilvl="5" w:tentative="1">
+      <w:start w:val="1"/>
+      <w:numFmt w:val="decimal"/>
+      <w:lvlText w:val="%6."/>
+      <w:lvlJc w:val="left"/>
+      <w:pPr>
+        <w:tabs>
+          <w:tab w:val="num" w:pos="4320"/>
+        </w:tabs>
+        <w:ind w:left="4320" w:hanging="360"/>
+      </w:pPr>
+    </w:lvl>
+    <w:lvl w:ilvl="6" w:tentative="1">
+      <w:start w:val="1"/>
+      <w:numFmt w:val="decimal"/>
+      <w:lvlText w:val="%7."/>
+      <w:lvlJc w:val="left"/>
+      <w:pPr>
+        <w:tabs>
+          <w:tab w:val="num" w:pos="5040"/>
+        </w:tabs>
+        <w:ind w:left="5040" w:hanging="360"/>
+      </w:pPr>
+    </w:lvl>
+    <w:lvl w:ilvl="7" w:tentative="1">
+      <w:start w:val="1"/>
+      <w:numFmt w:val="decimal"/>
+      <w:lvlText w:val="%8."/>
+      <w:lvlJc w:val="left"/>
+      <w:pPr>
+        <w:tabs>
+          <w:tab w:val="num" w:pos="5760"/>
+        </w:tabs>
+        <w:ind w:left="5760" w:hanging="360"/>
+      </w:pPr>
+    </w:lvl>
+    <w:lvl w:ilvl="8" w:tentative="1">
+      <w:start w:val="1"/>
+      <w:numFmt w:val="decimal"/>
+      <w:lvlText w:val="%9."/>
+      <w:lvlJc w:val="left"/>
+      <w:pPr>
+        <w:tabs>
+          <w:tab w:val="num" w:pos="6480"/>
+        </w:tabs>
+        <w:ind w:left="6480" w:hanging="360"/>
       </w:pPr>
     </w:lvl>
   </w:abstractNum>
@@ -12005,25 +14564,25 @@
     <w:abstractNumId w:val="2"/>
   </w:num>
   <w:num w:numId="2">
-    <w:abstractNumId w:val="6"/>
+    <w:abstractNumId w:val="9"/>
   </w:num>
   <w:num w:numId="3">
-    <w:abstractNumId w:val="12"/>
+    <w:abstractNumId w:val="21"/>
   </w:num>
   <w:num w:numId="4">
     <w:abstractNumId w:val="4"/>
   </w:num>
   <w:num w:numId="5">
-    <w:abstractNumId w:val="5"/>
+    <w:abstractNumId w:val="7"/>
   </w:num>
   <w:num w:numId="6">
-    <w:abstractNumId w:val="10"/>
+    <w:abstractNumId w:val="19"/>
   </w:num>
   <w:num w:numId="7">
-    <w:abstractNumId w:val="9"/>
+    <w:abstractNumId w:val="17"/>
   </w:num>
   <w:num w:numId="8">
-    <w:abstractNumId w:val="7"/>
+    <w:abstractNumId w:val="12"/>
   </w:num>
   <w:num w:numId="9">
     <w:abstractNumId w:val="1"/>
@@ -12032,19 +14591,49 @@
     <w:abstractNumId w:val="0"/>
   </w:num>
   <w:num w:numId="11">
+    <w:abstractNumId w:val="23"/>
+  </w:num>
+  <w:num w:numId="12">
+    <w:abstractNumId w:val="20"/>
+  </w:num>
+  <w:num w:numId="13">
     <w:abstractNumId w:val="14"/>
   </w:num>
-  <w:num w:numId="12">
-    <w:abstractNumId w:val="11"/>
-  </w:num>
-  <w:num w:numId="13">
-    <w:abstractNumId w:val="8"/>
-  </w:num>
   <w:num w:numId="14">
-    <w:abstractNumId w:val="13"/>
+    <w:abstractNumId w:val="22"/>
   </w:num>
   <w:num w:numId="15">
     <w:abstractNumId w:val="3"/>
+  </w:num>
+  <w:num w:numId="16">
+    <w:abstractNumId w:val="13"/>
+  </w:num>
+  <w:num w:numId="17">
+    <w:abstractNumId w:val="5"/>
+  </w:num>
+  <w:num w:numId="18">
+    <w:abstractNumId w:val="10"/>
+  </w:num>
+  <w:num w:numId="19">
+    <w:abstractNumId w:val="16"/>
+  </w:num>
+  <w:num w:numId="20">
+    <w:abstractNumId w:val="11"/>
+  </w:num>
+  <w:num w:numId="21">
+    <w:abstractNumId w:val="8"/>
+  </w:num>
+  <w:num w:numId="22">
+    <w:abstractNumId w:val="18"/>
+  </w:num>
+  <w:num w:numId="23">
+    <w:abstractNumId w:val="24"/>
+  </w:num>
+  <w:num w:numId="24">
+    <w:abstractNumId w:val="6"/>
+  </w:num>
+  <w:num w:numId="25">
+    <w:abstractNumId w:val="15"/>
   </w:num>
   <w:numIdMacAtCleanup w:val="9"/>
 </w:numbering>
@@ -12509,7 +15098,6 @@
   <w:style w:type="character" w:default="1" w:styleId="DefaultParagraphFont">
     <w:name w:val="Default Paragraph Font"/>
     <w:uiPriority w:val="1"/>
-    <w:semiHidden/>
     <w:unhideWhenUsed/>
   </w:style>
   <w:style w:type="table" w:default="1" w:styleId="TableNormal">
@@ -13151,7 +15739,7 @@
 </file>
 
 <file path=customXml/itemProps1.xml><?xml version="1.0" encoding="utf-8"?>
-<ds:datastoreItem xmlns:ds="http://schemas.openxmlformats.org/officeDocument/2006/customXml" ds:itemID="{9A7AD640-CDA9-406E-BED2-78196851DC0B}">
+<ds:datastoreItem xmlns:ds="http://schemas.openxmlformats.org/officeDocument/2006/customXml" ds:itemID="{49AB017D-76AE-48CD-96A6-9D9CAC164BDB}">
   <ds:schemaRefs>
     <ds:schemaRef ds:uri="http://schemas.openxmlformats.org/officeDocument/2006/bibliography"/>
   </ds:schemaRefs>
